--- a/Кодолич ТЗ ГОСТ 34.602-89.docx
+++ b/Кодолич ТЗ ГОСТ 34.602-89.docx
@@ -4,12 +4,12 @@
   <w:body>
     <w:p>
       <w:pPr>
-        <w:pStyle w:val="a"/>
+        <w:pStyle w:val="20"/>
         <w:numPr>
           <w:ilvl w:val="0"/>
           <w:numId w:val="0"/>
         </w:numPr>
-        <w:ind w:left="360" w:hanging="360"/>
+        <w:ind w:firstLine="851"/>
       </w:pPr>
       <w:r>
         <w:t xml:space="preserve">1 </w:t>
@@ -23,7 +23,21 @@
         <w:pStyle w:val="20"/>
       </w:pPr>
       <w:r>
-        <w:t xml:space="preserve">Полное наименование системы и ее условное обозначение Расписание проведения занятий курсов повышения квалификации, полученных штатом преподавателей по проекту  «Квалификация будущего» с целью распределения времени проведения занятий преподавателями. Условное обозначение – </w:t>
+        <w:t>Полное наименование системы и ее условное обозначение</w:t>
+      </w:r>
+    </w:p>
+    <w:p>
+      <w:pPr>
+        <w:pStyle w:val="30"/>
+      </w:pPr>
+      <w:r>
+        <w:t>Расписание</w:t>
+      </w:r>
+      <w:r>
+        <w:t xml:space="preserve"> </w:t>
+      </w:r>
+      <w:r>
+        <w:t xml:space="preserve"> проведения занятий курсов повышения квалификации, полученных штатом преподавателей по проекту  «Квалификация будущего» с целью распределения времени проведения занятий преподавателями. Условное обозначение – </w:t>
       </w:r>
       <w:proofErr w:type="spellStart"/>
       <w:r>
@@ -39,15 +53,15 @@
         <w:pStyle w:val="20"/>
       </w:pPr>
       <w:r>
-        <w:t xml:space="preserve"> Шифр темы или шифр (номер) договора Государственный контракт № ЭР.06.К</w:t>
-      </w:r>
-      <w:proofErr w:type="gramStart"/>
-      <w:r>
-        <w:t>2</w:t>
-      </w:r>
-      <w:proofErr w:type="gramEnd"/>
-      <w:r>
-        <w:t>/1, от «</w:t>
+        <w:t xml:space="preserve"> Шифр темы или шифр (номер) договора</w:t>
+      </w:r>
+    </w:p>
+    <w:p>
+      <w:pPr>
+        <w:pStyle w:val="30"/>
+      </w:pPr>
+      <w:r>
+        <w:t>Государственный контракт № ЭР.06.К2/1, от «</w:t>
       </w:r>
       <w:r>
         <w:t>1</w:t>
@@ -70,7 +84,20 @@
         <w:t>Наименование предприятий (объединений) разработчика и заказчика (пользователя)</w:t>
       </w:r>
       <w:r>
-        <w:t xml:space="preserve"> системы Заказчик – </w:t>
+        <w:t xml:space="preserve"> системы </w:t>
+      </w:r>
+    </w:p>
+    <w:p>
+      <w:pPr>
+        <w:pStyle w:val="20"/>
+        <w:numPr>
+          <w:ilvl w:val="0"/>
+          <w:numId w:val="0"/>
+        </w:numPr>
+        <w:ind w:left="851"/>
+      </w:pPr>
+      <w:r>
+        <w:t xml:space="preserve">Заказчик – </w:t>
       </w:r>
       <w:r>
         <w:t xml:space="preserve">4Retail </w:t>
@@ -103,7 +130,15 @@
         <w:pStyle w:val="20"/>
       </w:pPr>
       <w:r>
-        <w:t xml:space="preserve"> Перечень документов, на основании которых создается система. Работа выполняется на основании Рабочей Программы на проведение работ по теме «</w:t>
+        <w:t xml:space="preserve"> Перечень документов, на основании которых создается система. </w:t>
+      </w:r>
+    </w:p>
+    <w:p>
+      <w:pPr>
+        <w:pStyle w:val="30"/>
+      </w:pPr>
+      <w:r>
+        <w:t>Работа выполняется на основании Рабочей Программы на проведение работ по теме «</w:t>
       </w:r>
       <w:r>
         <w:t xml:space="preserve">Расписание проведения занятий курсов повышения квалификации, полученных штатом преподавателей по проекту  </w:t>
@@ -127,15 +162,7 @@
         <w:t xml:space="preserve"> </w:t>
       </w:r>
       <w:r>
-        <w:t>являющейся приложением №1 к государственному контракту № ЭР.06.К</w:t>
-      </w:r>
-      <w:proofErr w:type="gramStart"/>
-      <w:r>
-        <w:t>2</w:t>
-      </w:r>
-      <w:proofErr w:type="gramEnd"/>
-      <w:r>
-        <w:t>/1, от «</w:t>
+        <w:t>являющейся приложением №1 к государственному контракту № ЭР.06.К2/1, от «</w:t>
       </w:r>
       <w:r>
         <w:t>1</w:t>
@@ -161,7 +188,15 @@
         <w:pStyle w:val="20"/>
       </w:pPr>
       <w:r>
-        <w:t xml:space="preserve"> Плановые сроки начала и окончания работы по созданию системы Начало разработки – </w:t>
+        <w:t xml:space="preserve"> Плановые сроки начала и окончания работы по созданию системы </w:t>
+      </w:r>
+    </w:p>
+    <w:p>
+      <w:pPr>
+        <w:pStyle w:val="30"/>
+      </w:pPr>
+      <w:r>
+        <w:t xml:space="preserve">Начало разработки – </w:t>
       </w:r>
       <w:r>
         <w:t>14.10.2022 г. Окончание разработки – 03.01.2023</w:t>
@@ -175,15 +210,15 @@
         <w:pStyle w:val="20"/>
       </w:pPr>
       <w:r>
-        <w:t xml:space="preserve"> Сведения об источниках и порядке финансирования работ Источник финансирования – федеральный бюджет, подстатья 111040 «Прочие текущие расходы». Порядок финансирования определяется условиями Государственного контракта № ЭР.06.К</w:t>
-      </w:r>
-      <w:proofErr w:type="gramStart"/>
-      <w:r>
-        <w:t>2</w:t>
-      </w:r>
-      <w:proofErr w:type="gramEnd"/>
-      <w:r>
-        <w:t>/1 от «</w:t>
+        <w:t xml:space="preserve"> Сведения об источниках и порядке финансирования работ </w:t>
+      </w:r>
+    </w:p>
+    <w:p>
+      <w:pPr>
+        <w:pStyle w:val="30"/>
+      </w:pPr>
+      <w:r>
+        <w:t>Источник финансирования – федеральный бюджет, подстатья 111040 «Прочие текущие расходы». Порядок финансирования определяется условиями Государственного контракта № ЭР.06.К2/1 от «</w:t>
       </w:r>
       <w:r>
         <w:t>1</w:t>
@@ -209,7 +244,20 @@
         <w:pStyle w:val="20"/>
       </w:pPr>
       <w:r>
-        <w:t xml:space="preserve"> Порядок оформления и предъявления заказчику результатов работ по созданию системы Результаты работы п</w:t>
+        <w:t xml:space="preserve"> Порядок оформления и предъявления заказчику результатов работ по созданию системы </w:t>
+      </w:r>
+    </w:p>
+    <w:p>
+      <w:pPr>
+        <w:pStyle w:val="20"/>
+        <w:numPr>
+          <w:ilvl w:val="0"/>
+          <w:numId w:val="0"/>
+        </w:numPr>
+        <w:ind w:left="851"/>
+      </w:pPr>
+      <w:r>
+        <w:t>Результаты работы п</w:t>
       </w:r>
       <w:r>
         <w:t>редъявляются Заказчику в виде:</w:t>
@@ -326,12 +374,10 @@
         <w:t xml:space="preserve"> набором пакетов достаточным для функционирования ПО указанного в </w:t>
       </w:r>
       <w:proofErr w:type="spellStart"/>
-      <w:proofErr w:type="gramStart"/>
       <w:r>
         <w:t>п</w:t>
       </w:r>
       <w:proofErr w:type="spellEnd"/>
-      <w:proofErr w:type="gramEnd"/>
       <w:r>
         <w:t xml:space="preserve"> 2). </w:t>
       </w:r>
@@ -339,21 +385,135 @@
     <w:p>
       <w:pPr>
         <w:pStyle w:val="20"/>
-      </w:pPr>
-      <w:r>
-        <w:t>Результаты предоставляются Исполнителю в сроки, установленные Государственным контрактом. Приемка системы осуществляется комиссией в установленном порядке. Порядок предъявления системы, ее испытаний и окончательной приемки определен в разделе 7 настоящего технического задания. Одновременно с предъявлением Системы производится сдача разработанного Исполнителем комплекта документации согласно разделу 8 настоящего ТЗ.</w:t>
-      </w:r>
-    </w:p>
-    <w:p>
-      <w:pPr>
-        <w:pStyle w:val="a"/>
         <w:numPr>
           <w:ilvl w:val="0"/>
           <w:numId w:val="0"/>
         </w:numPr>
-      </w:pPr>
-      <w:r>
+        <w:ind w:firstLine="851"/>
+      </w:pPr>
+      <w:r>
+        <w:t>Результаты предоставляются Исполнителю в сроки, установленные Государственным контрактом. Приемка системы осуществляется комиссией в установленном порядке. Порядок предъявления системы, ее испытаний и окончательной приемки определен в разделе 7 настоящего технического задания. Одновременно с предъявлением Системы производится сдача разработанного Исполнителем комплекта документации согласно разделу 8 настоящего ТЗ.</w:t>
+      </w:r>
+    </w:p>
+    <w:p>
+      <w:pPr>
+        <w:pStyle w:val="20"/>
+        <w:numPr>
+          <w:ilvl w:val="0"/>
+          <w:numId w:val="0"/>
+        </w:numPr>
+        <w:ind w:firstLine="851"/>
+      </w:pPr>
+      <w:r>
+        <w:lastRenderedPageBreak/>
         <w:t>2</w:t>
+      </w:r>
+      <w:r>
+        <w:t xml:space="preserve"> Назначение и цели создания (развития) Системы</w:t>
+      </w:r>
+    </w:p>
+    <w:p>
+      <w:pPr>
+        <w:pStyle w:val="20"/>
+        <w:numPr>
+          <w:ilvl w:val="0"/>
+          <w:numId w:val="0"/>
+        </w:numPr>
+        <w:ind w:firstLine="851"/>
+      </w:pPr>
+      <w:r>
+        <w:t xml:space="preserve">2.1 Назначение Системы </w:t>
+      </w:r>
+    </w:p>
+    <w:p>
+      <w:pPr>
+        <w:pStyle w:val="20"/>
+        <w:numPr>
+          <w:ilvl w:val="0"/>
+          <w:numId w:val="0"/>
+        </w:numPr>
+        <w:ind w:firstLine="851"/>
+      </w:pPr>
+      <w:r>
+        <w:t xml:space="preserve">Разрабатываемая учетная система предназначена для упрощения доступа к подробной информации для преподавателей курсов повышения квалификации, выполненных по заказу </w:t>
+      </w:r>
+      <w:r>
+        <w:t xml:space="preserve">4Retail </w:t>
+      </w:r>
+      <w:proofErr w:type="spellStart"/>
+      <w:r>
+        <w:t>Business</w:t>
+      </w:r>
+      <w:proofErr w:type="spellEnd"/>
+      <w:r>
+        <w:t xml:space="preserve"> </w:t>
+      </w:r>
+      <w:proofErr w:type="spellStart"/>
+      <w:r>
+        <w:t>School</w:t>
+      </w:r>
+      <w:proofErr w:type="spellEnd"/>
+      <w:r>
+        <w:t xml:space="preserve"> в рамках проекта «</w:t>
+      </w:r>
+      <w:r>
+        <w:t>Квалификация будущего</w:t>
+      </w:r>
+      <w:r>
+        <w:t>». Основными функциями учетной системы являются получение, фиксация и выдача информации для предоставления физическим или юридическим лицам, а также органам государственного управления.</w:t>
+      </w:r>
+    </w:p>
+    <w:p>
+      <w:pPr>
+        <w:pStyle w:val="20"/>
+        <w:numPr>
+          <w:ilvl w:val="0"/>
+          <w:numId w:val="0"/>
+        </w:numPr>
+        <w:ind w:firstLine="851"/>
+      </w:pPr>
+      <w:r>
+        <w:t>2.2 Цели создания Системы</w:t>
+      </w:r>
+    </w:p>
+    <w:p>
+      <w:pPr>
+        <w:pStyle w:val="20"/>
+        <w:numPr>
+          <w:ilvl w:val="0"/>
+          <w:numId w:val="0"/>
+        </w:numPr>
+        <w:ind w:firstLine="851"/>
+      </w:pPr>
+      <w:r>
+        <w:t xml:space="preserve"> Целью создания Системы является разработка </w:t>
+      </w:r>
+      <w:r>
+        <w:t>таблицы р</w:t>
+      </w:r>
+      <w:r>
+        <w:t>асписа</w:t>
+      </w:r>
+      <w:r>
+        <w:t xml:space="preserve">ния </w:t>
+      </w:r>
+      <w:r>
+        <w:t xml:space="preserve"> проведения занятий курсов повышения квалификации</w:t>
+      </w:r>
+      <w:r>
+        <w:t xml:space="preserve">, способствующей </w:t>
+      </w:r>
+      <w:r>
+        <w:t>упрощению просмотра полной информации о часах проведения занятий курсов повышения квалификации</w:t>
+      </w:r>
+      <w:r>
+        <w:t xml:space="preserve">. Создание электронных ведомственных и </w:t>
+      </w:r>
+      <w:r>
+        <w:t>межведомственных учетных систем информации</w:t>
+      </w:r>
+      <w:r>
+        <w:t>, полученных при выполнении государственных контрактов (отчетов по НИР и НИОКР, программ для ЭВМ, технической документации и топологий интегральных микросхем), будет содействовать вводу этих результатов в хозяйственный оборот, повысит эффективность государственного заказа (в частности, в ряде случаев устранит дублирование заказа), а также повысит эффективность контроля за использованием этих объектов</w:t>
       </w:r>
     </w:p>
     <w:sectPr>
@@ -803,6 +963,7 @@
   <w:style w:type="paragraph" w:customStyle="1" w:styleId="20">
     <w:name w:val="Лень ЕСКД 2.0"/>
     <w:basedOn w:val="a"/>
+    <w:link w:val="201"/>
     <w:qFormat/>
     <w:rsid w:val="008A5B2E"/>
     <w:pPr>
@@ -822,6 +983,19 @@
     <w:link w:val="a"/>
     <w:rsid w:val="000B740E"/>
   </w:style>
+  <w:style w:type="paragraph" w:customStyle="1" w:styleId="30">
+    <w:name w:val="ЛЕНЬ ЕСКД 3.0"/>
+    <w:basedOn w:val="20"/>
+    <w:qFormat/>
+    <w:rsid w:val="008339F1"/>
+    <w:pPr>
+      <w:numPr>
+        <w:ilvl w:val="0"/>
+        <w:numId w:val="0"/>
+      </w:numPr>
+      <w:ind w:firstLine="851"/>
+    </w:pPr>
+  </w:style>
   <w:style w:type="character" w:customStyle="1" w:styleId="1">
     <w:name w:val="Лень ЕСКД Знак1"/>
     <w:basedOn w:val="a5"/>
@@ -838,6 +1012,18 @@
     <w:basedOn w:val="1"/>
     <w:link w:val="20"/>
     <w:rsid w:val="008A5B2E"/>
+  </w:style>
+  <w:style w:type="character" w:customStyle="1" w:styleId="201">
+    <w:name w:val="Лень ЕСКД 2.0 Знак1"/>
+    <w:basedOn w:val="1"/>
+    <w:link w:val="20"/>
+    <w:rsid w:val="008339F1"/>
+  </w:style>
+  <w:style w:type="character" w:customStyle="1" w:styleId="300">
+    <w:name w:val="ЛЕНЬ ЕСКД 3.0 Знак"/>
+    <w:basedOn w:val="201"/>
+    <w:link w:val="30"/>
+    <w:rsid w:val="008339F1"/>
   </w:style>
 </w:styles>
 </file>

--- a/Кодолич ТЗ ГОСТ 34.602-89.docx
+++ b/Кодолич ТЗ ГОСТ 34.602-89.docx
@@ -61,7 +61,15 @@
         <w:pStyle w:val="30"/>
       </w:pPr>
       <w:r>
-        <w:t>Государственный контракт № ЭР.06.К2/1, от «</w:t>
+        <w:t>Государственный контракт № ЭР.06.К</w:t>
+      </w:r>
+      <w:proofErr w:type="gramStart"/>
+      <w:r>
+        <w:t>2</w:t>
+      </w:r>
+      <w:proofErr w:type="gramEnd"/>
+      <w:r>
+        <w:t>/1, от «</w:t>
       </w:r>
       <w:r>
         <w:t>1</w:t>
@@ -162,7 +170,15 @@
         <w:t xml:space="preserve"> </w:t>
       </w:r>
       <w:r>
-        <w:t>являющейся приложением №1 к государственному контракту № ЭР.06.К2/1, от «</w:t>
+        <w:t>являющейся приложением №1 к государственному контракту № ЭР.06.К</w:t>
+      </w:r>
+      <w:proofErr w:type="gramStart"/>
+      <w:r>
+        <w:t>2</w:t>
+      </w:r>
+      <w:proofErr w:type="gramEnd"/>
+      <w:r>
+        <w:t>/1, от «</w:t>
       </w:r>
       <w:r>
         <w:t>1</w:t>
@@ -218,7 +234,15 @@
         <w:pStyle w:val="30"/>
       </w:pPr>
       <w:r>
-        <w:t>Источник финансирования – федеральный бюджет, подстатья 111040 «Прочие текущие расходы». Порядок финансирования определяется условиями Государственного контракта № ЭР.06.К2/1 от «</w:t>
+        <w:t>Источник финансирования – федеральный бюджет, подстатья 111040 «Прочие текущие расходы». Порядок финансирования определяется условиями Государственного контракта № ЭР.06.К</w:t>
+      </w:r>
+      <w:proofErr w:type="gramStart"/>
+      <w:r>
+        <w:t>2</w:t>
+      </w:r>
+      <w:proofErr w:type="gramEnd"/>
+      <w:r>
+        <w:t>/1 от «</w:t>
       </w:r>
       <w:r>
         <w:t>1</w:t>
@@ -374,10 +398,12 @@
         <w:t xml:space="preserve"> набором пакетов достаточным для функционирования ПО указанного в </w:t>
       </w:r>
       <w:proofErr w:type="spellStart"/>
+      <w:proofErr w:type="gramStart"/>
       <w:r>
         <w:t>п</w:t>
       </w:r>
       <w:proofErr w:type="spellEnd"/>
+      <w:proofErr w:type="gramEnd"/>
       <w:r>
         <w:t xml:space="preserve"> 2). </w:t>
       </w:r>
@@ -513,7 +539,31 @@
         <w:t>межведомственных учетных систем информации</w:t>
       </w:r>
       <w:r>
-        <w:t>, полученных при выполнении государственных контрактов (отчетов по НИР и НИОКР, программ для ЭВМ, технической документации и топологий интегральных микросхем), будет содействовать вводу этих результатов в хозяйственный оборот, повысит эффективность государственного заказа (в частности, в ряде случаев устранит дублирование заказа), а также повысит эффективность контроля за использованием этих объектов</w:t>
+        <w:t xml:space="preserve">, полученных при </w:t>
+      </w:r>
+      <w:r>
+        <w:t xml:space="preserve">составлении расписания занятий </w:t>
+      </w:r>
+      <w:r>
+        <w:t xml:space="preserve"> будет содействовать вводу этих результатов в</w:t>
+      </w:r>
+      <w:r>
+        <w:t xml:space="preserve"> таблицы</w:t>
+      </w:r>
+      <w:r>
+        <w:t xml:space="preserve">, повысит эффективность </w:t>
+      </w:r>
+      <w:r>
+        <w:t>просмотра информации о часах проведения занятий (в частности, просмотр дублированных таблиц</w:t>
+      </w:r>
+      <w:r>
+        <w:t xml:space="preserve">), а также повысит эффективность контроля за </w:t>
+      </w:r>
+      <w:r>
+        <w:t>количеством</w:t>
+      </w:r>
+      <w:r>
+        <w:t xml:space="preserve"> этих объектов</w:t>
       </w:r>
     </w:p>
     <w:sectPr>

--- a/Кодолич ТЗ ГОСТ 34.602-89.docx
+++ b/Кодолич ТЗ ГОСТ 34.602-89.docx
@@ -554,16 +554,282 @@
         <w:t xml:space="preserve">, повысит эффективность </w:t>
       </w:r>
       <w:r>
-        <w:t>просмотра информации о часах проведения занятий (в частности, просмотр дублированных таблиц</w:t>
-      </w:r>
-      <w:r>
-        <w:t xml:space="preserve">), а также повысит эффективность контроля за </w:t>
+        <w:t xml:space="preserve">просмотра информации о часах проведения занятий (в частности, </w:t>
+      </w:r>
+      <w:r>
+        <w:t xml:space="preserve">устранит проблему </w:t>
+      </w:r>
+      <w:r>
+        <w:t>просмотр</w:t>
+      </w:r>
+      <w:r>
+        <w:t>а</w:t>
+      </w:r>
+      <w:r>
+        <w:t xml:space="preserve"> дублированных таблиц</w:t>
+      </w:r>
+      <w:r>
+        <w:t xml:space="preserve">), а также повысит эффективность </w:t>
+      </w:r>
+      <w:proofErr w:type="gramStart"/>
+      <w:r>
+        <w:t>контроля за</w:t>
+      </w:r>
+      <w:proofErr w:type="gramEnd"/>
+      <w:r>
+        <w:t xml:space="preserve"> </w:t>
       </w:r>
       <w:r>
         <w:t>количеством</w:t>
       </w:r>
       <w:r>
         <w:t xml:space="preserve"> этих объектов</w:t>
+      </w:r>
+    </w:p>
+    <w:p>
+      <w:pPr>
+        <w:pStyle w:val="20"/>
+        <w:numPr>
+          <w:ilvl w:val="0"/>
+          <w:numId w:val="0"/>
+        </w:numPr>
+        <w:ind w:firstLine="851"/>
+      </w:pPr>
+      <w:r>
+        <w:t>3 Характеристика объекта автоматизации</w:t>
+      </w:r>
+    </w:p>
+    <w:p>
+      <w:pPr>
+        <w:pStyle w:val="20"/>
+        <w:numPr>
+          <w:ilvl w:val="0"/>
+          <w:numId w:val="0"/>
+        </w:numPr>
+        <w:ind w:firstLine="851"/>
+      </w:pPr>
+      <w:r>
+        <w:t>3.1 Краткие сведения об объекте автоматизации или ссылки на документы, содержащие такую информацию</w:t>
+      </w:r>
+    </w:p>
+    <w:p>
+      <w:pPr>
+        <w:pStyle w:val="20"/>
+        <w:numPr>
+          <w:ilvl w:val="0"/>
+          <w:numId w:val="0"/>
+        </w:numPr>
+        <w:ind w:firstLine="851"/>
+      </w:pPr>
+      <w:r>
+        <w:t xml:space="preserve"> В ходе проведения работ по разработке Системы автоматизируются процессы построения таблицы содержащий всю информацию (в частности часы проведения занятий преподавателями, </w:t>
+      </w:r>
+      <w:proofErr w:type="gramStart"/>
+      <w:r>
+        <w:t>группа</w:t>
+      </w:r>
+      <w:proofErr w:type="gramEnd"/>
+      <w:r>
+        <w:t xml:space="preserve"> у которой проводятся занятия, оплата за 1 час, тип проводимых занятий) по примеру просмотра информации, осуществляемые сотрудниками Заказчика в сети Интернет посредством установлен</w:t>
+      </w:r>
+      <w:r>
+        <w:t>ных на рабочих местах браузеров</w:t>
+      </w:r>
+      <w:r>
+        <w:t xml:space="preserve">. Система будет эксплуатироваться </w:t>
+      </w:r>
+      <w:r>
+        <w:t>в виде программы</w:t>
+      </w:r>
+      <w:r>
+        <w:t>.</w:t>
+      </w:r>
+    </w:p>
+    <w:p>
+      <w:pPr>
+        <w:pStyle w:val="20"/>
+        <w:numPr>
+          <w:ilvl w:val="0"/>
+          <w:numId w:val="0"/>
+        </w:numPr>
+        <w:ind w:firstLine="851"/>
+      </w:pPr>
+      <w:r>
+        <w:t>3.2 Сведения об условиях эксплуатации объекта автоматизации.</w:t>
+      </w:r>
+    </w:p>
+    <w:p>
+      <w:pPr>
+        <w:pStyle w:val="20"/>
+        <w:numPr>
+          <w:ilvl w:val="0"/>
+          <w:numId w:val="0"/>
+        </w:numPr>
+        <w:ind w:firstLine="851"/>
+      </w:pPr>
+      <w:r>
+        <w:t>Условия эксплуатации технических средств, использующихся для автоматизации объекта автоматизации, соответствуют сложившейся практике эксплуатации выделенных серверов и включают:</w:t>
+      </w:r>
+    </w:p>
+    <w:p>
+      <w:pPr>
+        <w:pStyle w:val="20"/>
+        <w:numPr>
+          <w:ilvl w:val="0"/>
+          <w:numId w:val="0"/>
+        </w:numPr>
+        <w:ind w:firstLine="851"/>
+      </w:pPr>
+      <w:r>
+        <w:t>1) оптический канал, пропускной способностью 2Gb/</w:t>
+      </w:r>
+      <w:proofErr w:type="spellStart"/>
+      <w:r>
+        <w:t>s</w:t>
+      </w:r>
+      <w:proofErr w:type="spellEnd"/>
+      <w:r>
+        <w:t xml:space="preserve"> до </w:t>
+      </w:r>
+      <w:proofErr w:type="spellStart"/>
+      <w:r>
+        <w:t>TransTeleCom</w:t>
+      </w:r>
+      <w:proofErr w:type="spellEnd"/>
+      <w:r>
+        <w:t xml:space="preserve">, M SK- IX </w:t>
+      </w:r>
+      <w:proofErr w:type="gramStart"/>
+      <w:r>
+        <w:t xml:space="preserve">( </w:t>
+      </w:r>
+      <w:proofErr w:type="gramEnd"/>
+      <w:r>
+        <w:t>M 9);</w:t>
+      </w:r>
+    </w:p>
+    <w:p>
+      <w:pPr>
+        <w:pStyle w:val="20"/>
+        <w:numPr>
+          <w:ilvl w:val="0"/>
+          <w:numId w:val="0"/>
+        </w:numPr>
+        <w:ind w:firstLine="851"/>
+      </w:pPr>
+      <w:r>
+        <w:t>2) оптический канал, пропускной способностью 1Gb/</w:t>
+      </w:r>
+      <w:proofErr w:type="spellStart"/>
+      <w:r>
+        <w:t>s</w:t>
+      </w:r>
+      <w:proofErr w:type="spellEnd"/>
+      <w:r>
+        <w:t xml:space="preserve"> до </w:t>
+      </w:r>
+      <w:proofErr w:type="spellStart"/>
+      <w:r>
+        <w:t>Corbina</w:t>
+      </w:r>
+      <w:proofErr w:type="spellEnd"/>
+      <w:r>
+        <w:t xml:space="preserve"> telecom;</w:t>
+      </w:r>
+    </w:p>
+    <w:p>
+      <w:pPr>
+        <w:pStyle w:val="20"/>
+        <w:numPr>
+          <w:ilvl w:val="0"/>
+          <w:numId w:val="0"/>
+        </w:numPr>
+        <w:ind w:firstLine="851"/>
+      </w:pPr>
+      <w:r>
+        <w:t xml:space="preserve">3) система защиты от несанкционированного доступа и охрана здания, в котором находятся помещения </w:t>
+      </w:r>
+      <w:proofErr w:type="spellStart"/>
+      <w:r>
+        <w:t>дата-центра</w:t>
+      </w:r>
+      <w:proofErr w:type="spellEnd"/>
+      <w:r>
+        <w:t xml:space="preserve">, включая </w:t>
+      </w:r>
+      <w:proofErr w:type="gramStart"/>
+      <w:r>
+        <w:t>круглосуточное</w:t>
+      </w:r>
+      <w:proofErr w:type="gramEnd"/>
+      <w:r>
+        <w:t xml:space="preserve"> видео-наблюдение;</w:t>
+      </w:r>
+    </w:p>
+    <w:p>
+      <w:pPr>
+        <w:pStyle w:val="20"/>
+        <w:numPr>
+          <w:ilvl w:val="0"/>
+          <w:numId w:val="0"/>
+        </w:numPr>
+        <w:ind w:firstLine="851"/>
+      </w:pPr>
+      <w:r>
+        <w:t>4) круглосуточный доступ клиента к собственному оборудованию;</w:t>
+      </w:r>
+    </w:p>
+    <w:p>
+      <w:pPr>
+        <w:pStyle w:val="20"/>
+        <w:numPr>
+          <w:ilvl w:val="0"/>
+          <w:numId w:val="0"/>
+        </w:numPr>
+        <w:ind w:firstLine="851"/>
+      </w:pPr>
+      <w:r>
+        <w:t xml:space="preserve">5) электропитание оборудования </w:t>
+      </w:r>
+      <w:proofErr w:type="spellStart"/>
+      <w:proofErr w:type="gramStart"/>
+      <w:r>
+        <w:t>дата-центра</w:t>
+      </w:r>
+      <w:proofErr w:type="spellEnd"/>
+      <w:proofErr w:type="gramEnd"/>
+      <w:r>
+        <w:t xml:space="preserve"> по I категории надежности (согласно ПУЭ);</w:t>
+      </w:r>
+    </w:p>
+    <w:p>
+      <w:pPr>
+        <w:pStyle w:val="20"/>
+        <w:numPr>
+          <w:ilvl w:val="0"/>
+          <w:numId w:val="0"/>
+        </w:numPr>
+        <w:ind w:firstLine="851"/>
+      </w:pPr>
+      <w:r>
+        <w:lastRenderedPageBreak/>
+        <w:t xml:space="preserve">7) промышленная система кондиционирования и вентиляции (согласно </w:t>
+      </w:r>
+      <w:proofErr w:type="spellStart"/>
+      <w:r>
+        <w:t>СНиП</w:t>
+      </w:r>
+      <w:proofErr w:type="spellEnd"/>
+      <w:r>
+        <w:t xml:space="preserve"> 2.04.05-86), электростатическая защита помещения (согласно ГОСТ 12.4.124-83, СН-2152-80 и СанПиН</w:t>
+      </w:r>
+      <w:proofErr w:type="gramStart"/>
+      <w:r>
+        <w:t>2</w:t>
+      </w:r>
+      <w:proofErr w:type="gramEnd"/>
+      <w:r>
+        <w:t>.2.2.542-96); 8) система автоматического пожаротушения газом (ГОСТ 12.1.004-76.ССБТ).</w:t>
       </w:r>
     </w:p>
     <w:sectPr>

--- a/Кодолич ТЗ ГОСТ 34.602-89.docx
+++ b/Кодолич ТЗ ГОСТ 34.602-89.docx
@@ -15,6 +15,9 @@
         <w:t xml:space="preserve">1 </w:t>
       </w:r>
       <w:r>
+        <w:rPr>
+          <w:b/>
+        </w:rPr>
         <w:t>Общие сведения</w:t>
       </w:r>
     </w:p>
@@ -435,7 +438,13 @@
         <w:t>2</w:t>
       </w:r>
       <w:r>
-        <w:t xml:space="preserve"> Назначение и цели создания (развития) Системы</w:t>
+        <w:t xml:space="preserve"> </w:t>
+      </w:r>
+      <w:r>
+        <w:rPr>
+          <w:b/>
+        </w:rPr>
+        <w:t>Назначение и цели создания (развития) Системы</w:t>
       </w:r>
     </w:p>
     <w:p>
@@ -596,7 +605,13 @@
         <w:ind w:firstLine="851"/>
       </w:pPr>
       <w:r>
-        <w:t>3 Характеристика объекта автоматизации</w:t>
+        <w:t xml:space="preserve">3 </w:t>
+      </w:r>
+      <w:r>
+        <w:rPr>
+          <w:b/>
+        </w:rPr>
+        <w:t>Характеристика объекта автоматизации</w:t>
       </w:r>
     </w:p>
     <w:p>
@@ -810,27 +825,906 @@
           <w:numId w:val="0"/>
         </w:numPr>
         <w:ind w:firstLine="851"/>
+        <w:rPr>
+          <w:b/>
+        </w:rPr>
+      </w:pPr>
+      <w:r>
+        <w:t xml:space="preserve">4 </w:t>
+      </w:r>
+      <w:r>
+        <w:rPr>
+          <w:b/>
+        </w:rPr>
+        <w:t>Требования к системе</w:t>
+      </w:r>
+    </w:p>
+    <w:p>
+      <w:pPr>
+        <w:pStyle w:val="20"/>
+        <w:numPr>
+          <w:ilvl w:val="0"/>
+          <w:numId w:val="0"/>
+        </w:numPr>
+        <w:ind w:firstLine="851"/>
       </w:pPr>
       <w:r>
         <w:lastRenderedPageBreak/>
-        <w:t xml:space="preserve">7) промышленная система кондиционирования и вентиляции (согласно </w:t>
-      </w:r>
-      <w:proofErr w:type="spellStart"/>
-      <w:r>
-        <w:t>СНиП</w:t>
-      </w:r>
-      <w:proofErr w:type="spellEnd"/>
-      <w:r>
-        <w:t xml:space="preserve"> 2.04.05-86), электростатическая защита помещения (согласно ГОСТ 12.4.124-83, СН-2152-80 и СанПиН</w:t>
+        <w:t>4.1 Требования к системе в целом</w:t>
+      </w:r>
+    </w:p>
+    <w:p>
+      <w:pPr>
+        <w:pStyle w:val="20"/>
+        <w:numPr>
+          <w:ilvl w:val="0"/>
+          <w:numId w:val="0"/>
+        </w:numPr>
+        <w:ind w:firstLine="851"/>
+      </w:pPr>
+      <w:r>
+        <w:t xml:space="preserve">К Системе, в целом применяются следующие требования: </w:t>
+      </w:r>
+      <w:proofErr w:type="spellStart"/>
+      <w:r>
+        <w:t>Журналирования</w:t>
+      </w:r>
+      <w:proofErr w:type="spellEnd"/>
+      <w:r>
+        <w:t xml:space="preserve"> – все сведения об изменении расписания часов занятий отражаются в подсистеме </w:t>
+      </w:r>
+      <w:proofErr w:type="spellStart"/>
+      <w:r>
+        <w:t>журналирования</w:t>
+      </w:r>
+      <w:proofErr w:type="spellEnd"/>
+      <w:r>
+        <w:t>. Подсистема обеспечивает возможность поиска и анализа.</w:t>
+      </w:r>
+    </w:p>
+    <w:p>
+      <w:pPr>
+        <w:pStyle w:val="20"/>
+        <w:numPr>
+          <w:ilvl w:val="0"/>
+          <w:numId w:val="0"/>
+        </w:numPr>
+        <w:ind w:firstLine="851"/>
+      </w:pPr>
+      <w:r>
+        <w:t>Системы и сохранения целостности данных. Обработка внешних запросов к Системе и связанная с ними смена состояний объектов проводятся как единая и неделимая операция. Система обеспечивает устойчивость к программно-аппаратным сбоям.</w:t>
+      </w:r>
+    </w:p>
+    <w:p>
+      <w:pPr>
+        <w:pStyle w:val="20"/>
+        <w:numPr>
+          <w:ilvl w:val="0"/>
+          <w:numId w:val="0"/>
+        </w:numPr>
+        <w:ind w:firstLine="851"/>
+      </w:pPr>
+      <w:proofErr w:type="spellStart"/>
+      <w:r>
+        <w:t>Нотаризации</w:t>
+      </w:r>
+      <w:proofErr w:type="spellEnd"/>
+      <w:r>
+        <w:t xml:space="preserve"> – система не удостоверяет нотариально подлинность объектов и время совершения событий изменения объектов учёта, а только лишь хранит информацию о </w:t>
+      </w:r>
+      <w:proofErr w:type="spellStart"/>
+      <w:r>
+        <w:t>нотаризации</w:t>
+      </w:r>
+      <w:proofErr w:type="spellEnd"/>
+      <w:r>
+        <w:t xml:space="preserve">. Для этого она взаимодействует с внешней системой </w:t>
+      </w:r>
+      <w:proofErr w:type="spellStart"/>
+      <w:r>
+        <w:t>нотаризации</w:t>
+      </w:r>
+      <w:proofErr w:type="spellEnd"/>
+      <w:r>
+        <w:t>.</w:t>
+      </w:r>
+    </w:p>
+    <w:p>
+      <w:pPr>
+        <w:pStyle w:val="20"/>
+        <w:numPr>
+          <w:ilvl w:val="0"/>
+          <w:numId w:val="0"/>
+        </w:numPr>
+        <w:ind w:firstLine="851"/>
+      </w:pPr>
+      <w:r>
+        <w:t>4.1.1 Требования к структуре и функционированию системы</w:t>
+      </w:r>
+    </w:p>
+    <w:p>
+      <w:pPr>
+        <w:pStyle w:val="30"/>
+      </w:pPr>
+      <w:r>
+        <w:t>В состав Системы должны входить следующие подсистемы:</w:t>
+      </w:r>
+    </w:p>
+    <w:p>
+      <w:pPr>
+        <w:pStyle w:val="20"/>
+        <w:numPr>
+          <w:ilvl w:val="0"/>
+          <w:numId w:val="0"/>
+        </w:numPr>
+        <w:ind w:firstLine="851"/>
+      </w:pPr>
+      <w:r>
+        <w:t>1) подсистема взаимодействия с внешними системами;</w:t>
+      </w:r>
+    </w:p>
+    <w:p>
+      <w:pPr>
+        <w:pStyle w:val="20"/>
+        <w:numPr>
+          <w:ilvl w:val="0"/>
+          <w:numId w:val="0"/>
+        </w:numPr>
+        <w:ind w:firstLine="851"/>
+      </w:pPr>
+      <w:r>
+        <w:t>2) подсистема фиксации информации;</w:t>
+      </w:r>
+    </w:p>
+    <w:p>
+      <w:pPr>
+        <w:pStyle w:val="20"/>
+        <w:numPr>
+          <w:ilvl w:val="0"/>
+          <w:numId w:val="0"/>
+        </w:numPr>
+        <w:ind w:firstLine="851"/>
+      </w:pPr>
+      <w:r>
+        <w:t>3) подсистема хранения поступающих материалов;</w:t>
+      </w:r>
+    </w:p>
+    <w:p>
+      <w:pPr>
+        <w:pStyle w:val="20"/>
+        <w:numPr>
+          <w:ilvl w:val="0"/>
+          <w:numId w:val="0"/>
+        </w:numPr>
+        <w:ind w:firstLine="851"/>
+      </w:pPr>
+      <w:r>
+        <w:t xml:space="preserve">4) подсистема </w:t>
+      </w:r>
+      <w:proofErr w:type="spellStart"/>
+      <w:r>
+        <w:t>журналирования</w:t>
+      </w:r>
+      <w:proofErr w:type="spellEnd"/>
+      <w:r>
+        <w:t>;</w:t>
+      </w:r>
+    </w:p>
+    <w:p>
+      <w:pPr>
+        <w:pStyle w:val="20"/>
+        <w:numPr>
+          <w:ilvl w:val="0"/>
+          <w:numId w:val="0"/>
+        </w:numPr>
+        <w:ind w:firstLine="851"/>
+      </w:pPr>
+      <w:r>
+        <w:t>5) подсистема уведомлений;</w:t>
+      </w:r>
+    </w:p>
+    <w:p>
+      <w:pPr>
+        <w:pStyle w:val="20"/>
+        <w:numPr>
+          <w:ilvl w:val="0"/>
+          <w:numId w:val="0"/>
+        </w:numPr>
+        <w:ind w:firstLine="851"/>
+      </w:pPr>
+      <w:r>
+        <w:t>6) подсистема безопасности;</w:t>
+      </w:r>
+    </w:p>
+    <w:p>
+      <w:pPr>
+        <w:pStyle w:val="20"/>
+        <w:numPr>
+          <w:ilvl w:val="0"/>
+          <w:numId w:val="0"/>
+        </w:numPr>
+        <w:ind w:firstLine="851"/>
+      </w:pPr>
+      <w:r>
+        <w:t>7) подсистема генерации таблиц.</w:t>
+      </w:r>
+    </w:p>
+    <w:p>
+      <w:pPr>
+        <w:pStyle w:val="20"/>
+        <w:numPr>
+          <w:ilvl w:val="0"/>
+          <w:numId w:val="0"/>
+        </w:numPr>
+        <w:ind w:firstLine="851"/>
+      </w:pPr>
+      <w:r>
+        <w:t>4.1.1.1 перечень подсистем, их назначение и основные характеристики, требования к числу уровней иерархии и степени централизации системы</w:t>
+      </w:r>
+    </w:p>
+    <w:p>
+      <w:pPr>
+        <w:pStyle w:val="20"/>
+        <w:numPr>
+          <w:ilvl w:val="0"/>
+          <w:numId w:val="0"/>
+        </w:numPr>
+        <w:ind w:firstLine="851"/>
+      </w:pPr>
+      <w:r>
+        <w:t xml:space="preserve">4.1.1.1.1 Подсистема взаимодействия с внешними системами предназначена </w:t>
       </w:r>
       <w:proofErr w:type="gramStart"/>
       <w:r>
-        <w:t>2</w:t>
+        <w:t>для</w:t>
       </w:r>
       <w:proofErr w:type="gramEnd"/>
       <w:r>
-        <w:t>.2.2.542-96); 8) система автоматического пожаротушения газом (ГОСТ 12.1.004-76.ССБТ).</w:t>
-      </w:r>
+        <w:t>:</w:t>
+      </w:r>
+    </w:p>
+    <w:p>
+      <w:pPr>
+        <w:pStyle w:val="a0"/>
+      </w:pPr>
+      <w:r>
+        <w:t xml:space="preserve">формирования запросов к системам </w:t>
+      </w:r>
+      <w:proofErr w:type="spellStart"/>
+      <w:r>
+        <w:t>нотаризации</w:t>
+      </w:r>
+      <w:proofErr w:type="spellEnd"/>
+      <w:r>
+        <w:t xml:space="preserve"> и раскрытия в рамках разрабатываемых работ по соответствующим лотам </w:t>
+      </w:r>
+      <w:r>
+        <w:t>по проекту  «Квалификация будущего»</w:t>
+      </w:r>
+      <w:r>
+        <w:t>;</w:t>
+      </w:r>
+    </w:p>
+    <w:p>
+      <w:pPr>
+        <w:pStyle w:val="a0"/>
+      </w:pPr>
+      <w:r>
+        <w:t xml:space="preserve">получение и обработку ответов на запросы от систем </w:t>
+      </w:r>
+      <w:proofErr w:type="spellStart"/>
+      <w:r>
+        <w:t>нотаризации</w:t>
+      </w:r>
+      <w:proofErr w:type="spellEnd"/>
+      <w:r>
+        <w:t xml:space="preserve"> и раскрытия;</w:t>
+      </w:r>
+    </w:p>
+    <w:p>
+      <w:pPr>
+        <w:pStyle w:val="a0"/>
+      </w:pPr>
+      <w:r>
+        <w:t>передачу ответов подсистеме фиксации.</w:t>
+      </w:r>
+    </w:p>
+    <w:p>
+      <w:pPr>
+        <w:pStyle w:val="a0"/>
+        <w:numPr>
+          <w:ilvl w:val="0"/>
+          <w:numId w:val="0"/>
+        </w:numPr>
+        <w:ind w:firstLine="851"/>
+      </w:pPr>
+      <w:r>
+        <w:t xml:space="preserve">4.1.1.1.2 Подсистема фиксации информации предназначена </w:t>
+      </w:r>
+      <w:proofErr w:type="gramStart"/>
+      <w:r>
+        <w:t>для</w:t>
+      </w:r>
+      <w:proofErr w:type="gramEnd"/>
+      <w:r>
+        <w:t>:</w:t>
+      </w:r>
+    </w:p>
+    <w:p>
+      <w:pPr>
+        <w:pStyle w:val="a0"/>
+      </w:pPr>
+      <w:r>
+        <w:t>фиксации информации о фактах учетных событий;</w:t>
+      </w:r>
+    </w:p>
+    <w:p>
+      <w:pPr>
+        <w:pStyle w:val="a0"/>
+      </w:pPr>
+      <w:r>
+        <w:t>внесения в базу данных учетных данных;</w:t>
+      </w:r>
+    </w:p>
+    <w:p>
+      <w:pPr>
+        <w:pStyle w:val="a0"/>
+      </w:pPr>
+      <w:r>
+        <w:t xml:space="preserve">инициирования обмена с системами </w:t>
+      </w:r>
+      <w:proofErr w:type="spellStart"/>
+      <w:r>
+        <w:t>нотаризации</w:t>
+      </w:r>
+      <w:proofErr w:type="spellEnd"/>
+      <w:r>
+        <w:t xml:space="preserve"> и раскрытия при занесении материалов.</w:t>
+      </w:r>
+    </w:p>
+    <w:p>
+      <w:pPr>
+        <w:pStyle w:val="a0"/>
+        <w:numPr>
+          <w:ilvl w:val="0"/>
+          <w:numId w:val="0"/>
+        </w:numPr>
+        <w:ind w:left="851"/>
+      </w:pPr>
+      <w:r>
+        <w:t xml:space="preserve">4.1.1.1.3 Подсистема хранения поступающих материалов предназначена </w:t>
+      </w:r>
+      <w:proofErr w:type="gramStart"/>
+      <w:r>
+        <w:t>для</w:t>
+      </w:r>
+      <w:proofErr w:type="gramEnd"/>
+      <w:r>
+        <w:t>:</w:t>
+      </w:r>
+    </w:p>
+    <w:p>
+      <w:pPr>
+        <w:pStyle w:val="a0"/>
+      </w:pPr>
+      <w:r>
+        <w:t>хранения файлов поступающих материалов по проек</w:t>
+      </w:r>
+      <w:r>
+        <w:t>ту</w:t>
+      </w:r>
+      <w:r>
+        <w:t>;</w:t>
+      </w:r>
+    </w:p>
+    <w:p>
+      <w:pPr>
+        <w:pStyle w:val="a0"/>
+      </w:pPr>
+      <w:proofErr w:type="spellStart"/>
+      <w:r>
+        <w:t>валидации</w:t>
+      </w:r>
+      <w:proofErr w:type="spellEnd"/>
+      <w:r>
+        <w:t xml:space="preserve"> форматов файлов</w:t>
+      </w:r>
+      <w:r>
+        <w:t xml:space="preserve"> </w:t>
+      </w:r>
+      <w:r>
+        <w:t xml:space="preserve">(для форматов HTML и </w:t>
+      </w:r>
+      <w:proofErr w:type="spellStart"/>
+      <w:r>
+        <w:t>Open</w:t>
+      </w:r>
+      <w:proofErr w:type="spellEnd"/>
+      <w:r>
+        <w:t xml:space="preserve"> </w:t>
+      </w:r>
+      <w:proofErr w:type="spellStart"/>
+      <w:r>
+        <w:t>Document</w:t>
+      </w:r>
+      <w:proofErr w:type="spellEnd"/>
+      <w:r>
+        <w:t>) поступающих материалов;</w:t>
+      </w:r>
+    </w:p>
+    <w:p>
+      <w:pPr>
+        <w:pStyle w:val="a0"/>
+      </w:pPr>
+      <w:r>
+        <w:lastRenderedPageBreak/>
+        <w:t>конвертирования файлов формата для обработки(</w:t>
+      </w:r>
+      <w:proofErr w:type="spellStart"/>
+      <w:r>
+        <w:t>Open</w:t>
+      </w:r>
+      <w:proofErr w:type="spellEnd"/>
+      <w:r>
+        <w:t xml:space="preserve"> </w:t>
+      </w:r>
+      <w:proofErr w:type="spellStart"/>
+      <w:r>
+        <w:t>Document</w:t>
+      </w:r>
+      <w:proofErr w:type="spellEnd"/>
+      <w:r>
+        <w:t>) в формат для печати (PDF) и гипертекстовом формате</w:t>
+      </w:r>
+      <w:r>
+        <w:t xml:space="preserve"> </w:t>
+      </w:r>
+      <w:r>
+        <w:t>(HTML). Детальные требования приведены в документе, указанном в пункте 3 раздела «Источники разработки»;</w:t>
+      </w:r>
+    </w:p>
+    <w:p>
+      <w:pPr>
+        <w:pStyle w:val="a0"/>
+      </w:pPr>
+      <w:r>
+        <w:t>ведения версий поступающих материалов.</w:t>
+      </w:r>
+    </w:p>
+    <w:p>
+      <w:pPr>
+        <w:pStyle w:val="a0"/>
+        <w:numPr>
+          <w:ilvl w:val="0"/>
+          <w:numId w:val="0"/>
+        </w:numPr>
+        <w:ind w:left="851"/>
+      </w:pPr>
+      <w:r>
+        <w:t xml:space="preserve">4.1.1.1.4 Подсистема </w:t>
+      </w:r>
+      <w:proofErr w:type="spellStart"/>
+      <w:r>
+        <w:t>журналирования</w:t>
+      </w:r>
+      <w:proofErr w:type="spellEnd"/>
+      <w:r>
+        <w:t xml:space="preserve"> предназначена </w:t>
+      </w:r>
+      <w:proofErr w:type="gramStart"/>
+      <w:r>
+        <w:t>для</w:t>
+      </w:r>
+      <w:proofErr w:type="gramEnd"/>
+      <w:r>
+        <w:t>:</w:t>
+      </w:r>
+    </w:p>
+    <w:p>
+      <w:pPr>
+        <w:pStyle w:val="a0"/>
+      </w:pPr>
+      <w:r>
+        <w:t>сбора и хранение информации о событиях Системы;</w:t>
+      </w:r>
+    </w:p>
+    <w:p>
+      <w:pPr>
+        <w:pStyle w:val="a0"/>
+      </w:pPr>
+      <w:r>
+        <w:t>управления процессов ведения журналов.</w:t>
+      </w:r>
+    </w:p>
+    <w:p>
+      <w:pPr>
+        <w:pStyle w:val="a0"/>
+        <w:numPr>
+          <w:ilvl w:val="0"/>
+          <w:numId w:val="0"/>
+        </w:numPr>
+        <w:ind w:left="851"/>
+      </w:pPr>
+      <w:r>
+        <w:t xml:space="preserve">4.1.1.1.5 Подсистема уведомлений предназначена </w:t>
+      </w:r>
+      <w:proofErr w:type="gramStart"/>
+      <w:r>
+        <w:t>для</w:t>
+      </w:r>
+      <w:proofErr w:type="gramEnd"/>
+      <w:r>
+        <w:t>:</w:t>
+      </w:r>
+    </w:p>
+    <w:p>
+      <w:pPr>
+        <w:pStyle w:val="a0"/>
+      </w:pPr>
+      <w:r>
+        <w:t>уведомления о факте занесения материала по проекту;</w:t>
+      </w:r>
+    </w:p>
+    <w:p>
+      <w:pPr>
+        <w:pStyle w:val="a0"/>
+      </w:pPr>
+      <w:r>
+        <w:t>уведомления о предстоящих публикациях материалов.</w:t>
+      </w:r>
+    </w:p>
+    <w:p>
+      <w:pPr>
+        <w:pStyle w:val="a0"/>
+        <w:numPr>
+          <w:ilvl w:val="0"/>
+          <w:numId w:val="0"/>
+        </w:numPr>
+        <w:ind w:left="851"/>
+      </w:pPr>
+      <w:r>
+        <w:t xml:space="preserve">4.1.1.1.6 Подсистема безопасности предназначена </w:t>
+      </w:r>
+      <w:proofErr w:type="gramStart"/>
+      <w:r>
+        <w:t>для</w:t>
+      </w:r>
+      <w:proofErr w:type="gramEnd"/>
+      <w:r>
+        <w:t>:</w:t>
+      </w:r>
+    </w:p>
+    <w:p>
+      <w:pPr>
+        <w:pStyle w:val="a0"/>
+      </w:pPr>
+      <w:r>
+        <w:t>выполнения требований регламента публикации в части доступа к материалам;</w:t>
+      </w:r>
+    </w:p>
+    <w:p>
+      <w:pPr>
+        <w:pStyle w:val="a0"/>
+      </w:pPr>
+      <w:r>
+        <w:t>защиты информации от несанкционированного доступа;</w:t>
+      </w:r>
+    </w:p>
+    <w:p>
+      <w:pPr>
+        <w:pStyle w:val="a0"/>
+      </w:pPr>
+      <w:r>
+        <w:t>контроля взаимодействия с внешними системами.</w:t>
+      </w:r>
+    </w:p>
+    <w:p>
+      <w:pPr>
+        <w:pStyle w:val="a0"/>
+        <w:numPr>
+          <w:ilvl w:val="0"/>
+          <w:numId w:val="0"/>
+        </w:numPr>
+        <w:ind w:left="851"/>
+      </w:pPr>
+      <w:r>
+        <w:t xml:space="preserve">4.1.1.1.7 Подсистема генерации таблиц предназначена </w:t>
+      </w:r>
+      <w:proofErr w:type="gramStart"/>
+      <w:r>
+        <w:t>для</w:t>
+      </w:r>
+      <w:proofErr w:type="gramEnd"/>
+      <w:r>
+        <w:t>:</w:t>
+      </w:r>
+    </w:p>
+    <w:p>
+      <w:pPr>
+        <w:pStyle w:val="a0"/>
+      </w:pPr>
+      <w:r>
+        <w:t xml:space="preserve">формирования </w:t>
+      </w:r>
+      <w:r>
+        <w:t>таблиц</w:t>
+      </w:r>
+      <w:r>
+        <w:t>;</w:t>
+      </w:r>
+    </w:p>
+    <w:p>
+      <w:pPr>
+        <w:pStyle w:val="a0"/>
+        <w:numPr>
+          <w:ilvl w:val="0"/>
+          <w:numId w:val="0"/>
+        </w:numPr>
+        <w:ind w:firstLine="851"/>
+        <w:rPr>
+          <w:rStyle w:val="aa"/>
+        </w:rPr>
+      </w:pPr>
+      <w:r>
+        <w:t xml:space="preserve">4.1.2 </w:t>
+      </w:r>
+      <w:r>
+        <w:rPr>
+          <w:rStyle w:val="aa"/>
+        </w:rPr>
+        <w:t xml:space="preserve">Требования к характеристикам взаимосвязей создаваемой системы со смежными системами Система должна взаимодействовать с системами </w:t>
+      </w:r>
+      <w:proofErr w:type="spellStart"/>
+      <w:r>
+        <w:rPr>
+          <w:rStyle w:val="aa"/>
+        </w:rPr>
+        <w:t>нотаризации</w:t>
+      </w:r>
+      <w:proofErr w:type="spellEnd"/>
+      <w:r>
+        <w:rPr>
+          <w:rStyle w:val="aa"/>
+        </w:rPr>
+        <w:t xml:space="preserve"> и раскрытия, разрабатываемых в настоящее время в рамках ФЦП «Электронная Россия». Система должна обеспечить возможность реализации интерфейсов к этим системам согласно протоколам </w:t>
+      </w:r>
+      <w:proofErr w:type="spellStart"/>
+      <w:r>
+        <w:rPr>
+          <w:rStyle w:val="aa"/>
+        </w:rPr>
+        <w:t>нотаризации</w:t>
+      </w:r>
+      <w:proofErr w:type="spellEnd"/>
+      <w:r>
+        <w:rPr>
+          <w:rStyle w:val="aa"/>
+        </w:rPr>
+        <w:t xml:space="preserve"> и раскрытия. Указанные протоколы будут разработаны фирмой «ЛАН</w:t>
+      </w:r>
+      <w:proofErr w:type="gramStart"/>
+      <w:r>
+        <w:rPr>
+          <w:rStyle w:val="aa"/>
+        </w:rPr>
+        <w:t xml:space="preserve"> К</w:t>
+      </w:r>
+      <w:proofErr w:type="gramEnd"/>
+      <w:r>
+        <w:rPr>
+          <w:rStyle w:val="aa"/>
+        </w:rPr>
+        <w:t>рипто» в течении 2005 года. Требования, доступные на момент написания документа, описаны в разделе требований к подсистеме взаимодействия с внешними системами.</w:t>
+      </w:r>
+    </w:p>
+    <w:p>
+      <w:pPr>
+        <w:pStyle w:val="a0"/>
+        <w:numPr>
+          <w:ilvl w:val="0"/>
+          <w:numId w:val="0"/>
+        </w:numPr>
+        <w:ind w:firstLine="851"/>
+      </w:pPr>
+      <w:r>
+        <w:t>4.1.3 Требования к р</w:t>
+      </w:r>
+      <w:r>
+        <w:t>ежимам функционирования системы</w:t>
+      </w:r>
+    </w:p>
+    <w:p>
+      <w:pPr>
+        <w:pStyle w:val="a0"/>
+        <w:numPr>
+          <w:ilvl w:val="0"/>
+          <w:numId w:val="0"/>
+        </w:numPr>
+        <w:ind w:firstLine="851"/>
+      </w:pPr>
+      <w:r>
+        <w:t>Режим функционирования - круглосуточно,</w:t>
+      </w:r>
+      <w:r>
+        <w:t xml:space="preserve"> </w:t>
+      </w:r>
+      <w:r>
+        <w:t>исключая согласованные периоды времени на выполнение регламентных работ по обслуживанию оборудования или обновление п</w:t>
+      </w:r>
+      <w:r>
+        <w:t>рограммного обеспечения системы</w:t>
+      </w:r>
+      <w:r>
+        <w:t>.</w:t>
+      </w:r>
+    </w:p>
+    <w:p>
+      <w:pPr>
+        <w:pStyle w:val="a0"/>
+        <w:numPr>
+          <w:ilvl w:val="0"/>
+          <w:numId w:val="0"/>
+        </w:numPr>
+        <w:ind w:firstLine="851"/>
+      </w:pPr>
+      <w:r>
+        <w:t>4.1.4 Требова</w:t>
+      </w:r>
+      <w:r>
+        <w:t>ния по диагностированию системы</w:t>
+      </w:r>
+    </w:p>
+    <w:p>
+      <w:pPr>
+        <w:pStyle w:val="a0"/>
+        <w:numPr>
+          <w:ilvl w:val="0"/>
+          <w:numId w:val="0"/>
+        </w:numPr>
+        <w:ind w:firstLine="851"/>
+      </w:pPr>
+      <w:r>
+        <w:t>Система должна удовлетворять следующим т</w:t>
+      </w:r>
+      <w:r>
+        <w:t>ребованиям по диагностированию:</w:t>
+      </w:r>
+    </w:p>
+    <w:p>
+      <w:pPr>
+        <w:pStyle w:val="a0"/>
+      </w:pPr>
+      <w:r>
+        <w:t>запись при возникновении системных ошибок в ходе выполн</w:t>
+      </w:r>
+      <w:r>
+        <w:t>ения работы в системный журнал;</w:t>
+      </w:r>
+    </w:p>
+    <w:p>
+      <w:pPr>
+        <w:pStyle w:val="a0"/>
+      </w:pPr>
+      <w:proofErr w:type="spellStart"/>
+      <w:r>
+        <w:t>журналирование</w:t>
+      </w:r>
+      <w:proofErr w:type="spellEnd"/>
+      <w:r>
+        <w:t xml:space="preserve"> действий поль</w:t>
+      </w:r>
+      <w:r>
+        <w:t>зователей при выполнении работ;</w:t>
+      </w:r>
+    </w:p>
+    <w:p>
+      <w:pPr>
+        <w:pStyle w:val="a0"/>
+      </w:pPr>
+      <w:r>
+        <w:t>выдача пользователю сообщений, содержащих адекватное описан</w:t>
+      </w:r>
+      <w:r>
+        <w:t>ие нарушения работоспособности.</w:t>
+      </w:r>
+    </w:p>
+    <w:p>
+      <w:pPr>
+        <w:pStyle w:val="a0"/>
+        <w:numPr>
+          <w:ilvl w:val="0"/>
+          <w:numId w:val="0"/>
+        </w:numPr>
+        <w:ind w:firstLine="851"/>
+      </w:pPr>
+      <w:r>
+        <w:t>Во время опытной эксплуатации рекомендуется работа скомпилированного в отладочном режиме программного обеспечения для сохранения полной отладочной информации.</w:t>
+      </w:r>
+    </w:p>
+    <w:p>
+      <w:pPr>
+        <w:pStyle w:val="a0"/>
+        <w:numPr>
+          <w:ilvl w:val="0"/>
+          <w:numId w:val="0"/>
+        </w:numPr>
+        <w:ind w:firstLine="851"/>
+      </w:pPr>
+      <w:r>
+        <w:t>4.1.5 Перспективы</w:t>
+      </w:r>
+      <w:r>
+        <w:t xml:space="preserve"> развития, модернизации системы</w:t>
+      </w:r>
+    </w:p>
+    <w:p>
+      <w:pPr>
+        <w:pStyle w:val="a0"/>
+        <w:numPr>
+          <w:ilvl w:val="0"/>
+          <w:numId w:val="0"/>
+        </w:numPr>
+        <w:ind w:firstLine="851"/>
+      </w:pPr>
+      <w:r>
+        <w:lastRenderedPageBreak/>
+        <w:t>Для прив</w:t>
+      </w:r>
+      <w:r>
+        <w:t xml:space="preserve">едения Системы к готовности для </w:t>
+      </w:r>
+      <w:r>
+        <w:t>эксплуатации по результатам 10 опытной эксплуатации могут быть проведены р</w:t>
+      </w:r>
+      <w:r>
+        <w:t>аботы в следующих направлениях:</w:t>
+      </w:r>
+    </w:p>
+    <w:p>
+      <w:pPr>
+        <w:pStyle w:val="a0"/>
+      </w:pPr>
+      <w:r>
+        <w:t xml:space="preserve">Создания интерфейсов взаимодействия с другими системами, которые будут разработаны </w:t>
+      </w:r>
+      <w:r>
+        <w:t>в рамках проекта</w:t>
+      </w:r>
+      <w:r>
+        <w:t xml:space="preserve">  «Квалификация будущего</w:t>
+      </w:r>
+      <w:r>
+        <w:t>»;</w:t>
+      </w:r>
+    </w:p>
+    <w:p>
+      <w:pPr>
+        <w:pStyle w:val="a0"/>
+      </w:pPr>
+      <w:r>
+        <w:t>Разработка пользовательского интерфейса редактирования параметров настройки Системы. Доступ к этому пользовательскому интерфейсу должен контролиров</w:t>
+      </w:r>
+      <w:r>
+        <w:t>аться подсистемой безопасности;</w:t>
+      </w:r>
+    </w:p>
+    <w:p>
+      <w:pPr>
+        <w:pStyle w:val="a0"/>
+      </w:pPr>
+      <w:r>
+        <w:t>Адаптация логики работы системы к изменениям в законодательстве и документах, регламентирующих деятельность Заказчика.</w:t>
+      </w:r>
+    </w:p>
+    <w:p>
+      <w:pPr>
+        <w:pStyle w:val="a0"/>
+        <w:numPr>
+          <w:ilvl w:val="0"/>
+          <w:numId w:val="0"/>
+        </w:numPr>
+        <w:ind w:left="851"/>
+      </w:pPr>
     </w:p>
     <w:sectPr>
       <w:pgSz w:w="11906" w:h="16838"/>
@@ -1047,11 +1941,128 @@
       </w:rPr>
     </w:lvl>
   </w:abstractNum>
+  <w:abstractNum w:abstractNumId="2">
+    <w:nsid w:val="1AFB47E0"/>
+    <w:multiLevelType w:val="hybridMultilevel"/>
+    <w:tmpl w:val="7038769E"/>
+    <w:lvl w:ilvl="0" w:tplc="14EE5154">
+      <w:start w:val="1"/>
+      <w:numFmt w:val="bullet"/>
+      <w:pStyle w:val="a0"/>
+      <w:lvlText w:val=""/>
+      <w:lvlJc w:val="left"/>
+      <w:pPr>
+        <w:ind w:left="1571" w:hanging="360"/>
+      </w:pPr>
+      <w:rPr>
+        <w:rFonts w:ascii="Symbol" w:hAnsi="Symbol" w:hint="default"/>
+      </w:rPr>
+    </w:lvl>
+    <w:lvl w:ilvl="1" w:tplc="04190003" w:tentative="1">
+      <w:start w:val="1"/>
+      <w:numFmt w:val="bullet"/>
+      <w:lvlText w:val="o"/>
+      <w:lvlJc w:val="left"/>
+      <w:pPr>
+        <w:ind w:left="2291" w:hanging="360"/>
+      </w:pPr>
+      <w:rPr>
+        <w:rFonts w:ascii="Courier New" w:hAnsi="Courier New" w:cs="Courier New" w:hint="default"/>
+      </w:rPr>
+    </w:lvl>
+    <w:lvl w:ilvl="2" w:tplc="04190005" w:tentative="1">
+      <w:start w:val="1"/>
+      <w:numFmt w:val="bullet"/>
+      <w:lvlText w:val=""/>
+      <w:lvlJc w:val="left"/>
+      <w:pPr>
+        <w:ind w:left="3011" w:hanging="360"/>
+      </w:pPr>
+      <w:rPr>
+        <w:rFonts w:ascii="Wingdings" w:hAnsi="Wingdings" w:hint="default"/>
+      </w:rPr>
+    </w:lvl>
+    <w:lvl w:ilvl="3" w:tplc="04190001" w:tentative="1">
+      <w:start w:val="1"/>
+      <w:numFmt w:val="bullet"/>
+      <w:lvlText w:val=""/>
+      <w:lvlJc w:val="left"/>
+      <w:pPr>
+        <w:ind w:left="3731" w:hanging="360"/>
+      </w:pPr>
+      <w:rPr>
+        <w:rFonts w:ascii="Symbol" w:hAnsi="Symbol" w:hint="default"/>
+      </w:rPr>
+    </w:lvl>
+    <w:lvl w:ilvl="4" w:tplc="04190003" w:tentative="1">
+      <w:start w:val="1"/>
+      <w:numFmt w:val="bullet"/>
+      <w:lvlText w:val="o"/>
+      <w:lvlJc w:val="left"/>
+      <w:pPr>
+        <w:ind w:left="4451" w:hanging="360"/>
+      </w:pPr>
+      <w:rPr>
+        <w:rFonts w:ascii="Courier New" w:hAnsi="Courier New" w:cs="Courier New" w:hint="default"/>
+      </w:rPr>
+    </w:lvl>
+    <w:lvl w:ilvl="5" w:tplc="04190005" w:tentative="1">
+      <w:start w:val="1"/>
+      <w:numFmt w:val="bullet"/>
+      <w:lvlText w:val=""/>
+      <w:lvlJc w:val="left"/>
+      <w:pPr>
+        <w:ind w:left="5171" w:hanging="360"/>
+      </w:pPr>
+      <w:rPr>
+        <w:rFonts w:ascii="Wingdings" w:hAnsi="Wingdings" w:hint="default"/>
+      </w:rPr>
+    </w:lvl>
+    <w:lvl w:ilvl="6" w:tplc="04190001" w:tentative="1">
+      <w:start w:val="1"/>
+      <w:numFmt w:val="bullet"/>
+      <w:lvlText w:val=""/>
+      <w:lvlJc w:val="left"/>
+      <w:pPr>
+        <w:ind w:left="5891" w:hanging="360"/>
+      </w:pPr>
+      <w:rPr>
+        <w:rFonts w:ascii="Symbol" w:hAnsi="Symbol" w:hint="default"/>
+      </w:rPr>
+    </w:lvl>
+    <w:lvl w:ilvl="7" w:tplc="04190003" w:tentative="1">
+      <w:start w:val="1"/>
+      <w:numFmt w:val="bullet"/>
+      <w:lvlText w:val="o"/>
+      <w:lvlJc w:val="left"/>
+      <w:pPr>
+        <w:ind w:left="6611" w:hanging="360"/>
+      </w:pPr>
+      <w:rPr>
+        <w:rFonts w:ascii="Courier New" w:hAnsi="Courier New" w:cs="Courier New" w:hint="default"/>
+      </w:rPr>
+    </w:lvl>
+    <w:lvl w:ilvl="8" w:tplc="04190005" w:tentative="1">
+      <w:start w:val="1"/>
+      <w:numFmt w:val="bullet"/>
+      <w:lvlText w:val=""/>
+      <w:lvlJc w:val="left"/>
+      <w:pPr>
+        <w:ind w:left="7331" w:hanging="360"/>
+      </w:pPr>
+      <w:rPr>
+        <w:rFonts w:ascii="Wingdings" w:hAnsi="Wingdings" w:hint="default"/>
+      </w:rPr>
+    </w:lvl>
+  </w:abstractNum>
   <w:num w:numId="1">
     <w:abstractNumId w:val="1"/>
   </w:num>
   <w:num w:numId="2">
     <w:abstractNumId w:val="0"/>
+  </w:num>
+  <w:num w:numId="3">
+    <w:abstractNumId w:val="2"/>
   </w:num>
 </w:numbering>
 </file>
@@ -1212,17 +2223,17 @@
     <w:lsdException w:name="Bibliography" w:uiPriority="37"/>
     <w:lsdException w:name="TOC Heading" w:uiPriority="39" w:qFormat="1"/>
   </w:latentStyles>
-  <w:style w:type="paragraph" w:default="1" w:styleId="a0">
+  <w:style w:type="paragraph" w:default="1" w:styleId="a1">
     <w:name w:val="Normal"/>
     <w:qFormat/>
     <w:rsid w:val="00666C51"/>
   </w:style>
-  <w:style w:type="character" w:default="1" w:styleId="a1">
+  <w:style w:type="character" w:default="1" w:styleId="a2">
     <w:name w:val="Default Paragraph Font"/>
     <w:uiPriority w:val="1"/>
     <w:unhideWhenUsed/>
   </w:style>
-  <w:style w:type="table" w:default="1" w:styleId="a2">
+  <w:style w:type="table" w:default="1" w:styleId="a3">
     <w:name w:val="Normal Table"/>
     <w:uiPriority w:val="99"/>
     <w:semiHidden/>
@@ -1238,16 +2249,16 @@
       </w:tblCellMar>
     </w:tblPr>
   </w:style>
-  <w:style w:type="numbering" w:default="1" w:styleId="a3">
+  <w:style w:type="numbering" w:default="1" w:styleId="a4">
     <w:name w:val="No List"/>
     <w:uiPriority w:val="99"/>
     <w:semiHidden/>
     <w:unhideWhenUsed/>
   </w:style>
-  <w:style w:type="paragraph" w:styleId="a4">
+  <w:style w:type="paragraph" w:styleId="a5">
     <w:name w:val="List Paragraph"/>
-    <w:basedOn w:val="a0"/>
-    <w:link w:val="a5"/>
+    <w:basedOn w:val="a1"/>
+    <w:link w:val="a6"/>
     <w:uiPriority w:val="34"/>
     <w:qFormat/>
     <w:rsid w:val="000B740E"/>
@@ -1258,7 +2269,7 @@
   </w:style>
   <w:style w:type="paragraph" w:customStyle="1" w:styleId="a">
     <w:name w:val="Лень ЕСКД"/>
-    <w:basedOn w:val="a4"/>
+    <w:basedOn w:val="a5"/>
     <w:link w:val="1"/>
     <w:qFormat/>
     <w:rsid w:val="000B740E"/>
@@ -1286,16 +2297,16 @@
       <w:ind w:left="0" w:firstLine="851"/>
     </w:pPr>
   </w:style>
-  <w:style w:type="character" w:customStyle="1" w:styleId="a5">
+  <w:style w:type="character" w:customStyle="1" w:styleId="a6">
     <w:name w:val="Абзац списка Знак"/>
-    <w:basedOn w:val="a1"/>
-    <w:link w:val="a4"/>
+    <w:basedOn w:val="a2"/>
+    <w:link w:val="a5"/>
     <w:uiPriority w:val="34"/>
     <w:rsid w:val="000B740E"/>
   </w:style>
-  <w:style w:type="character" w:customStyle="1" w:styleId="a6">
+  <w:style w:type="character" w:customStyle="1" w:styleId="a7">
     <w:name w:val="Лень ЕСКД Знак"/>
-    <w:basedOn w:val="a5"/>
+    <w:basedOn w:val="a6"/>
     <w:link w:val="a"/>
     <w:rsid w:val="000B740E"/>
   </w:style>
@@ -1314,7 +2325,7 @@
   </w:style>
   <w:style w:type="character" w:customStyle="1" w:styleId="1">
     <w:name w:val="Лень ЕСКД Знак1"/>
-    <w:basedOn w:val="a5"/>
+    <w:basedOn w:val="a6"/>
     <w:link w:val="a"/>
     <w:rsid w:val="008A5B2E"/>
     <w:rPr>
@@ -1329,6 +2340,20 @@
     <w:link w:val="20"/>
     <w:rsid w:val="008A5B2E"/>
   </w:style>
+  <w:style w:type="paragraph" w:customStyle="1" w:styleId="a0">
+    <w:name w:val="ЛенЬ ЕСкД"/>
+    <w:basedOn w:val="20"/>
+    <w:link w:val="a8"/>
+    <w:qFormat/>
+    <w:rsid w:val="00A824AE"/>
+    <w:pPr>
+      <w:numPr>
+        <w:ilvl w:val="0"/>
+        <w:numId w:val="3"/>
+      </w:numPr>
+      <w:ind w:left="0" w:firstLine="851"/>
+    </w:pPr>
+  </w:style>
   <w:style w:type="character" w:customStyle="1" w:styleId="201">
     <w:name w:val="Лень ЕСКД 2.0 Знак1"/>
     <w:basedOn w:val="1"/>
@@ -1340,6 +2365,31 @@
     <w:basedOn w:val="201"/>
     <w:link w:val="30"/>
     <w:rsid w:val="008339F1"/>
+  </w:style>
+  <w:style w:type="paragraph" w:customStyle="1" w:styleId="a9">
+    <w:name w:val="Опять ескд"/>
+    <w:basedOn w:val="a0"/>
+    <w:link w:val="aa"/>
+    <w:qFormat/>
+    <w:rsid w:val="00A824AE"/>
+    <w:pPr>
+      <w:numPr>
+        <w:numId w:val="0"/>
+      </w:numPr>
+      <w:ind w:firstLine="851"/>
+    </w:pPr>
+  </w:style>
+  <w:style w:type="character" w:customStyle="1" w:styleId="a8">
+    <w:name w:val="ЛенЬ ЕСкД Знак"/>
+    <w:basedOn w:val="201"/>
+    <w:link w:val="a0"/>
+    <w:rsid w:val="00A824AE"/>
+  </w:style>
+  <w:style w:type="character" w:customStyle="1" w:styleId="aa">
+    <w:name w:val="Опять ескд Знак"/>
+    <w:basedOn w:val="a8"/>
+    <w:link w:val="a9"/>
+    <w:rsid w:val="00A824AE"/>
   </w:style>
 </w:styles>
 </file>

--- a/Кодолич ТЗ ГОСТ 34.602-89.docx
+++ b/Кодолич ТЗ ГОСТ 34.602-89.docx
@@ -12,7 +12,13 @@
         <w:ind w:firstLine="851"/>
       </w:pPr>
       <w:r>
-        <w:t xml:space="preserve">1 </w:t>
+        <w:rPr>
+          <w:b/>
+        </w:rPr>
+        <w:t>1</w:t>
+      </w:r>
+      <w:r>
+        <w:t xml:space="preserve"> </w:t>
       </w:r>
       <w:r>
         <w:rPr>
@@ -149,7 +155,10 @@
         <w:pStyle w:val="30"/>
       </w:pPr>
       <w:r>
-        <w:t>Работа выполняется на основании Рабочей Программы на проведение работ по теме «</w:t>
+        <w:t xml:space="preserve">Работа выполняется на основании </w:t>
+      </w:r>
+      <w:r>
+        <w:t>Рабочей Программы на проведение работ по теме «</w:t>
       </w:r>
       <w:r>
         <w:t xml:space="preserve">Расписание проведения занятий курсов повышения квалификации, полученных штатом преподавателей по проекту  </w:t>
@@ -305,136 +314,103 @@
       <w:r>
         <w:t xml:space="preserve">функционирующего </w:t>
       </w:r>
-      <w:proofErr w:type="spellStart"/>
-      <w:r>
-        <w:t>веб-сервера</w:t>
-      </w:r>
-      <w:proofErr w:type="spellEnd"/>
+      <w:r>
+        <w:t>ПО</w:t>
+      </w:r>
       <w:r>
         <w:t xml:space="preserve">, представляющего собой </w:t>
       </w:r>
       <w:r>
-        <w:t>таблицу с подробной информации о часах проведения занятий преподавателей по</w:t>
-      </w:r>
+        <w:t>таблицу с подробной информации о часах проведения занятий препода</w:t>
+      </w:r>
+      <w:r>
+        <w:t>вателей.</w:t>
+      </w:r>
+    </w:p>
+    <w:p>
+      <w:pPr>
+        <w:pStyle w:val="a"/>
+        <w:numPr>
+          <w:ilvl w:val="0"/>
+          <w:numId w:val="2"/>
+        </w:numPr>
+        <w:ind w:left="0" w:firstLine="851"/>
+      </w:pPr>
+      <w:r>
+        <w:t>исполняемых модулей и исходных текст</w:t>
+      </w:r>
+      <w:r>
+        <w:t xml:space="preserve">ов ПО входящего в состав таблицы с подробной информации о часах проведения занятий преподавателей </w:t>
+      </w:r>
+      <w:r>
+        <w:t>на компакт-диске.</w:t>
+      </w:r>
+    </w:p>
+    <w:p>
+      <w:pPr>
+        <w:pStyle w:val="a"/>
+        <w:numPr>
+          <w:ilvl w:val="0"/>
+          <w:numId w:val="2"/>
+        </w:numPr>
+        <w:ind w:left="0" w:firstLine="851"/>
+      </w:pPr>
+      <w:r>
+        <w:t xml:space="preserve">дистрибутива ОС </w:t>
+      </w:r>
+      <w:proofErr w:type="spellStart"/>
+      <w:r>
+        <w:t>Linux</w:t>
+      </w:r>
+      <w:proofErr w:type="spellEnd"/>
       <w:r>
         <w:t xml:space="preserve"> </w:t>
       </w:r>
-      <w:r>
-        <w:t xml:space="preserve">адресу </w:t>
-      </w:r>
-      <w:proofErr w:type="spellStart"/>
+      <w:proofErr w:type="spellStart"/>
+      <w:r>
+        <w:t>c</w:t>
+      </w:r>
+      <w:proofErr w:type="spellEnd"/>
+      <w:r>
+        <w:t xml:space="preserve"> набором пакетов достаточным для функционирования ПО указанного в </w:t>
+      </w:r>
+      <w:proofErr w:type="spellStart"/>
+      <w:proofErr w:type="gramStart"/>
+      <w:r>
+        <w:t>п</w:t>
+      </w:r>
+      <w:proofErr w:type="spellEnd"/>
+      <w:proofErr w:type="gramEnd"/>
+      <w:r>
+        <w:t xml:space="preserve"> 2). </w:t>
+      </w:r>
+    </w:p>
+    <w:p>
+      <w:pPr>
+        <w:pStyle w:val="20"/>
+        <w:numPr>
+          <w:ilvl w:val="0"/>
+          <w:numId w:val="0"/>
+        </w:numPr>
+        <w:ind w:firstLine="851"/>
+      </w:pPr>
+      <w:r>
+        <w:t>Результаты предоставляются Исполнителю в сроки, установленные Государственным контрактом. Приемка системы осуществляется комиссией в установленном порядке. Порядок предъявления системы, ее испытаний и окончательной приемки определен в разделе 7 настоящего технического задания. Одновременно с предъявлением Системы производится сдача разработанного Исполнителем комплекта документации согласно разделу 8 настоящего ТЗ.</w:t>
+      </w:r>
+    </w:p>
+    <w:p>
+      <w:pPr>
+        <w:pStyle w:val="20"/>
+        <w:numPr>
+          <w:ilvl w:val="0"/>
+          <w:numId w:val="0"/>
+        </w:numPr>
+        <w:ind w:firstLine="851"/>
+      </w:pPr>
       <w:r>
         <w:rPr>
-          <w:lang w:val="en-US"/>
+          <w:b/>
         </w:rPr>
-        <w:t>prosto</w:t>
-      </w:r>
-      <w:proofErr w:type="spellEnd"/>
-      <w:r>
-        <w:t>.</w:t>
-      </w:r>
-      <w:proofErr w:type="spellStart"/>
-      <w:r>
-        <w:rPr>
-          <w:lang w:val="en-US"/>
-        </w:rPr>
-        <w:t>da</w:t>
-      </w:r>
-      <w:proofErr w:type="spellEnd"/>
-      <w:r>
-        <w:t>.</w:t>
-      </w:r>
-      <w:proofErr w:type="spellStart"/>
-      <w:r>
-        <w:t>ru</w:t>
-      </w:r>
-      <w:proofErr w:type="spellEnd"/>
-      <w:r>
-        <w:t xml:space="preserve">; </w:t>
-      </w:r>
-    </w:p>
-    <w:p>
-      <w:pPr>
-        <w:pStyle w:val="a"/>
-        <w:numPr>
-          <w:ilvl w:val="0"/>
-          <w:numId w:val="2"/>
-        </w:numPr>
-        <w:ind w:left="0" w:firstLine="851"/>
-      </w:pPr>
-      <w:r>
-        <w:t>исполняемых модулей и исходных текст</w:t>
-      </w:r>
-      <w:r>
-        <w:t xml:space="preserve">ов ПО входящего в состав таблицы с подробной информации о часах проведения занятий преподавателей </w:t>
-      </w:r>
-      <w:r>
-        <w:t xml:space="preserve">на компакт-диске; </w:t>
-      </w:r>
-    </w:p>
-    <w:p>
-      <w:pPr>
-        <w:pStyle w:val="a"/>
-        <w:numPr>
-          <w:ilvl w:val="0"/>
-          <w:numId w:val="2"/>
-        </w:numPr>
-        <w:ind w:left="0" w:firstLine="851"/>
-      </w:pPr>
-      <w:r>
-        <w:t xml:space="preserve">дистрибутива ОС </w:t>
-      </w:r>
-      <w:proofErr w:type="spellStart"/>
-      <w:r>
-        <w:t>Linux</w:t>
-      </w:r>
-      <w:proofErr w:type="spellEnd"/>
-      <w:r>
-        <w:t xml:space="preserve"> </w:t>
-      </w:r>
-      <w:proofErr w:type="spellStart"/>
-      <w:r>
-        <w:t>c</w:t>
-      </w:r>
-      <w:proofErr w:type="spellEnd"/>
-      <w:r>
-        <w:t xml:space="preserve"> набором пакетов достаточным для функционирования ПО указанного в </w:t>
-      </w:r>
-      <w:proofErr w:type="spellStart"/>
-      <w:proofErr w:type="gramStart"/>
-      <w:r>
-        <w:t>п</w:t>
-      </w:r>
-      <w:proofErr w:type="spellEnd"/>
-      <w:proofErr w:type="gramEnd"/>
-      <w:r>
-        <w:t xml:space="preserve"> 2). </w:t>
-      </w:r>
-    </w:p>
-    <w:p>
-      <w:pPr>
-        <w:pStyle w:val="20"/>
-        <w:numPr>
-          <w:ilvl w:val="0"/>
-          <w:numId w:val="0"/>
-        </w:numPr>
-        <w:ind w:firstLine="851"/>
-      </w:pPr>
-      <w:r>
-        <w:t>Результаты предоставляются Исполнителю в сроки, установленные Государственным контрактом. Приемка системы осуществляется комиссией в установленном порядке. Порядок предъявления системы, ее испытаний и окончательной приемки определен в разделе 7 настоящего технического задания. Одновременно с предъявлением Системы производится сдача разработанного Исполнителем комплекта документации согласно разделу 8 настоящего ТЗ.</w:t>
-      </w:r>
-    </w:p>
-    <w:p>
-      <w:pPr>
-        <w:pStyle w:val="20"/>
-        <w:numPr>
-          <w:ilvl w:val="0"/>
-          <w:numId w:val="0"/>
-        </w:numPr>
-        <w:ind w:firstLine="851"/>
-      </w:pPr>
-      <w:r>
-        <w:lastRenderedPageBreak/>
         <w:t>2</w:t>
       </w:r>
       <w:r>
@@ -457,6 +433,7 @@
         <w:ind w:firstLine="851"/>
       </w:pPr>
       <w:r>
+        <w:lastRenderedPageBreak/>
         <w:t xml:space="preserve">2.1 Назначение Системы </w:t>
       </w:r>
     </w:p>
@@ -578,34 +555,32 @@
         <w:t xml:space="preserve"> дублированных таблиц</w:t>
       </w:r>
       <w:r>
-        <w:t xml:space="preserve">), а также повысит эффективность </w:t>
-      </w:r>
-      <w:proofErr w:type="gramStart"/>
-      <w:r>
-        <w:t>контроля за</w:t>
-      </w:r>
-      <w:proofErr w:type="gramEnd"/>
+        <w:t xml:space="preserve">), а также повысит эффективность контроля за </w:t>
+      </w:r>
+      <w:r>
+        <w:t>количеством</w:t>
+      </w:r>
+      <w:r>
+        <w:t xml:space="preserve"> этих объектов</w:t>
+      </w:r>
+    </w:p>
+    <w:p>
+      <w:pPr>
+        <w:pStyle w:val="20"/>
+        <w:numPr>
+          <w:ilvl w:val="0"/>
+          <w:numId w:val="0"/>
+        </w:numPr>
+        <w:ind w:firstLine="851"/>
+      </w:pPr>
+      <w:r>
+        <w:rPr>
+          <w:b/>
+        </w:rPr>
+        <w:t>3</w:t>
+      </w:r>
       <w:r>
         <w:t xml:space="preserve"> </w:t>
-      </w:r>
-      <w:r>
-        <w:t>количеством</w:t>
-      </w:r>
-      <w:r>
-        <w:t xml:space="preserve"> этих объектов</w:t>
-      </w:r>
-    </w:p>
-    <w:p>
-      <w:pPr>
-        <w:pStyle w:val="20"/>
-        <w:numPr>
-          <w:ilvl w:val="0"/>
-          <w:numId w:val="0"/>
-        </w:numPr>
-        <w:ind w:firstLine="851"/>
-      </w:pPr>
-      <w:r>
-        <w:t xml:space="preserve">3 </w:t>
       </w:r>
       <w:r>
         <w:rPr>
@@ -645,10 +620,13 @@
       </w:r>
       <w:proofErr w:type="gramEnd"/>
       <w:r>
-        <w:t xml:space="preserve"> у которой проводятся занятия, оплата за 1 час, тип проводимых занятий) по примеру просмотра информации, осуществляемые сотрудниками Заказчика в сети Интернет посредством установлен</w:t>
-      </w:r>
-      <w:r>
-        <w:t>ных на рабочих местах браузеров</w:t>
+        <w:t xml:space="preserve"> </w:t>
+      </w:r>
+      <w:r>
+        <w:t xml:space="preserve">у которой проводятся занятия, оплата за 1 час, тип проводимых занятий) по примеру просмотра информации, осуществляемые сотрудниками Заказчика </w:t>
+      </w:r>
+      <w:r>
+        <w:t>на ПК</w:t>
       </w:r>
       <w:r>
         <w:t xml:space="preserve">. Система будет эксплуатироваться </w:t>
@@ -658,163 +636,6 @@
       </w:r>
       <w:r>
         <w:t>.</w:t>
-      </w:r>
-    </w:p>
-    <w:p>
-      <w:pPr>
-        <w:pStyle w:val="20"/>
-        <w:numPr>
-          <w:ilvl w:val="0"/>
-          <w:numId w:val="0"/>
-        </w:numPr>
-        <w:ind w:firstLine="851"/>
-      </w:pPr>
-      <w:r>
-        <w:t>3.2 Сведения об условиях эксплуатации объекта автоматизации.</w:t>
-      </w:r>
-    </w:p>
-    <w:p>
-      <w:pPr>
-        <w:pStyle w:val="20"/>
-        <w:numPr>
-          <w:ilvl w:val="0"/>
-          <w:numId w:val="0"/>
-        </w:numPr>
-        <w:ind w:firstLine="851"/>
-      </w:pPr>
-      <w:r>
-        <w:t>Условия эксплуатации технических средств, использующихся для автоматизации объекта автоматизации, соответствуют сложившейся практике эксплуатации выделенных серверов и включают:</w:t>
-      </w:r>
-    </w:p>
-    <w:p>
-      <w:pPr>
-        <w:pStyle w:val="20"/>
-        <w:numPr>
-          <w:ilvl w:val="0"/>
-          <w:numId w:val="0"/>
-        </w:numPr>
-        <w:ind w:firstLine="851"/>
-      </w:pPr>
-      <w:r>
-        <w:t>1) оптический канал, пропускной способностью 2Gb/</w:t>
-      </w:r>
-      <w:proofErr w:type="spellStart"/>
-      <w:r>
-        <w:t>s</w:t>
-      </w:r>
-      <w:proofErr w:type="spellEnd"/>
-      <w:r>
-        <w:t xml:space="preserve"> до </w:t>
-      </w:r>
-      <w:proofErr w:type="spellStart"/>
-      <w:r>
-        <w:t>TransTeleCom</w:t>
-      </w:r>
-      <w:proofErr w:type="spellEnd"/>
-      <w:r>
-        <w:t xml:space="preserve">, M SK- IX </w:t>
-      </w:r>
-      <w:proofErr w:type="gramStart"/>
-      <w:r>
-        <w:t xml:space="preserve">( </w:t>
-      </w:r>
-      <w:proofErr w:type="gramEnd"/>
-      <w:r>
-        <w:t>M 9);</w:t>
-      </w:r>
-    </w:p>
-    <w:p>
-      <w:pPr>
-        <w:pStyle w:val="20"/>
-        <w:numPr>
-          <w:ilvl w:val="0"/>
-          <w:numId w:val="0"/>
-        </w:numPr>
-        <w:ind w:firstLine="851"/>
-      </w:pPr>
-      <w:r>
-        <w:t>2) оптический канал, пропускной способностью 1Gb/</w:t>
-      </w:r>
-      <w:proofErr w:type="spellStart"/>
-      <w:r>
-        <w:t>s</w:t>
-      </w:r>
-      <w:proofErr w:type="spellEnd"/>
-      <w:r>
-        <w:t xml:space="preserve"> до </w:t>
-      </w:r>
-      <w:proofErr w:type="spellStart"/>
-      <w:r>
-        <w:t>Corbina</w:t>
-      </w:r>
-      <w:proofErr w:type="spellEnd"/>
-      <w:r>
-        <w:t xml:space="preserve"> telecom;</w:t>
-      </w:r>
-    </w:p>
-    <w:p>
-      <w:pPr>
-        <w:pStyle w:val="20"/>
-        <w:numPr>
-          <w:ilvl w:val="0"/>
-          <w:numId w:val="0"/>
-        </w:numPr>
-        <w:ind w:firstLine="851"/>
-      </w:pPr>
-      <w:r>
-        <w:t xml:space="preserve">3) система защиты от несанкционированного доступа и охрана здания, в котором находятся помещения </w:t>
-      </w:r>
-      <w:proofErr w:type="spellStart"/>
-      <w:r>
-        <w:t>дата-центра</w:t>
-      </w:r>
-      <w:proofErr w:type="spellEnd"/>
-      <w:r>
-        <w:t xml:space="preserve">, включая </w:t>
-      </w:r>
-      <w:proofErr w:type="gramStart"/>
-      <w:r>
-        <w:t>круглосуточное</w:t>
-      </w:r>
-      <w:proofErr w:type="gramEnd"/>
-      <w:r>
-        <w:t xml:space="preserve"> видео-наблюдение;</w:t>
-      </w:r>
-    </w:p>
-    <w:p>
-      <w:pPr>
-        <w:pStyle w:val="20"/>
-        <w:numPr>
-          <w:ilvl w:val="0"/>
-          <w:numId w:val="0"/>
-        </w:numPr>
-        <w:ind w:firstLine="851"/>
-      </w:pPr>
-      <w:r>
-        <w:t>4) круглосуточный доступ клиента к собственному оборудованию;</w:t>
-      </w:r>
-    </w:p>
-    <w:p>
-      <w:pPr>
-        <w:pStyle w:val="20"/>
-        <w:numPr>
-          <w:ilvl w:val="0"/>
-          <w:numId w:val="0"/>
-        </w:numPr>
-        <w:ind w:firstLine="851"/>
-      </w:pPr>
-      <w:r>
-        <w:t xml:space="preserve">5) электропитание оборудования </w:t>
-      </w:r>
-      <w:proofErr w:type="spellStart"/>
-      <w:proofErr w:type="gramStart"/>
-      <w:r>
-        <w:t>дата-центра</w:t>
-      </w:r>
-      <w:proofErr w:type="spellEnd"/>
-      <w:proofErr w:type="gramEnd"/>
-      <w:r>
-        <w:t xml:space="preserve"> по I категории надежности (согласно ПУЭ);</w:t>
       </w:r>
     </w:p>
     <w:p>
@@ -830,6 +651,9 @@
         </w:rPr>
       </w:pPr>
       <w:r>
+        <w:rPr>
+          <w:b/>
+        </w:rPr>
         <w:t xml:space="preserve">4 </w:t>
       </w:r>
       <w:r>
@@ -849,8 +673,131 @@
         <w:ind w:firstLine="851"/>
       </w:pPr>
       <w:r>
+        <w:t>4.1 Требования к системе в целом</w:t>
+      </w:r>
+    </w:p>
+    <w:p>
+      <w:pPr>
+        <w:pStyle w:val="20"/>
+        <w:numPr>
+          <w:ilvl w:val="0"/>
+          <w:numId w:val="0"/>
+        </w:numPr>
+        <w:ind w:firstLine="851"/>
+      </w:pPr>
+      <w:r>
+        <w:t xml:space="preserve">К Системе, в целом применяются следующие требования: </w:t>
+      </w:r>
+      <w:proofErr w:type="spellStart"/>
+      <w:r>
+        <w:t>Журналирования</w:t>
+      </w:r>
+      <w:proofErr w:type="spellEnd"/>
+      <w:r>
+        <w:t xml:space="preserve"> – все сведения об изменении расписания часов занятий отражаются в подсистеме </w:t>
+      </w:r>
+      <w:proofErr w:type="spellStart"/>
+      <w:r>
+        <w:t>журналирования</w:t>
+      </w:r>
+      <w:proofErr w:type="spellEnd"/>
+      <w:r>
+        <w:t>. Подсистема обеспечивает возможность поиска и анализа.</w:t>
+      </w:r>
+    </w:p>
+    <w:p>
+      <w:pPr>
+        <w:pStyle w:val="20"/>
+        <w:numPr>
+          <w:ilvl w:val="0"/>
+          <w:numId w:val="0"/>
+        </w:numPr>
+        <w:ind w:firstLine="851"/>
+      </w:pPr>
+      <w:r>
+        <w:t>Системы и сохранения целостности данных. Обработка внешних запросов к Системе и связанная с ними смена состояний объектов проводятся как единая и неделимая операция. Система обеспечивает устойчивость к программно-аппаратным сбоям.</w:t>
+      </w:r>
+    </w:p>
+    <w:p>
+      <w:pPr>
+        <w:pStyle w:val="20"/>
+        <w:numPr>
+          <w:ilvl w:val="0"/>
+          <w:numId w:val="0"/>
+        </w:numPr>
+        <w:ind w:firstLine="851"/>
+      </w:pPr>
+      <w:proofErr w:type="spellStart"/>
+      <w:r>
+        <w:t>Нотаризации</w:t>
+      </w:r>
+      <w:proofErr w:type="spellEnd"/>
+      <w:r>
+        <w:t xml:space="preserve"> – система не удостоверяет нотариально подлинность объектов и время совершения событий изменения объектов учёта, а только лишь хранит информацию о </w:t>
+      </w:r>
+      <w:proofErr w:type="spellStart"/>
+      <w:r>
+        <w:t>нотаризации</w:t>
+      </w:r>
+      <w:proofErr w:type="spellEnd"/>
+      <w:r>
+        <w:t xml:space="preserve">. Для этого она взаимодействует с внешней системой </w:t>
+      </w:r>
+      <w:proofErr w:type="spellStart"/>
+      <w:r>
+        <w:t>нотаризации</w:t>
+      </w:r>
+      <w:proofErr w:type="spellEnd"/>
+      <w:r>
+        <w:t>.</w:t>
+      </w:r>
+    </w:p>
+    <w:p>
+      <w:pPr>
+        <w:pStyle w:val="20"/>
+        <w:numPr>
+          <w:ilvl w:val="0"/>
+          <w:numId w:val="0"/>
+        </w:numPr>
+        <w:ind w:firstLine="851"/>
+      </w:pPr>
+      <w:r>
+        <w:t>4.1.1 Требования к структуре и функционированию системы</w:t>
+      </w:r>
+    </w:p>
+    <w:p>
+      <w:pPr>
+        <w:pStyle w:val="30"/>
+      </w:pPr>
+      <w:r>
+        <w:t>В состав Системы должны входить следующие подсистемы:</w:t>
+      </w:r>
+    </w:p>
+    <w:p>
+      <w:pPr>
+        <w:pStyle w:val="20"/>
+        <w:numPr>
+          <w:ilvl w:val="0"/>
+          <w:numId w:val="0"/>
+        </w:numPr>
+        <w:ind w:firstLine="851"/>
+      </w:pPr>
+      <w:r>
+        <w:t>1) подсистема взаимодействия с внешними системами;</w:t>
+      </w:r>
+    </w:p>
+    <w:p>
+      <w:pPr>
+        <w:pStyle w:val="20"/>
+        <w:numPr>
+          <w:ilvl w:val="0"/>
+          <w:numId w:val="0"/>
+        </w:numPr>
+        <w:ind w:firstLine="851"/>
+      </w:pPr>
+      <w:r>
         <w:lastRenderedPageBreak/>
-        <w:t>4.1 Требования к системе в целом</w:t>
+        <w:t>2) подсистема фиксации информации;</w:t>
       </w:r>
     </w:p>
     <w:p>
@@ -863,15 +810,20 @@
         <w:ind w:firstLine="851"/>
       </w:pPr>
       <w:r>
-        <w:t xml:space="preserve">К Системе, в целом применяются следующие требования: </w:t>
-      </w:r>
-      <w:proofErr w:type="spellStart"/>
-      <w:r>
-        <w:t>Журналирования</w:t>
-      </w:r>
-      <w:proofErr w:type="spellEnd"/>
-      <w:r>
-        <w:t xml:space="preserve"> – все сведения об изменении расписания часов занятий отражаются в подсистеме </w:t>
+        <w:t>3) подсистема хранения поступающих материалов;</w:t>
+      </w:r>
+    </w:p>
+    <w:p>
+      <w:pPr>
+        <w:pStyle w:val="20"/>
+        <w:numPr>
+          <w:ilvl w:val="0"/>
+          <w:numId w:val="0"/>
+        </w:numPr>
+        <w:ind w:firstLine="851"/>
+      </w:pPr>
+      <w:r>
+        <w:t xml:space="preserve">4) подсистема </w:t>
       </w:r>
       <w:proofErr w:type="spellStart"/>
       <w:r>
@@ -879,7 +831,7 @@
       </w:r>
       <w:proofErr w:type="spellEnd"/>
       <w:r>
-        <w:t>. Подсистема обеспечивает возможность поиска и анализа.</w:t>
+        <w:t>;</w:t>
       </w:r>
     </w:p>
     <w:p>
@@ -892,7 +844,7 @@
         <w:ind w:firstLine="851"/>
       </w:pPr>
       <w:r>
-        <w:t>Системы и сохранения целостности данных. Обработка внешних запросов к Системе и связанная с ними смена состояний объектов проводятся как единая и неделимая операция. Система обеспечивает устойчивость к программно-аппаратным сбоям.</w:t>
+        <w:t>5) подсистема уведомлений;</w:t>
       </w:r>
     </w:p>
     <w:p>
@@ -904,13 +856,63 @@
         </w:numPr>
         <w:ind w:firstLine="851"/>
       </w:pPr>
-      <w:proofErr w:type="spellStart"/>
-      <w:r>
-        <w:t>Нотаризации</w:t>
-      </w:r>
-      <w:proofErr w:type="spellEnd"/>
-      <w:r>
-        <w:t xml:space="preserve"> – система не удостоверяет нотариально подлинность объектов и время совершения событий изменения объектов учёта, а только лишь хранит информацию о </w:t>
+      <w:r>
+        <w:t>6) подсистема безопасности;</w:t>
+      </w:r>
+    </w:p>
+    <w:p>
+      <w:pPr>
+        <w:pStyle w:val="20"/>
+        <w:numPr>
+          <w:ilvl w:val="0"/>
+          <w:numId w:val="0"/>
+        </w:numPr>
+        <w:ind w:firstLine="851"/>
+      </w:pPr>
+      <w:r>
+        <w:t>7) подсистема генерации таблиц.</w:t>
+      </w:r>
+    </w:p>
+    <w:p>
+      <w:pPr>
+        <w:pStyle w:val="20"/>
+        <w:numPr>
+          <w:ilvl w:val="0"/>
+          <w:numId w:val="0"/>
+        </w:numPr>
+        <w:ind w:firstLine="851"/>
+      </w:pPr>
+      <w:r>
+        <w:t>4.1.1.1 перечень подсистем, их назначение и основные характеристики, требования к числу уровней иерархии и степени централизации системы</w:t>
+      </w:r>
+    </w:p>
+    <w:p>
+      <w:pPr>
+        <w:pStyle w:val="20"/>
+        <w:numPr>
+          <w:ilvl w:val="0"/>
+          <w:numId w:val="0"/>
+        </w:numPr>
+        <w:ind w:firstLine="851"/>
+      </w:pPr>
+      <w:r>
+        <w:t xml:space="preserve">4.1.1.1.1 Подсистема взаимодействия с внешними системами предназначена </w:t>
+      </w:r>
+      <w:proofErr w:type="gramStart"/>
+      <w:r>
+        <w:t>для</w:t>
+      </w:r>
+      <w:proofErr w:type="gramEnd"/>
+      <w:r>
+        <w:t>:</w:t>
+      </w:r>
+    </w:p>
+    <w:p>
+      <w:pPr>
+        <w:pStyle w:val="a0"/>
+      </w:pPr>
+      <w:r>
+        <w:t xml:space="preserve">формирования запросов к системам </w:t>
       </w:r>
       <w:proofErr w:type="spellStart"/>
       <w:r>
@@ -918,7 +920,21 @@
       </w:r>
       <w:proofErr w:type="spellEnd"/>
       <w:r>
-        <w:t xml:space="preserve">. Для этого она взаимодействует с внешней системой </w:t>
+        <w:t xml:space="preserve"> и раскрытия в рамках разрабатываемых работ по соответствующим лотам </w:t>
+      </w:r>
+      <w:r>
+        <w:t>по проекту  «Квалификация будущего»</w:t>
+      </w:r>
+      <w:r>
+        <w:t>;</w:t>
+      </w:r>
+    </w:p>
+    <w:p>
+      <w:pPr>
+        <w:pStyle w:val="a0"/>
+      </w:pPr>
+      <w:r>
+        <w:t xml:space="preserve">получение и обработку ответов на запросы от систем </w:t>
       </w:r>
       <w:proofErr w:type="spellStart"/>
       <w:r>
@@ -926,80 +942,200 @@
       </w:r>
       <w:proofErr w:type="spellEnd"/>
       <w:r>
-        <w:t>.</w:t>
-      </w:r>
-    </w:p>
-    <w:p>
-      <w:pPr>
-        <w:pStyle w:val="20"/>
-        <w:numPr>
-          <w:ilvl w:val="0"/>
-          <w:numId w:val="0"/>
-        </w:numPr>
-        <w:ind w:firstLine="851"/>
-      </w:pPr>
-      <w:r>
-        <w:t>4.1.1 Требования к структуре и функционированию системы</w:t>
-      </w:r>
-    </w:p>
-    <w:p>
-      <w:pPr>
-        <w:pStyle w:val="30"/>
-      </w:pPr>
-      <w:r>
-        <w:t>В состав Системы должны входить следующие подсистемы:</w:t>
-      </w:r>
-    </w:p>
-    <w:p>
-      <w:pPr>
-        <w:pStyle w:val="20"/>
-        <w:numPr>
-          <w:ilvl w:val="0"/>
-          <w:numId w:val="0"/>
-        </w:numPr>
-        <w:ind w:firstLine="851"/>
-      </w:pPr>
-      <w:r>
-        <w:t>1) подсистема взаимодействия с внешними системами;</w:t>
-      </w:r>
-    </w:p>
-    <w:p>
-      <w:pPr>
-        <w:pStyle w:val="20"/>
-        <w:numPr>
-          <w:ilvl w:val="0"/>
-          <w:numId w:val="0"/>
-        </w:numPr>
-        <w:ind w:firstLine="851"/>
-      </w:pPr>
-      <w:r>
-        <w:t>2) подсистема фиксации информации;</w:t>
-      </w:r>
-    </w:p>
-    <w:p>
-      <w:pPr>
-        <w:pStyle w:val="20"/>
-        <w:numPr>
-          <w:ilvl w:val="0"/>
-          <w:numId w:val="0"/>
-        </w:numPr>
-        <w:ind w:firstLine="851"/>
-      </w:pPr>
-      <w:r>
-        <w:t>3) подсистема хранения поступающих материалов;</w:t>
-      </w:r>
-    </w:p>
-    <w:p>
-      <w:pPr>
-        <w:pStyle w:val="20"/>
-        <w:numPr>
-          <w:ilvl w:val="0"/>
-          <w:numId w:val="0"/>
-        </w:numPr>
-        <w:ind w:firstLine="851"/>
-      </w:pPr>
-      <w:r>
-        <w:t xml:space="preserve">4) подсистема </w:t>
+        <w:t xml:space="preserve"> и раскрытия;</w:t>
+      </w:r>
+    </w:p>
+    <w:p>
+      <w:pPr>
+        <w:pStyle w:val="a0"/>
+      </w:pPr>
+      <w:r>
+        <w:t>передачу ответов подсистеме фиксации.</w:t>
+      </w:r>
+    </w:p>
+    <w:p>
+      <w:pPr>
+        <w:pStyle w:val="a0"/>
+        <w:numPr>
+          <w:ilvl w:val="0"/>
+          <w:numId w:val="0"/>
+        </w:numPr>
+        <w:ind w:firstLine="851"/>
+      </w:pPr>
+      <w:r>
+        <w:t xml:space="preserve">4.1.1.1.2 Подсистема фиксации информации предназначена </w:t>
+      </w:r>
+      <w:proofErr w:type="gramStart"/>
+      <w:r>
+        <w:t>для</w:t>
+      </w:r>
+      <w:proofErr w:type="gramEnd"/>
+      <w:r>
+        <w:t>:</w:t>
+      </w:r>
+    </w:p>
+    <w:p>
+      <w:pPr>
+        <w:pStyle w:val="a0"/>
+      </w:pPr>
+      <w:r>
+        <w:t>фиксации информации о фактах учетных событий;</w:t>
+      </w:r>
+    </w:p>
+    <w:p>
+      <w:pPr>
+        <w:pStyle w:val="a0"/>
+      </w:pPr>
+      <w:r>
+        <w:t>внесения в базу данных учетных данных;</w:t>
+      </w:r>
+    </w:p>
+    <w:p>
+      <w:pPr>
+        <w:pStyle w:val="a0"/>
+      </w:pPr>
+      <w:r>
+        <w:t xml:space="preserve">инициирования обмена с системами </w:t>
+      </w:r>
+      <w:proofErr w:type="spellStart"/>
+      <w:r>
+        <w:t>нотаризации</w:t>
+      </w:r>
+      <w:proofErr w:type="spellEnd"/>
+      <w:r>
+        <w:t xml:space="preserve"> и раскрытия при занесении материалов.</w:t>
+      </w:r>
+    </w:p>
+    <w:p>
+      <w:pPr>
+        <w:pStyle w:val="a0"/>
+        <w:numPr>
+          <w:ilvl w:val="0"/>
+          <w:numId w:val="0"/>
+        </w:numPr>
+        <w:ind w:left="851"/>
+      </w:pPr>
+      <w:r>
+        <w:t xml:space="preserve">4.1.1.1.3 Подсистема хранения поступающих материалов предназначена </w:t>
+      </w:r>
+      <w:proofErr w:type="gramStart"/>
+      <w:r>
+        <w:t>для</w:t>
+      </w:r>
+      <w:proofErr w:type="gramEnd"/>
+      <w:r>
+        <w:t>:</w:t>
+      </w:r>
+    </w:p>
+    <w:p>
+      <w:pPr>
+        <w:pStyle w:val="a0"/>
+      </w:pPr>
+      <w:r>
+        <w:t>хранения файлов поступающих материалов по проек</w:t>
+      </w:r>
+      <w:r>
+        <w:t>ту</w:t>
+      </w:r>
+      <w:r>
+        <w:t>;</w:t>
+      </w:r>
+    </w:p>
+    <w:p>
+      <w:pPr>
+        <w:pStyle w:val="a0"/>
+      </w:pPr>
+      <w:proofErr w:type="spellStart"/>
+      <w:r>
+        <w:t>валидации</w:t>
+      </w:r>
+      <w:proofErr w:type="spellEnd"/>
+      <w:r>
+        <w:t xml:space="preserve"> форматов файлов</w:t>
+      </w:r>
+      <w:r>
+        <w:t xml:space="preserve"> </w:t>
+      </w:r>
+      <w:r>
+        <w:t xml:space="preserve">(для форматов HTML и </w:t>
+      </w:r>
+      <w:proofErr w:type="spellStart"/>
+      <w:r>
+        <w:t>Open</w:t>
+      </w:r>
+      <w:proofErr w:type="spellEnd"/>
+      <w:r>
+        <w:t xml:space="preserve"> </w:t>
+      </w:r>
+      <w:proofErr w:type="spellStart"/>
+      <w:r>
+        <w:t>Document</w:t>
+      </w:r>
+      <w:proofErr w:type="spellEnd"/>
+      <w:r>
+        <w:t>) поступающих материалов;</w:t>
+      </w:r>
+    </w:p>
+    <w:p>
+      <w:pPr>
+        <w:pStyle w:val="a0"/>
+      </w:pPr>
+      <w:r>
+        <w:t>конвертирования файлов формата для обработки</w:t>
+      </w:r>
+      <w:r>
+        <w:t xml:space="preserve"> </w:t>
+      </w:r>
+      <w:r>
+        <w:t>(</w:t>
+      </w:r>
+      <w:proofErr w:type="spellStart"/>
+      <w:r>
+        <w:t>Open</w:t>
+      </w:r>
+      <w:proofErr w:type="spellEnd"/>
+      <w:r>
+        <w:t xml:space="preserve"> </w:t>
+      </w:r>
+      <w:proofErr w:type="spellStart"/>
+      <w:r>
+        <w:t>Document</w:t>
+      </w:r>
+      <w:proofErr w:type="spellEnd"/>
+      <w:r>
+        <w:t xml:space="preserve">) в формат для печати (PDF) и гипертекстовом </w:t>
+      </w:r>
+      <w:proofErr w:type="gramStart"/>
+      <w:r>
+        <w:t>формате</w:t>
+      </w:r>
+      <w:proofErr w:type="gramEnd"/>
+      <w:r>
+        <w:t xml:space="preserve"> </w:t>
+      </w:r>
+      <w:r>
+        <w:t>(HTML). Детальные требования приведены в документе, указанном в пункте 3 раздела «Источники разработки»;</w:t>
+      </w:r>
+    </w:p>
+    <w:p>
+      <w:pPr>
+        <w:pStyle w:val="a0"/>
+      </w:pPr>
+      <w:r>
+        <w:t>ведения версий поступающих материалов.</w:t>
+      </w:r>
+    </w:p>
+    <w:p>
+      <w:pPr>
+        <w:pStyle w:val="a0"/>
+        <w:numPr>
+          <w:ilvl w:val="0"/>
+          <w:numId w:val="0"/>
+        </w:numPr>
+        <w:ind w:left="851"/>
+      </w:pPr>
+      <w:r>
+        <w:t xml:space="preserve">4.1.1.1.4 Подсистема </w:t>
       </w:r>
       <w:proofErr w:type="spellStart"/>
       <w:r>
@@ -1007,72 +1143,7 @@
       </w:r>
       <w:proofErr w:type="spellEnd"/>
       <w:r>
-        <w:t>;</w:t>
-      </w:r>
-    </w:p>
-    <w:p>
-      <w:pPr>
-        <w:pStyle w:val="20"/>
-        <w:numPr>
-          <w:ilvl w:val="0"/>
-          <w:numId w:val="0"/>
-        </w:numPr>
-        <w:ind w:firstLine="851"/>
-      </w:pPr>
-      <w:r>
-        <w:t>5) подсистема уведомлений;</w:t>
-      </w:r>
-    </w:p>
-    <w:p>
-      <w:pPr>
-        <w:pStyle w:val="20"/>
-        <w:numPr>
-          <w:ilvl w:val="0"/>
-          <w:numId w:val="0"/>
-        </w:numPr>
-        <w:ind w:firstLine="851"/>
-      </w:pPr>
-      <w:r>
-        <w:t>6) подсистема безопасности;</w:t>
-      </w:r>
-    </w:p>
-    <w:p>
-      <w:pPr>
-        <w:pStyle w:val="20"/>
-        <w:numPr>
-          <w:ilvl w:val="0"/>
-          <w:numId w:val="0"/>
-        </w:numPr>
-        <w:ind w:firstLine="851"/>
-      </w:pPr>
-      <w:r>
-        <w:t>7) подсистема генерации таблиц.</w:t>
-      </w:r>
-    </w:p>
-    <w:p>
-      <w:pPr>
-        <w:pStyle w:val="20"/>
-        <w:numPr>
-          <w:ilvl w:val="0"/>
-          <w:numId w:val="0"/>
-        </w:numPr>
-        <w:ind w:firstLine="851"/>
-      </w:pPr>
-      <w:r>
-        <w:t>4.1.1.1 перечень подсистем, их назначение и основные характеристики, требования к числу уровней иерархии и степени централизации системы</w:t>
-      </w:r>
-    </w:p>
-    <w:p>
-      <w:pPr>
-        <w:pStyle w:val="20"/>
-        <w:numPr>
-          <w:ilvl w:val="0"/>
-          <w:numId w:val="0"/>
-        </w:numPr>
-        <w:ind w:firstLine="851"/>
-      </w:pPr>
-      <w:r>
-        <w:t xml:space="preserve">4.1.1.1.1 Подсистема взаимодействия с внешними системами предназначена </w:t>
+        <w:t xml:space="preserve"> предназначена </w:t>
       </w:r>
       <w:proofErr w:type="gramStart"/>
       <w:r>
@@ -1088,58 +1159,28 @@
         <w:pStyle w:val="a0"/>
       </w:pPr>
       <w:r>
-        <w:t xml:space="preserve">формирования запросов к системам </w:t>
-      </w:r>
-      <w:proofErr w:type="spellStart"/>
-      <w:r>
-        <w:t>нотаризации</w:t>
-      </w:r>
-      <w:proofErr w:type="spellEnd"/>
-      <w:r>
-        <w:t xml:space="preserve"> и раскрытия в рамках разрабатываемых работ по соответствующим лотам </w:t>
-      </w:r>
-      <w:r>
-        <w:t>по проекту  «Квалификация будущего»</w:t>
-      </w:r>
-      <w:r>
-        <w:t>;</w:t>
-      </w:r>
-    </w:p>
-    <w:p>
-      <w:pPr>
-        <w:pStyle w:val="a0"/>
-      </w:pPr>
-      <w:r>
-        <w:t xml:space="preserve">получение и обработку ответов на запросы от систем </w:t>
-      </w:r>
-      <w:proofErr w:type="spellStart"/>
-      <w:r>
-        <w:t>нотаризации</w:t>
-      </w:r>
-      <w:proofErr w:type="spellEnd"/>
-      <w:r>
-        <w:t xml:space="preserve"> и раскрытия;</w:t>
-      </w:r>
-    </w:p>
-    <w:p>
-      <w:pPr>
-        <w:pStyle w:val="a0"/>
-      </w:pPr>
-      <w:r>
-        <w:t>передачу ответов подсистеме фиксации.</w:t>
-      </w:r>
-    </w:p>
-    <w:p>
-      <w:pPr>
-        <w:pStyle w:val="a0"/>
-        <w:numPr>
-          <w:ilvl w:val="0"/>
-          <w:numId w:val="0"/>
-        </w:numPr>
-        <w:ind w:firstLine="851"/>
-      </w:pPr>
-      <w:r>
-        <w:t xml:space="preserve">4.1.1.1.2 Подсистема фиксации информации предназначена </w:t>
+        <w:t>сбора и хранение информации о событиях Системы;</w:t>
+      </w:r>
+    </w:p>
+    <w:p>
+      <w:pPr>
+        <w:pStyle w:val="a0"/>
+      </w:pPr>
+      <w:r>
+        <w:t>управления процессов ведения журналов.</w:t>
+      </w:r>
+    </w:p>
+    <w:p>
+      <w:pPr>
+        <w:pStyle w:val="a0"/>
+        <w:numPr>
+          <w:ilvl w:val="0"/>
+          <w:numId w:val="0"/>
+        </w:numPr>
+        <w:ind w:left="851"/>
+      </w:pPr>
+      <w:r>
+        <w:t xml:space="preserve">4.1.1.1.5 Подсистема уведомлений предназначена </w:t>
       </w:r>
       <w:proofErr w:type="gramStart"/>
       <w:r>
@@ -1155,31 +1196,15 @@
         <w:pStyle w:val="a0"/>
       </w:pPr>
       <w:r>
-        <w:t>фиксации информации о фактах учетных событий;</w:t>
-      </w:r>
-    </w:p>
-    <w:p>
-      <w:pPr>
-        <w:pStyle w:val="a0"/>
-      </w:pPr>
-      <w:r>
-        <w:t>внесения в базу данных учетных данных;</w:t>
-      </w:r>
-    </w:p>
-    <w:p>
-      <w:pPr>
-        <w:pStyle w:val="a0"/>
-      </w:pPr>
-      <w:r>
-        <w:t xml:space="preserve">инициирования обмена с системами </w:t>
-      </w:r>
-      <w:proofErr w:type="spellStart"/>
-      <w:r>
-        <w:t>нотаризации</w:t>
-      </w:r>
-      <w:proofErr w:type="spellEnd"/>
-      <w:r>
-        <w:t xml:space="preserve"> и раскрытия при занесении материалов.</w:t>
+        <w:t>уведомления о факте занесения материала по проекту;</w:t>
+      </w:r>
+    </w:p>
+    <w:p>
+      <w:pPr>
+        <w:pStyle w:val="a0"/>
+      </w:pPr>
+      <w:r>
+        <w:t>уведомления о предстоящих публикациях материалов.</w:t>
       </w:r>
     </w:p>
     <w:p>
@@ -1192,7 +1217,7 @@
         <w:ind w:left="851"/>
       </w:pPr>
       <w:r>
-        <w:t xml:space="preserve">4.1.1.1.3 Подсистема хранения поступающих материалов предназначена </w:t>
+        <w:t xml:space="preserve">4.1.1.1.6 Подсистема безопасности предназначена </w:t>
       </w:r>
       <w:proofErr w:type="gramStart"/>
       <w:r>
@@ -1208,48 +1233,44 @@
         <w:pStyle w:val="a0"/>
       </w:pPr>
       <w:r>
-        <w:t>хранения файлов поступающих материалов по проек</w:t>
-      </w:r>
-      <w:r>
-        <w:t>ту</w:t>
-      </w:r>
-      <w:r>
-        <w:t>;</w:t>
-      </w:r>
-    </w:p>
-    <w:p>
-      <w:pPr>
-        <w:pStyle w:val="a0"/>
-      </w:pPr>
-      <w:proofErr w:type="spellStart"/>
-      <w:r>
-        <w:t>валидации</w:t>
-      </w:r>
-      <w:proofErr w:type="spellEnd"/>
-      <w:r>
-        <w:t xml:space="preserve"> форматов файлов</w:t>
-      </w:r>
-      <w:r>
-        <w:t xml:space="preserve"> </w:t>
-      </w:r>
-      <w:r>
-        <w:t xml:space="preserve">(для форматов HTML и </w:t>
-      </w:r>
-      <w:proofErr w:type="spellStart"/>
-      <w:r>
-        <w:t>Open</w:t>
-      </w:r>
-      <w:proofErr w:type="spellEnd"/>
-      <w:r>
-        <w:t xml:space="preserve"> </w:t>
-      </w:r>
-      <w:proofErr w:type="spellStart"/>
-      <w:r>
-        <w:t>Document</w:t>
-      </w:r>
-      <w:proofErr w:type="spellEnd"/>
-      <w:r>
-        <w:t>) поступающих материалов;</w:t>
+        <w:t>выполнения требований регламента публикации в части доступа к материалам;</w:t>
+      </w:r>
+    </w:p>
+    <w:p>
+      <w:pPr>
+        <w:pStyle w:val="a0"/>
+      </w:pPr>
+      <w:r>
+        <w:t>защиты информации от несанкционированного доступа;</w:t>
+      </w:r>
+    </w:p>
+    <w:p>
+      <w:pPr>
+        <w:pStyle w:val="a0"/>
+      </w:pPr>
+      <w:r>
+        <w:t>контроля взаимодействия с внешними системами.</w:t>
+      </w:r>
+    </w:p>
+    <w:p>
+      <w:pPr>
+        <w:pStyle w:val="a0"/>
+        <w:numPr>
+          <w:ilvl w:val="0"/>
+          <w:numId w:val="0"/>
+        </w:numPr>
+        <w:ind w:left="851"/>
+      </w:pPr>
+      <w:r>
+        <w:t xml:space="preserve">4.1.1.1.7 Подсистема генерации таблиц предназначена </w:t>
+      </w:r>
+      <w:proofErr w:type="gramStart"/>
+      <w:r>
+        <w:t>для</w:t>
+      </w:r>
+      <w:proofErr w:type="gramEnd"/>
+      <w:r>
+        <w:t>:</w:t>
       </w:r>
     </w:p>
     <w:p>
@@ -1258,192 +1279,6 @@
       </w:pPr>
       <w:r>
         <w:lastRenderedPageBreak/>
-        <w:t>конвертирования файлов формата для обработки(</w:t>
-      </w:r>
-      <w:proofErr w:type="spellStart"/>
-      <w:r>
-        <w:t>Open</w:t>
-      </w:r>
-      <w:proofErr w:type="spellEnd"/>
-      <w:r>
-        <w:t xml:space="preserve"> </w:t>
-      </w:r>
-      <w:proofErr w:type="spellStart"/>
-      <w:r>
-        <w:t>Document</w:t>
-      </w:r>
-      <w:proofErr w:type="spellEnd"/>
-      <w:r>
-        <w:t>) в формат для печати (PDF) и гипертекстовом формате</w:t>
-      </w:r>
-      <w:r>
-        <w:t xml:space="preserve"> </w:t>
-      </w:r>
-      <w:r>
-        <w:t>(HTML). Детальные требования приведены в документе, указанном в пункте 3 раздела «Источники разработки»;</w:t>
-      </w:r>
-    </w:p>
-    <w:p>
-      <w:pPr>
-        <w:pStyle w:val="a0"/>
-      </w:pPr>
-      <w:r>
-        <w:t>ведения версий поступающих материалов.</w:t>
-      </w:r>
-    </w:p>
-    <w:p>
-      <w:pPr>
-        <w:pStyle w:val="a0"/>
-        <w:numPr>
-          <w:ilvl w:val="0"/>
-          <w:numId w:val="0"/>
-        </w:numPr>
-        <w:ind w:left="851"/>
-      </w:pPr>
-      <w:r>
-        <w:t xml:space="preserve">4.1.1.1.4 Подсистема </w:t>
-      </w:r>
-      <w:proofErr w:type="spellStart"/>
-      <w:r>
-        <w:t>журналирования</w:t>
-      </w:r>
-      <w:proofErr w:type="spellEnd"/>
-      <w:r>
-        <w:t xml:space="preserve"> предназначена </w:t>
-      </w:r>
-      <w:proofErr w:type="gramStart"/>
-      <w:r>
-        <w:t>для</w:t>
-      </w:r>
-      <w:proofErr w:type="gramEnd"/>
-      <w:r>
-        <w:t>:</w:t>
-      </w:r>
-    </w:p>
-    <w:p>
-      <w:pPr>
-        <w:pStyle w:val="a0"/>
-      </w:pPr>
-      <w:r>
-        <w:t>сбора и хранение информации о событиях Системы;</w:t>
-      </w:r>
-    </w:p>
-    <w:p>
-      <w:pPr>
-        <w:pStyle w:val="a0"/>
-      </w:pPr>
-      <w:r>
-        <w:t>управления процессов ведения журналов.</w:t>
-      </w:r>
-    </w:p>
-    <w:p>
-      <w:pPr>
-        <w:pStyle w:val="a0"/>
-        <w:numPr>
-          <w:ilvl w:val="0"/>
-          <w:numId w:val="0"/>
-        </w:numPr>
-        <w:ind w:left="851"/>
-      </w:pPr>
-      <w:r>
-        <w:t xml:space="preserve">4.1.1.1.5 Подсистема уведомлений предназначена </w:t>
-      </w:r>
-      <w:proofErr w:type="gramStart"/>
-      <w:r>
-        <w:t>для</w:t>
-      </w:r>
-      <w:proofErr w:type="gramEnd"/>
-      <w:r>
-        <w:t>:</w:t>
-      </w:r>
-    </w:p>
-    <w:p>
-      <w:pPr>
-        <w:pStyle w:val="a0"/>
-      </w:pPr>
-      <w:r>
-        <w:t>уведомления о факте занесения материала по проекту;</w:t>
-      </w:r>
-    </w:p>
-    <w:p>
-      <w:pPr>
-        <w:pStyle w:val="a0"/>
-      </w:pPr>
-      <w:r>
-        <w:t>уведомления о предстоящих публикациях материалов.</w:t>
-      </w:r>
-    </w:p>
-    <w:p>
-      <w:pPr>
-        <w:pStyle w:val="a0"/>
-        <w:numPr>
-          <w:ilvl w:val="0"/>
-          <w:numId w:val="0"/>
-        </w:numPr>
-        <w:ind w:left="851"/>
-      </w:pPr>
-      <w:r>
-        <w:t xml:space="preserve">4.1.1.1.6 Подсистема безопасности предназначена </w:t>
-      </w:r>
-      <w:proofErr w:type="gramStart"/>
-      <w:r>
-        <w:t>для</w:t>
-      </w:r>
-      <w:proofErr w:type="gramEnd"/>
-      <w:r>
-        <w:t>:</w:t>
-      </w:r>
-    </w:p>
-    <w:p>
-      <w:pPr>
-        <w:pStyle w:val="a0"/>
-      </w:pPr>
-      <w:r>
-        <w:t>выполнения требований регламента публикации в части доступа к материалам;</w:t>
-      </w:r>
-    </w:p>
-    <w:p>
-      <w:pPr>
-        <w:pStyle w:val="a0"/>
-      </w:pPr>
-      <w:r>
-        <w:t>защиты информации от несанкционированного доступа;</w:t>
-      </w:r>
-    </w:p>
-    <w:p>
-      <w:pPr>
-        <w:pStyle w:val="a0"/>
-      </w:pPr>
-      <w:r>
-        <w:t>контроля взаимодействия с внешними системами.</w:t>
-      </w:r>
-    </w:p>
-    <w:p>
-      <w:pPr>
-        <w:pStyle w:val="a0"/>
-        <w:numPr>
-          <w:ilvl w:val="0"/>
-          <w:numId w:val="0"/>
-        </w:numPr>
-        <w:ind w:left="851"/>
-      </w:pPr>
-      <w:r>
-        <w:t xml:space="preserve">4.1.1.1.7 Подсистема генерации таблиц предназначена </w:t>
-      </w:r>
-      <w:proofErr w:type="gramStart"/>
-      <w:r>
-        <w:t>для</w:t>
-      </w:r>
-      <w:proofErr w:type="gramEnd"/>
-      <w:r>
-        <w:t>:</w:t>
-      </w:r>
-    </w:p>
-    <w:p>
-      <w:pPr>
-        <w:pStyle w:val="a0"/>
-      </w:pPr>
-      <w:r>
         <w:t xml:space="preserve">формирования </w:t>
       </w:r>
       <w:r>
@@ -1466,7 +1301,10 @@
         </w:rPr>
       </w:pPr>
       <w:r>
-        <w:t xml:space="preserve">4.1.2 </w:t>
+        <w:t>4.1.2</w:t>
+      </w:r>
+      <w:r>
+        <w:t xml:space="preserve"> </w:t>
       </w:r>
       <w:r>
         <w:rPr>
@@ -1486,7 +1324,22 @@
         <w:rPr>
           <w:rStyle w:val="aa"/>
         </w:rPr>
-        <w:t xml:space="preserve"> и раскрытия, разрабатываемых в настоящее время в рамках ФЦП «Электронная Россия». Система должна обеспечить возможность реализации интерфейсов к этим системам согласно протоколам </w:t>
+        <w:t xml:space="preserve"> и раскрытия, разрабатываемых в настоящее время в рамках </w:t>
+      </w:r>
+      <w:r>
+        <w:t>проект</w:t>
+      </w:r>
+      <w:r>
+        <w:t>а</w:t>
+      </w:r>
+      <w:r>
+        <w:t xml:space="preserve">  «Квалификация будущего</w:t>
+      </w:r>
+      <w:r>
+        <w:rPr>
+          <w:rStyle w:val="aa"/>
+        </w:rPr>
+        <w:t xml:space="preserve">». Система должна обеспечить возможность реализации интерфейсов к этим системам согласно протоколам </w:t>
       </w:r>
       <w:proofErr w:type="spellStart"/>
       <w:r>
@@ -1500,21 +1353,33 @@
         <w:rPr>
           <w:rStyle w:val="aa"/>
         </w:rPr>
-        <w:t xml:space="preserve"> и раскрытия. Указанные протоколы будут разработаны фирмой «ЛАН</w:t>
-      </w:r>
-      <w:proofErr w:type="gramStart"/>
+        <w:t xml:space="preserve"> и раскрытия. Указанные протоколы будут разработаны фирмой «</w:t>
+      </w:r>
       <w:r>
         <w:rPr>
           <w:rStyle w:val="aa"/>
         </w:rPr>
-        <w:t xml:space="preserve"> К</w:t>
-      </w:r>
-      <w:proofErr w:type="gramEnd"/>
+        <w:t>ОЛИМП» в течени</w:t>
+      </w:r>
+      <w:proofErr w:type="gramStart"/>
       <w:r>
         <w:rPr>
           <w:rStyle w:val="aa"/>
         </w:rPr>
-        <w:t>рипто» в течении 2005 года. Требования, доступные на момент написания документа, описаны в разделе требований к подсистеме взаимодействия с внешними системами.</w:t>
+        <w:t>и</w:t>
+      </w:r>
+      <w:proofErr w:type="gramEnd"/>
+      <w:r>
+        <w:rPr>
+          <w:rStyle w:val="aa"/>
+        </w:rPr>
+        <w:t xml:space="preserve"> 2022-2023</w:t>
+      </w:r>
+      <w:r>
+        <w:rPr>
+          <w:rStyle w:val="aa"/>
+        </w:rPr>
+        <w:t xml:space="preserve"> года. Требования, доступные на момент написания документа, описаны в разделе требований к подсистеме взаимодействия с внешними системами.</w:t>
       </w:r>
     </w:p>
     <w:p>
@@ -1543,11 +1408,22 @@
         <w:ind w:firstLine="851"/>
       </w:pPr>
       <w:r>
-        <w:t>Режим функционирования - круглосуточно,</w:t>
+        <w:t>Режим функционирования -</w:t>
       </w:r>
       <w:r>
         <w:t xml:space="preserve"> </w:t>
       </w:r>
+      <w:proofErr w:type="spellStart"/>
+      <w:r>
+        <w:t>пользовательсий</w:t>
+      </w:r>
+      <w:proofErr w:type="spellEnd"/>
+      <w:r>
+        <w:t>,</w:t>
+      </w:r>
+      <w:r>
+        <w:t xml:space="preserve"> </w:t>
+      </w:r>
       <w:r>
         <w:t>исключая согласованные периоды времени на выполнение регламентных работ по обслуживанию оборудования или обновление п</w:t>
       </w:r>
@@ -1667,53 +1543,745 @@
         <w:ind w:firstLine="851"/>
       </w:pPr>
       <w:r>
+        <w:t>Для прив</w:t>
+      </w:r>
+      <w:r>
+        <w:t xml:space="preserve">едения Системы к готовности для </w:t>
+      </w:r>
+      <w:r>
+        <w:t>эксплуатации по результатам 10 опытной эксплуатации могут быть проведены р</w:t>
+      </w:r>
+      <w:r>
+        <w:t>аботы в следующих направлениях:</w:t>
+      </w:r>
+    </w:p>
+    <w:p>
+      <w:pPr>
+        <w:pStyle w:val="a0"/>
+      </w:pPr>
+      <w:r>
+        <w:t xml:space="preserve">Создания интерфейсов взаимодействия с другими системами, которые будут разработаны </w:t>
+      </w:r>
+      <w:r>
+        <w:t>в рамках проекта</w:t>
+      </w:r>
+      <w:r>
+        <w:t xml:space="preserve">  «Квалификация будущего</w:t>
+      </w:r>
+      <w:r>
+        <w:t>»;</w:t>
+      </w:r>
+    </w:p>
+    <w:p>
+      <w:pPr>
+        <w:pStyle w:val="a0"/>
+      </w:pPr>
+      <w:r>
+        <w:t>Разработка пользовательского интерфейса редактирования параметров настройки Системы. Доступ к этому пользовательскому интерфейсу должен контролиров</w:t>
+      </w:r>
+      <w:r>
+        <w:t>аться подсистемой безопасности;</w:t>
+      </w:r>
+    </w:p>
+    <w:p>
+      <w:pPr>
+        <w:pStyle w:val="a0"/>
+      </w:pPr>
+      <w:r>
+        <w:t>Адаптация логики работы системы к изменениям в законодательстве и документах, регламентирующих деятельность Заказчика.</w:t>
+      </w:r>
+    </w:p>
+    <w:p>
+      <w:pPr>
+        <w:pStyle w:val="a0"/>
+        <w:numPr>
+          <w:ilvl w:val="0"/>
+          <w:numId w:val="0"/>
+        </w:numPr>
+        <w:ind w:left="851"/>
+      </w:pPr>
+      <w:r>
+        <w:t>4.1.6 Требования к надежности</w:t>
+      </w:r>
+    </w:p>
+    <w:p>
+      <w:pPr>
+        <w:pStyle w:val="a0"/>
+        <w:numPr>
+          <w:ilvl w:val="0"/>
+          <w:numId w:val="0"/>
+        </w:numPr>
+        <w:ind w:left="851"/>
+      </w:pPr>
+      <w:r>
+        <w:t>Надежность создаваемой Системы должна обеспечиваться:</w:t>
+      </w:r>
+    </w:p>
+    <w:p>
+      <w:pPr>
+        <w:pStyle w:val="a0"/>
+      </w:pPr>
+      <w:r>
+        <w:t>использованием программных методов обеспечения целостности данных;</w:t>
+      </w:r>
+    </w:p>
+    <w:p>
+      <w:pPr>
+        <w:pStyle w:val="a0"/>
+      </w:pPr>
+      <w:r>
+        <w:t>выбором топологии телекоммуникационной и локальных вычислительных сетей, обеспечивающих вариантность маршрутизации потоков информации;</w:t>
+      </w:r>
+    </w:p>
+    <w:p>
+      <w:pPr>
+        <w:pStyle w:val="a0"/>
+      </w:pPr>
+      <w:r>
         <w:lastRenderedPageBreak/>
-        <w:t>Для прив</w:t>
-      </w:r>
-      <w:r>
-        <w:t xml:space="preserve">едения Системы к готовности для </w:t>
-      </w:r>
-      <w:r>
-        <w:t>эксплуатации по результатам 10 опытной эксплуатации могут быть проведены р</w:t>
-      </w:r>
-      <w:r>
-        <w:t>аботы в следующих направлениях:</w:t>
-      </w:r>
-    </w:p>
-    <w:p>
-      <w:pPr>
-        <w:pStyle w:val="a0"/>
-      </w:pPr>
-      <w:r>
-        <w:t xml:space="preserve">Создания интерфейсов взаимодействия с другими системами, которые будут разработаны </w:t>
-      </w:r>
-      <w:r>
-        <w:t>в рамках проекта</w:t>
+        <w:t>дублированием носителей информации.</w:t>
+      </w:r>
+    </w:p>
+    <w:p>
+      <w:pPr>
+        <w:pStyle w:val="30"/>
+      </w:pPr>
+      <w:r>
+        <w:t>4.1.8 Требования безопасности</w:t>
+      </w:r>
+    </w:p>
+    <w:p>
+      <w:pPr>
+        <w:pStyle w:val="30"/>
+      </w:pPr>
+      <w:r>
+        <w:t>Специальных требований к безопасности при монтаже, наладке, эксплуатации. Сотрудники Заказчика и Исполнителя должны руководствоваться действующими в соответствующих организациях регламентирующими технику безопасности документами.</w:t>
+      </w:r>
+    </w:p>
+    <w:p>
+      <w:pPr>
+        <w:pStyle w:val="30"/>
+      </w:pPr>
+      <w:r>
+        <w:t>4.1.9 Требования к эргономике и технической эстетике</w:t>
+      </w:r>
+    </w:p>
+    <w:p>
+      <w:pPr>
+        <w:pStyle w:val="30"/>
+      </w:pPr>
+      <w:r>
+        <w:t>Ввиду того, что для доступа к Системе пользователь может выбрать любое устройство, удовлетворяющий требованиям программного обеспечения, изложенным в настоящем Техническом задании, требования к пользовательскому интерфейсу не специфицируются.</w:t>
+      </w:r>
+    </w:p>
+    <w:p>
+      <w:pPr>
+        <w:pStyle w:val="30"/>
+      </w:pPr>
+      <w:r>
+        <w:t>4.1.10 Требования к эксплуатации, ремонту и хранению компонентов системы</w:t>
+      </w:r>
+    </w:p>
+    <w:p>
+      <w:pPr>
+        <w:pStyle w:val="30"/>
+      </w:pPr>
+      <w:r>
+        <w:t xml:space="preserve">При проведении регламентных работ в рабочее время пользователи системы должны быть предупреждены путем перенаправления на </w:t>
+      </w:r>
+      <w:proofErr w:type="spellStart"/>
+      <w:r>
+        <w:t>веб-страницу</w:t>
+      </w:r>
+      <w:proofErr w:type="spellEnd"/>
+      <w:r>
+        <w:t xml:space="preserve"> с указанием факта регламентных работ. В системе должна быть обеспечена возможность, в случае отказа оборудования или ПО, восстановления ее функционирования с резервной копии.</w:t>
+      </w:r>
+    </w:p>
+    <w:p>
+      <w:pPr>
+        <w:pStyle w:val="a0"/>
+        <w:numPr>
+          <w:ilvl w:val="0"/>
+          <w:numId w:val="0"/>
+        </w:numPr>
+        <w:ind w:left="851"/>
+      </w:pPr>
+      <w:r>
+        <w:t>4.2.1 Техническое обеспечение системы</w:t>
+      </w:r>
+    </w:p>
+    <w:p>
+      <w:pPr>
+        <w:pStyle w:val="a0"/>
+        <w:numPr>
+          <w:ilvl w:val="0"/>
+          <w:numId w:val="0"/>
+        </w:numPr>
+        <w:ind w:left="851"/>
+      </w:pPr>
+      <w:r>
+        <w:t>Для функционирования клиентского программного обеспечения необходим компьютер с конфигурацией не ниже приведенной. Конфигурация компьютера-клиента.</w:t>
+      </w:r>
+    </w:p>
+    <w:p>
+      <w:pPr>
+        <w:pStyle w:val="a0"/>
+      </w:pPr>
+      <w:r>
+        <w:t xml:space="preserve">Процессор 500mhz </w:t>
+      </w:r>
+      <w:proofErr w:type="spellStart"/>
+      <w:r>
+        <w:t>Intel</w:t>
+      </w:r>
+      <w:proofErr w:type="spellEnd"/>
+      <w:r>
+        <w:t xml:space="preserve"> </w:t>
+      </w:r>
+      <w:proofErr w:type="spellStart"/>
+      <w:r>
+        <w:t>Pentium</w:t>
+      </w:r>
+      <w:proofErr w:type="spellEnd"/>
+      <w:r>
+        <w:t xml:space="preserve"> III, </w:t>
+      </w:r>
+      <w:proofErr w:type="spellStart"/>
+      <w:r>
+        <w:t>Celeron</w:t>
+      </w:r>
+      <w:proofErr w:type="spellEnd"/>
+      <w:r>
+        <w:t xml:space="preserve">, или AMD </w:t>
+      </w:r>
+      <w:proofErr w:type="spellStart"/>
+      <w:r>
+        <w:t>Athlon</w:t>
+      </w:r>
+      <w:proofErr w:type="spellEnd"/>
+      <w:r>
+        <w:t>.</w:t>
+      </w:r>
+    </w:p>
+    <w:p>
+      <w:pPr>
+        <w:pStyle w:val="a0"/>
+      </w:pPr>
+      <w:r>
+        <w:t>ОЗУ 256 МБ</w:t>
+      </w:r>
+    </w:p>
+    <w:p>
+      <w:pPr>
+        <w:pStyle w:val="a0"/>
+      </w:pPr>
+      <w:r>
+        <w:t>Видео 32MB видеокарта</w:t>
+      </w:r>
+    </w:p>
+    <w:p>
+      <w:pPr>
+        <w:pStyle w:val="a0"/>
+      </w:pPr>
+      <w:r>
+        <w:t>Жесткий диск 10 Гб</w:t>
+      </w:r>
+    </w:p>
+    <w:p>
+      <w:pPr>
+        <w:pStyle w:val="a0"/>
+      </w:pPr>
+      <w:r>
+        <w:t xml:space="preserve">Сетевой адаптер </w:t>
+      </w:r>
+      <w:proofErr w:type="spellStart"/>
+      <w:r>
+        <w:t>Ethernet</w:t>
+      </w:r>
+      <w:proofErr w:type="spellEnd"/>
+      <w:r>
+        <w:t xml:space="preserve"> 10Base-T/100Base-TX</w:t>
+      </w:r>
+    </w:p>
+    <w:p>
+      <w:pPr>
+        <w:pStyle w:val="a0"/>
+      </w:pPr>
+      <w:r>
+        <w:t>Интерфейсы USB 2</w:t>
+      </w:r>
+    </w:p>
+    <w:p>
+      <w:pPr>
+        <w:pStyle w:val="a0"/>
+        <w:numPr>
+          <w:ilvl w:val="0"/>
+          <w:numId w:val="0"/>
+        </w:numPr>
+        <w:ind w:left="851"/>
+        <w:rPr>
+          <w:b/>
+        </w:rPr>
+      </w:pPr>
+      <w:r>
+        <w:rPr>
+          <w:b/>
+        </w:rPr>
+        <w:t>5 Состав и содержание работ по созданию (развитию) системы</w:t>
+      </w:r>
+    </w:p>
+    <w:p>
+      <w:pPr>
+        <w:pStyle w:val="a0"/>
+        <w:numPr>
+          <w:ilvl w:val="0"/>
+          <w:numId w:val="0"/>
+        </w:numPr>
+        <w:ind w:firstLine="851"/>
+      </w:pPr>
+      <w:r>
+        <w:t xml:space="preserve">Этап 1. Сроки исполнения первого этапа: </w:t>
+      </w:r>
+      <w:r>
+        <w:t>1</w:t>
+      </w:r>
+      <w:r>
+        <w:t>.</w:t>
+      </w:r>
+      <w:r>
+        <w:t>11</w:t>
+      </w:r>
+      <w:r>
+        <w:t>.20</w:t>
+      </w:r>
+      <w:r>
+        <w:t>22– 30</w:t>
+      </w:r>
+      <w:r>
+        <w:t>.</w:t>
+      </w:r>
+      <w:r>
+        <w:t>11</w:t>
+      </w:r>
+      <w:r>
+        <w:t>.20</w:t>
+      </w:r>
+      <w:r>
+        <w:t>22</w:t>
+      </w:r>
+      <w:r>
+        <w:t>.</w:t>
+      </w:r>
+    </w:p>
+    <w:p>
+      <w:pPr>
+        <w:pStyle w:val="a0"/>
+        <w:numPr>
+          <w:ilvl w:val="0"/>
+          <w:numId w:val="0"/>
+        </w:numPr>
+        <w:ind w:firstLine="851"/>
+      </w:pPr>
+      <w:r>
+        <w:t>На первом этапе бу</w:t>
+      </w:r>
+      <w:r>
+        <w:t>дут проведены следующие работы:</w:t>
+      </w:r>
+    </w:p>
+    <w:p>
+      <w:pPr>
+        <w:pStyle w:val="a0"/>
+        <w:numPr>
+          <w:ilvl w:val="0"/>
+          <w:numId w:val="0"/>
+        </w:numPr>
+        <w:ind w:firstLine="851"/>
+      </w:pPr>
+      <w:r>
+        <w:t>– Разработк</w:t>
+      </w:r>
+      <w:r>
+        <w:t>а Технического Проекта Системы;</w:t>
+      </w:r>
+    </w:p>
+    <w:p>
+      <w:pPr>
+        <w:pStyle w:val="a0"/>
+        <w:numPr>
+          <w:ilvl w:val="0"/>
+          <w:numId w:val="0"/>
+        </w:numPr>
+        <w:ind w:firstLine="851"/>
+      </w:pPr>
+      <w:r>
+        <w:t>– Разработка рабочей документации. – Разработка первой рабочей версии программной части Системы. Итоговыми результа</w:t>
+      </w:r>
+      <w:r>
+        <w:t>тами по первому этапу являются:</w:t>
+      </w:r>
+    </w:p>
+    <w:p>
+      <w:pPr>
+        <w:pStyle w:val="a0"/>
+        <w:numPr>
+          <w:ilvl w:val="0"/>
+          <w:numId w:val="0"/>
+        </w:numPr>
+        <w:ind w:firstLine="851"/>
+      </w:pPr>
+      <w:r>
+        <w:t xml:space="preserve">– Технический проект и первой рабочей версии программной части Системы – </w:t>
+      </w:r>
+      <w:r>
+        <w:t>5.11</w:t>
+      </w:r>
+      <w:r>
+        <w:t>.20</w:t>
+      </w:r>
+      <w:r>
+        <w:t>22</w:t>
+      </w:r>
+      <w:r>
+        <w:t xml:space="preserve"> – Комплекс рабочей докуме</w:t>
+      </w:r>
+      <w:r>
+        <w:t>нтации – 12.12.2022 включающий:</w:t>
+      </w:r>
+    </w:p>
+    <w:p>
+      <w:pPr>
+        <w:pStyle w:val="a0"/>
+        <w:numPr>
+          <w:ilvl w:val="0"/>
+          <w:numId w:val="0"/>
+        </w:numPr>
+        <w:ind w:firstLine="851"/>
+      </w:pPr>
+      <w:r>
+        <w:t xml:space="preserve">1) Руководство системного </w:t>
+      </w:r>
+      <w:r>
+        <w:t>программиста по ГОСТ 19.503-79.</w:t>
+      </w:r>
+    </w:p>
+    <w:p>
+      <w:pPr>
+        <w:pStyle w:val="a0"/>
+        <w:numPr>
+          <w:ilvl w:val="0"/>
+          <w:numId w:val="0"/>
+        </w:numPr>
+        <w:ind w:firstLine="851"/>
+      </w:pPr>
+      <w:r>
+        <w:t xml:space="preserve">2) Руководство </w:t>
+      </w:r>
+      <w:r>
+        <w:t>программиста по ГОСТ 19.504-79.</w:t>
+      </w:r>
+    </w:p>
+    <w:p>
+      <w:pPr>
+        <w:pStyle w:val="a0"/>
+        <w:numPr>
+          <w:ilvl w:val="0"/>
+          <w:numId w:val="0"/>
+        </w:numPr>
+        <w:ind w:firstLine="851"/>
+      </w:pPr>
+      <w:r>
+        <w:t xml:space="preserve">3) Руководство </w:t>
+      </w:r>
+      <w:r>
+        <w:t>пользователя по ГОСТ 34.201-89.</w:t>
+      </w:r>
+    </w:p>
+    <w:p>
+      <w:pPr>
+        <w:pStyle w:val="a0"/>
+        <w:numPr>
+          <w:ilvl w:val="0"/>
+          <w:numId w:val="0"/>
+        </w:numPr>
+        <w:ind w:firstLine="851"/>
+      </w:pPr>
+      <w:r>
+        <w:t>4) Пояснительная записка к техничес</w:t>
+      </w:r>
+      <w:r>
+        <w:t>кому проекту по ГОСТ 34.201-89.</w:t>
+      </w:r>
+    </w:p>
+    <w:p>
+      <w:pPr>
+        <w:pStyle w:val="a0"/>
+        <w:numPr>
+          <w:ilvl w:val="0"/>
+          <w:numId w:val="0"/>
+        </w:numPr>
+        <w:ind w:firstLine="851"/>
+      </w:pPr>
+      <w:r>
+        <w:lastRenderedPageBreak/>
+        <w:t xml:space="preserve">5) Методика испытаний по ГОСТ 34.603-89 . – Первая рабочая версия </w:t>
+      </w:r>
+      <w:r>
+        <w:t>программной части - 27.07.2005.</w:t>
+      </w:r>
+    </w:p>
+    <w:p>
+      <w:pPr>
+        <w:pStyle w:val="a0"/>
+        <w:numPr>
+          <w:ilvl w:val="0"/>
+          <w:numId w:val="0"/>
+        </w:numPr>
+        <w:ind w:firstLine="851"/>
+      </w:pPr>
+      <w:r>
+        <w:t>Этап 2. Сроки исполнения второго</w:t>
+      </w:r>
+      <w:r>
+        <w:t xml:space="preserve"> этапа: 30.11.2022 – </w:t>
+      </w:r>
+      <w:r>
+        <w:t>03</w:t>
+      </w:r>
+      <w:r>
+        <w:t>.</w:t>
+      </w:r>
+      <w:r>
+        <w:t>01</w:t>
+      </w:r>
+      <w:r>
+        <w:t>.202</w:t>
+      </w:r>
+      <w:r>
+        <w:t>3</w:t>
+      </w:r>
+      <w:r>
+        <w:t>.</w:t>
+      </w:r>
+    </w:p>
+    <w:p>
+      <w:pPr>
+        <w:pStyle w:val="a0"/>
+        <w:numPr>
+          <w:ilvl w:val="0"/>
+          <w:numId w:val="0"/>
+        </w:numPr>
+        <w:ind w:firstLine="851"/>
+      </w:pPr>
+      <w:r>
+        <w:t>На втором этапе бу</w:t>
+      </w:r>
+      <w:r>
+        <w:t>дут проведены следующие работы:</w:t>
+      </w:r>
+    </w:p>
+    <w:p>
+      <w:pPr>
+        <w:pStyle w:val="a0"/>
+      </w:pPr>
+      <w:r>
+        <w:t>Подготовка объекта автоматизации к вв</w:t>
+      </w:r>
+      <w:r>
+        <w:t>оду АС в действие. Планируется:</w:t>
+      </w:r>
+    </w:p>
+    <w:p>
+      <w:pPr>
+        <w:pStyle w:val="a0"/>
+        <w:numPr>
+          <w:ilvl w:val="0"/>
+          <w:numId w:val="0"/>
+        </w:numPr>
+        <w:ind w:firstLine="851"/>
+      </w:pPr>
+      <w:r>
+        <w:t>1) произвести работы по настройке се</w:t>
+      </w:r>
+      <w:r>
+        <w:t>рверной аппаратной части, в</w:t>
+      </w:r>
+      <w:r>
+        <w:t>ключая установку операционной сист</w:t>
+      </w:r>
+      <w:r>
+        <w:t>емы и программного обеспечения.</w:t>
+      </w:r>
+    </w:p>
+    <w:p>
+      <w:pPr>
+        <w:pStyle w:val="a0"/>
+        <w:numPr>
+          <w:ilvl w:val="0"/>
+          <w:numId w:val="0"/>
+        </w:numPr>
+        <w:ind w:firstLine="851"/>
+      </w:pPr>
+      <w:r>
+        <w:t>2) П</w:t>
+      </w:r>
+      <w:r>
+        <w:t>роизвести раб</w:t>
+      </w:r>
+      <w:r>
+        <w:t>оты по наполнению справочников.</w:t>
+      </w:r>
+    </w:p>
+    <w:p>
+      <w:pPr>
+        <w:pStyle w:val="a0"/>
+        <w:numPr>
+          <w:ilvl w:val="0"/>
+          <w:numId w:val="0"/>
+        </w:numPr>
+        <w:ind w:firstLine="851"/>
+      </w:pPr>
+      <w:r>
+        <w:t>3) П</w:t>
+      </w:r>
+      <w:r>
+        <w:t>роизвести работы по подг</w:t>
+      </w:r>
+      <w:r>
+        <w:t>отовке конфигурационных файлов.</w:t>
+      </w:r>
+    </w:p>
+    <w:p>
+      <w:pPr>
+        <w:pStyle w:val="a0"/>
+      </w:pPr>
+      <w:r>
+        <w:t xml:space="preserve">Проведение предварительных испытаний макета </w:t>
+      </w:r>
+      <w:proofErr w:type="spellStart"/>
+      <w:r>
+        <w:t>репозитар</w:t>
+      </w:r>
+      <w:r>
+        <w:t>ия</w:t>
+      </w:r>
+      <w:proofErr w:type="spellEnd"/>
+      <w:r>
+        <w:t xml:space="preserve"> согласно методики испытаний.</w:t>
+      </w:r>
+    </w:p>
+    <w:p>
+      <w:pPr>
+        <w:pStyle w:val="a0"/>
+      </w:pPr>
+      <w:r>
+        <w:t>Работы по доработке программной части Системы. Планируется разработать интерфейсы к си</w:t>
+      </w:r>
+      <w:r>
+        <w:t xml:space="preserve">стемам раскрытия и </w:t>
+      </w:r>
+      <w:proofErr w:type="spellStart"/>
+      <w:r>
+        <w:t>нотаризации</w:t>
+      </w:r>
+      <w:proofErr w:type="spellEnd"/>
+      <w:r>
+        <w:t>.</w:t>
+      </w:r>
+    </w:p>
+    <w:p>
+      <w:pPr>
+        <w:pStyle w:val="a0"/>
+      </w:pPr>
+      <w:r>
+        <w:t xml:space="preserve">Проведение опытной эксплуатации. Будут проведены работы по внесению в систему ряда 26 результатов работ выполненных по заказу </w:t>
+      </w:r>
+      <w:r>
+        <w:t xml:space="preserve">4Retail </w:t>
+      </w:r>
+      <w:proofErr w:type="spellStart"/>
+      <w:r>
+        <w:t>Business</w:t>
+      </w:r>
+      <w:proofErr w:type="spellEnd"/>
+      <w:r>
+        <w:t xml:space="preserve"> </w:t>
+      </w:r>
+      <w:proofErr w:type="spellStart"/>
+      <w:r>
+        <w:t>School</w:t>
+      </w:r>
+      <w:proofErr w:type="spellEnd"/>
+      <w:r>
+        <w:t xml:space="preserve"> в рамках </w:t>
+      </w:r>
+      <w:r>
+        <w:t>проекта</w:t>
       </w:r>
       <w:r>
         <w:t xml:space="preserve">  «Квалификация будущего</w:t>
       </w:r>
       <w:r>
-        <w:t>»;</w:t>
-      </w:r>
-    </w:p>
-    <w:p>
-      <w:pPr>
-        <w:pStyle w:val="a0"/>
-      </w:pPr>
-      <w:r>
-        <w:t>Разработка пользовательского интерфейса редактирования параметров настройки Системы. Доступ к этому пользовательскому интерфейсу должен контролиров</w:t>
-      </w:r>
-      <w:r>
-        <w:t>аться подсистемой безопасности;</w:t>
-      </w:r>
-    </w:p>
-    <w:p>
-      <w:pPr>
-        <w:pStyle w:val="a0"/>
-      </w:pPr>
-      <w:r>
-        <w:t>Адаптация логики работы системы к изменениям в законодательстве и документах, регламентирующих деятельность Заказчика.</w:t>
+        <w:t>»</w:t>
+      </w:r>
+      <w:r>
+        <w:t xml:space="preserve"> в 20</w:t>
+      </w:r>
+      <w:r>
+        <w:t>23</w:t>
+      </w:r>
+      <w:r>
+        <w:t xml:space="preserve"> году.</w:t>
+      </w:r>
+    </w:p>
+    <w:p>
+      <w:pPr>
+        <w:pStyle w:val="a0"/>
+        <w:numPr>
+          <w:ilvl w:val="0"/>
+          <w:numId w:val="0"/>
+        </w:numPr>
+        <w:ind w:firstLine="851"/>
+      </w:pPr>
+      <w:r>
+        <w:t>Итоговыми результа</w:t>
+      </w:r>
+      <w:r>
+        <w:t>тами по второму этапу являются:</w:t>
+      </w:r>
+    </w:p>
+    <w:p>
+      <w:pPr>
+        <w:pStyle w:val="a0"/>
+      </w:pPr>
+      <w:r>
+        <w:t xml:space="preserve">Отчет о программной реализации интерфейсов к системам </w:t>
+      </w:r>
+      <w:proofErr w:type="spellStart"/>
+      <w:r>
+        <w:t>нотаризации</w:t>
+      </w:r>
+      <w:proofErr w:type="spellEnd"/>
+      <w:r>
+        <w:t xml:space="preserve"> и раскрытия - 0</w:t>
+      </w:r>
+      <w:r>
+        <w:t>1.12.2005.</w:t>
+      </w:r>
+    </w:p>
+    <w:p>
+      <w:pPr>
+        <w:pStyle w:val="a0"/>
+      </w:pPr>
+      <w:r>
+        <w:t>Отчет об установке, настройке и работе системы за ноябрь 2005 01.12.20</w:t>
+      </w:r>
+      <w:r>
+        <w:t>22</w:t>
+      </w:r>
+      <w:r>
+        <w:t>.</w:t>
       </w:r>
     </w:p>
     <w:p>
@@ -1724,7 +2292,495 @@
           <w:numId w:val="0"/>
         </w:numPr>
         <w:ind w:left="851"/>
-      </w:pPr>
+        <w:rPr>
+          <w:b/>
+        </w:rPr>
+      </w:pPr>
+      <w:r>
+        <w:rPr>
+          <w:b/>
+        </w:rPr>
+        <w:t>6 Порядок контроля и приемки Системы</w:t>
+      </w:r>
+    </w:p>
+    <w:p>
+      <w:pPr>
+        <w:pStyle w:val="a0"/>
+        <w:numPr>
+          <w:ilvl w:val="0"/>
+          <w:numId w:val="0"/>
+        </w:numPr>
+        <w:ind w:firstLine="851"/>
+      </w:pPr>
+      <w:r>
+        <w:t>6.1 Состав, объем и методы испытаний системы и ее составных частей</w:t>
+      </w:r>
+      <w:proofErr w:type="gramStart"/>
+      <w:r>
+        <w:t xml:space="preserve"> П</w:t>
+      </w:r>
+      <w:proofErr w:type="gramEnd"/>
+      <w:r>
+        <w:t>ервая версия Системы должна пройти предварительные испытания, состоящие из функционального и нагрузочного тестирования. Будут проведены испытания макета таблицы с целью сбора перечня предложений и выявленных недостатков. В результате будет представлен протокол испытаний.</w:t>
+      </w:r>
+    </w:p>
+    <w:p>
+      <w:pPr>
+        <w:pStyle w:val="a0"/>
+        <w:numPr>
+          <w:ilvl w:val="0"/>
+          <w:numId w:val="0"/>
+        </w:numPr>
+        <w:ind w:firstLine="851"/>
+      </w:pPr>
+      <w:r>
+        <w:t>По итогам предварительных испытаний в Систему должны быть внесены исправления, учитывающие замечания, полученные в ходе предварительных испытаний.</w:t>
+      </w:r>
+    </w:p>
+    <w:p>
+      <w:pPr>
+        <w:pStyle w:val="a0"/>
+        <w:numPr>
+          <w:ilvl w:val="0"/>
+          <w:numId w:val="0"/>
+        </w:numPr>
+        <w:ind w:firstLine="851"/>
+      </w:pPr>
+      <w:r>
+        <w:t>Для проверки результата внесенных изменений должны быть проведены повторные предварительные испытания по ранее разработанной программе.</w:t>
+      </w:r>
+    </w:p>
+    <w:p>
+      <w:pPr>
+        <w:pStyle w:val="a0"/>
+        <w:numPr>
+          <w:ilvl w:val="0"/>
+          <w:numId w:val="0"/>
+        </w:numPr>
+        <w:ind w:firstLine="851"/>
+      </w:pPr>
+      <w:r>
+        <w:t>Повторные предварительные испытания включают в себя проверку работы функций Системы на примере проекта</w:t>
+      </w:r>
+      <w:r>
+        <w:t xml:space="preserve">  «Квалификация будущего</w:t>
+      </w:r>
+      <w:r>
+        <w:t>» по выбору Заказчика. Основной целью является проверка реализации Системы на соответствие требованиям настоящего Технического задания.</w:t>
+      </w:r>
+    </w:p>
+    <w:p>
+      <w:pPr>
+        <w:pStyle w:val="a0"/>
+        <w:numPr>
+          <w:ilvl w:val="0"/>
+          <w:numId w:val="0"/>
+        </w:numPr>
+        <w:ind w:firstLine="851"/>
+      </w:pPr>
+      <w:r>
+        <w:t xml:space="preserve">После проведения испытаний Исполнителем будут </w:t>
+      </w:r>
+      <w:proofErr w:type="gramStart"/>
+      <w:r>
+        <w:t>проводится</w:t>
+      </w:r>
+      <w:proofErr w:type="gramEnd"/>
+      <w:r>
+        <w:t xml:space="preserve"> работы по обслуживанию Системы</w:t>
+      </w:r>
+    </w:p>
+    <w:p>
+      <w:pPr>
+        <w:pStyle w:val="a0"/>
+        <w:numPr>
+          <w:ilvl w:val="0"/>
+          <w:numId w:val="0"/>
+        </w:numPr>
+        <w:ind w:firstLine="851"/>
+      </w:pPr>
+      <w:r>
+        <w:lastRenderedPageBreak/>
+        <w:t>6.2 Общие требования к приемке работ</w:t>
+      </w:r>
+      <w:proofErr w:type="gramStart"/>
+      <w:r>
+        <w:t xml:space="preserve"> В</w:t>
+      </w:r>
+      <w:proofErr w:type="gramEnd"/>
+      <w:r>
+        <w:t xml:space="preserve"> процессе приемки работ должна быть осуществлена проверка Системы на соответствие требованиям настоящего «Технического задания».</w:t>
+      </w:r>
+    </w:p>
+    <w:p>
+      <w:pPr>
+        <w:pStyle w:val="a0"/>
+        <w:numPr>
+          <w:ilvl w:val="0"/>
+          <w:numId w:val="0"/>
+        </w:numPr>
+        <w:ind w:firstLine="851"/>
+      </w:pPr>
+      <w:r>
+        <w:t>Испытания Системы должны проводиться в соответствии с ГОСТ 34.603-92.</w:t>
+      </w:r>
+    </w:p>
+    <w:p>
+      <w:pPr>
+        <w:pStyle w:val="a0"/>
+        <w:numPr>
+          <w:ilvl w:val="0"/>
+          <w:numId w:val="0"/>
+        </w:numPr>
+        <w:ind w:firstLine="851"/>
+      </w:pPr>
+      <w:r>
+        <w:t>Испытания Системы должны проводиться на основании программы и методики испытаний.</w:t>
+      </w:r>
+    </w:p>
+    <w:p>
+      <w:pPr>
+        <w:pStyle w:val="a0"/>
+        <w:numPr>
+          <w:ilvl w:val="0"/>
+          <w:numId w:val="0"/>
+        </w:numPr>
+        <w:ind w:firstLine="851"/>
+      </w:pPr>
+      <w:r>
+        <w:t>Проведение предварительных испытаний заканчивается оформлением акта о приемке  Системы с приложением к нему протокола испытаний.</w:t>
+      </w:r>
+    </w:p>
+    <w:p>
+      <w:pPr>
+        <w:pStyle w:val="a0"/>
+        <w:numPr>
+          <w:ilvl w:val="0"/>
+          <w:numId w:val="0"/>
+        </w:numPr>
+        <w:ind w:firstLine="851"/>
+      </w:pPr>
+      <w:r>
+        <w:t>Испытания должны проводиться на полном объеме реальных данных, которые вводятся оператором посредством разработанного в Системе интерфейса. В процессе приемочных испытаний должен вестись журнал, в котором будут фиксироваться результаты выполненных работ, замечания по работе программного обеспечения и предложения по изменению работы программного обеспечения.</w:t>
+      </w:r>
+    </w:p>
+    <w:p>
+      <w:pPr>
+        <w:pStyle w:val="a0"/>
+        <w:numPr>
+          <w:ilvl w:val="0"/>
+          <w:numId w:val="0"/>
+        </w:numPr>
+        <w:ind w:firstLine="851"/>
+      </w:pPr>
+      <w:r>
+        <w:t>Предварительные испытания и эксплуатация проводятся на аппаратных средствах Исполнителя.</w:t>
+      </w:r>
+    </w:p>
+    <w:p>
+      <w:pPr>
+        <w:pStyle w:val="a0"/>
+        <w:numPr>
+          <w:ilvl w:val="0"/>
+          <w:numId w:val="0"/>
+        </w:numPr>
+        <w:ind w:firstLine="851"/>
+      </w:pPr>
+      <w:r>
+        <w:t xml:space="preserve">По результатам испытаний возможны доработки и исправления. Выявленные </w:t>
+      </w:r>
+      <w:proofErr w:type="gramStart"/>
+      <w:r>
+        <w:t>в</w:t>
+      </w:r>
+      <w:proofErr w:type="gramEnd"/>
+      <w:r>
+        <w:t xml:space="preserve"> </w:t>
+      </w:r>
+      <w:proofErr w:type="gramStart"/>
+      <w:r>
+        <w:t>ПО</w:t>
+      </w:r>
+      <w:proofErr w:type="gramEnd"/>
+      <w:r>
+        <w:t xml:space="preserve"> и документации недостатки Исполнитель исправляет за свой счет в специально оговоренные после проведения испытаний сроки.</w:t>
+      </w:r>
+    </w:p>
+    <w:p>
+      <w:pPr>
+        <w:pStyle w:val="a0"/>
+        <w:numPr>
+          <w:ilvl w:val="0"/>
+          <w:numId w:val="0"/>
+        </w:numPr>
+        <w:ind w:firstLine="851"/>
+        <w:rPr>
+          <w:b/>
+        </w:rPr>
+      </w:pPr>
+      <w:r>
+        <w:rPr>
+          <w:b/>
+        </w:rPr>
+        <w:t>7 Требования к составу и содержанию работ по подготовке объекта автоматизации к вводу системы в действие</w:t>
+      </w:r>
+    </w:p>
+    <w:p>
+      <w:pPr>
+        <w:pStyle w:val="a0"/>
+        <w:numPr>
+          <w:ilvl w:val="0"/>
+          <w:numId w:val="0"/>
+        </w:numPr>
+        <w:ind w:firstLine="851"/>
+      </w:pPr>
+      <w:r>
+        <w:t>Для подготовки объекта автоматизации к вводу системы в действие должны быть проведены следующие мероприятия:</w:t>
+      </w:r>
+    </w:p>
+    <w:p>
+      <w:pPr>
+        <w:pStyle w:val="a0"/>
+        <w:numPr>
+          <w:ilvl w:val="0"/>
+          <w:numId w:val="0"/>
+        </w:numPr>
+        <w:ind w:firstLine="851"/>
+      </w:pPr>
+      <w:r>
+        <w:t>7.1 Технические мероприятия</w:t>
+      </w:r>
+    </w:p>
+    <w:p>
+      <w:pPr>
+        <w:pStyle w:val="a0"/>
+        <w:numPr>
+          <w:ilvl w:val="0"/>
+          <w:numId w:val="0"/>
+        </w:numPr>
+        <w:ind w:firstLine="851"/>
+      </w:pPr>
+      <w:r>
+        <w:t>Подготовить аппаратные средства в соответствии с пунктом «Техническое обеспечение системы» данного Технического задания. Выполняется Исполнителем. Установить на аппаратные средства операционную систему. Выполняется Исполнителем. Установить на аппаратные средства и программное обеспечение Системы согласно документу «Руководство системного программиста». Выполняется Исполнителем. Настроить на аппаратных средствах программное обеспечение Системы согласно документу «Руководство программиста». Выполняется Исполнителем. Занести справочные данные в рубрикаторы и справочники Системы. Выполняется Исполнителем.</w:t>
+      </w:r>
+    </w:p>
+    <w:p>
+      <w:pPr>
+        <w:pStyle w:val="a0"/>
+        <w:numPr>
+          <w:ilvl w:val="0"/>
+          <w:numId w:val="0"/>
+        </w:numPr>
+        <w:ind w:firstLine="851"/>
+      </w:pPr>
+      <w:r>
+        <w:t>7.2 Организационные мероприятия</w:t>
+      </w:r>
+    </w:p>
+    <w:p>
+      <w:pPr>
+        <w:pStyle w:val="a0"/>
+        <w:numPr>
+          <w:ilvl w:val="0"/>
+          <w:numId w:val="0"/>
+        </w:numPr>
+        <w:ind w:firstLine="851"/>
+      </w:pPr>
+      <w:r>
+        <w:t xml:space="preserve">Ознакомить пользователей с документом «Руководство оператора». Выполняется совместно Исполнителем и ответственным подразделением Заказчика. Подготовить справочные данные об исполнителях и результатах работ, выполненных по заказу </w:t>
+      </w:r>
+      <w:r>
+        <w:t xml:space="preserve">4Retail </w:t>
+      </w:r>
+      <w:proofErr w:type="spellStart"/>
+      <w:r>
+        <w:t>Business</w:t>
+      </w:r>
+      <w:proofErr w:type="spellEnd"/>
+      <w:r>
+        <w:t xml:space="preserve"> </w:t>
+      </w:r>
+      <w:proofErr w:type="spellStart"/>
+      <w:r>
+        <w:t>Scho</w:t>
+      </w:r>
+      <w:proofErr w:type="spellEnd"/>
+      <w:r>
+        <w:t xml:space="preserve"> в рамках проекта </w:t>
+      </w:r>
+      <w:r>
+        <w:t>«Квалификация будущего»</w:t>
+      </w:r>
+      <w:r>
+        <w:t xml:space="preserve"> для занесения в справочники и рубрикаторы. Справочные данные подготавливаются представителями Заказчика и передаются Исполнителю. Определить список работ, результаты которых должны заноситься в Систему. Список определяется в рабочем порядке представителями Заказчика.</w:t>
+      </w:r>
+    </w:p>
+    <w:p>
+      <w:pPr>
+        <w:pStyle w:val="a0"/>
+        <w:numPr>
+          <w:ilvl w:val="0"/>
+          <w:numId w:val="0"/>
+        </w:numPr>
+        <w:ind w:firstLine="851"/>
+        <w:rPr>
+          <w:b/>
+        </w:rPr>
+      </w:pPr>
+      <w:r>
+        <w:rPr>
+          <w:b/>
+        </w:rPr>
+        <w:lastRenderedPageBreak/>
+        <w:t>8 Требования к документированию</w:t>
+      </w:r>
+    </w:p>
+    <w:p>
+      <w:pPr>
+        <w:pStyle w:val="a0"/>
+        <w:numPr>
+          <w:ilvl w:val="0"/>
+          <w:numId w:val="0"/>
+        </w:numPr>
+        <w:ind w:firstLine="851"/>
+      </w:pPr>
+      <w:r>
+        <w:t>1) Руководство пользователя по ГОСТ 34.201-89 и РД 50-34.698-90;</w:t>
+      </w:r>
+    </w:p>
+    <w:p>
+      <w:pPr>
+        <w:pStyle w:val="a0"/>
+        <w:numPr>
+          <w:ilvl w:val="0"/>
+          <w:numId w:val="0"/>
+        </w:numPr>
+        <w:ind w:firstLine="851"/>
+      </w:pPr>
+      <w:r>
+        <w:t>2) Пояснительная записка к техническому проекту по ГОСТ 34.201-89;</w:t>
+      </w:r>
+    </w:p>
+    <w:p>
+      <w:pPr>
+        <w:pStyle w:val="a0"/>
+        <w:numPr>
+          <w:ilvl w:val="0"/>
+          <w:numId w:val="0"/>
+        </w:numPr>
+        <w:ind w:firstLine="851"/>
+      </w:pPr>
+      <w:r>
+        <w:t>3) Руководство системного программиста по ГОСТ 19.503-79;</w:t>
+      </w:r>
+    </w:p>
+    <w:p>
+      <w:pPr>
+        <w:pStyle w:val="a0"/>
+        <w:numPr>
+          <w:ilvl w:val="0"/>
+          <w:numId w:val="0"/>
+        </w:numPr>
+        <w:ind w:firstLine="851"/>
+      </w:pPr>
+      <w:r>
+        <w:t>4) Руководство программиста по ГОСТ 19.504-79;</w:t>
+      </w:r>
+    </w:p>
+    <w:p>
+      <w:pPr>
+        <w:pStyle w:val="a0"/>
+        <w:numPr>
+          <w:ilvl w:val="0"/>
+          <w:numId w:val="0"/>
+        </w:numPr>
+        <w:ind w:firstLine="851"/>
+      </w:pPr>
+      <w:r>
+        <w:t>5) Методика испытаний по ГОСТ 34.603-92.</w:t>
+      </w:r>
+    </w:p>
+    <w:p>
+      <w:pPr>
+        <w:pStyle w:val="a0"/>
+        <w:numPr>
+          <w:ilvl w:val="0"/>
+          <w:numId w:val="0"/>
+        </w:numPr>
+        <w:ind w:firstLine="851"/>
+        <w:rPr>
+          <w:b/>
+        </w:rPr>
+      </w:pPr>
+      <w:r>
+        <w:rPr>
+          <w:b/>
+        </w:rPr>
+        <w:t>9 Источники разработки</w:t>
+      </w:r>
+    </w:p>
+    <w:p>
+      <w:pPr>
+        <w:pStyle w:val="a0"/>
+        <w:numPr>
+          <w:ilvl w:val="0"/>
+          <w:numId w:val="0"/>
+        </w:numPr>
+        <w:ind w:firstLine="851"/>
+      </w:pPr>
+      <w:r>
+        <w:t xml:space="preserve">1) Технические требования к лоту «Разработка макета учетной системы результатов работ, полученных по проекту </w:t>
+      </w:r>
+      <w:r>
+        <w:t>«Квалификация будущего»</w:t>
+      </w:r>
+      <w:r>
+        <w:t xml:space="preserve">  </w:t>
+      </w:r>
+      <w:r>
+        <w:t>с целью распределения времени проведения занятий преподавателями</w:t>
+      </w:r>
+      <w:r>
+        <w:t>».</w:t>
+      </w:r>
+    </w:p>
+    <w:p>
+      <w:pPr>
+        <w:pStyle w:val="a0"/>
+        <w:numPr>
+          <w:ilvl w:val="0"/>
+          <w:numId w:val="0"/>
+        </w:numPr>
+        <w:ind w:firstLine="851"/>
+      </w:pPr>
+      <w:r>
+        <w:t xml:space="preserve">2) Регламент учета работ по государственным контрактам в рамках проекта </w:t>
+      </w:r>
+      <w:r>
+        <w:t>«Квалификация будущего»</w:t>
+      </w:r>
+      <w:r>
+        <w:t>.</w:t>
+      </w:r>
+    </w:p>
+    <w:p>
+      <w:pPr>
+        <w:pStyle w:val="a0"/>
+        <w:numPr>
+          <w:ilvl w:val="0"/>
+          <w:numId w:val="0"/>
+        </w:numPr>
+        <w:ind w:firstLine="851"/>
+      </w:pPr>
+      <w:r>
+        <w:t xml:space="preserve">3) Требования к форматам и способам представления электронных документов, содержащих текстовые и графические результаты работ, выполненных по государственным контрактам в рамках проекта </w:t>
+      </w:r>
+      <w:r>
+        <w:t>«Квалификация будущего»</w:t>
+      </w:r>
+      <w:r>
+        <w:t>.</w:t>
+      </w:r>
     </w:p>
     <w:sectPr>
       <w:pgSz w:w="11906" w:h="16838"/>

--- a/Кодолич ТЗ ГОСТ 34.602-89.docx
+++ b/Кодолич ТЗ ГОСТ 34.602-89.docx
@@ -400,6 +400,28 @@
     </w:p>
     <w:p>
       <w:pPr>
+        <w:rPr>
+          <w:rFonts w:ascii="Times New Roman" w:hAnsi="Times New Roman" w:cs="Times New Roman"/>
+          <w:sz w:val="28"/>
+          <w:szCs w:val="28"/>
+        </w:rPr>
+      </w:pPr>
+      <w:r>
+        <w:br w:type="page"/>
+      </w:r>
+    </w:p>
+    <w:p>
+      <w:pPr>
+        <w:pStyle w:val="20"/>
+        <w:numPr>
+          <w:ilvl w:val="0"/>
+          <w:numId w:val="0"/>
+        </w:numPr>
+        <w:ind w:firstLine="851"/>
+      </w:pPr>
+    </w:p>
+    <w:p>
+      <w:pPr>
         <w:pStyle w:val="20"/>
         <w:numPr>
           <w:ilvl w:val="0"/>
@@ -433,7 +455,6 @@
         <w:ind w:firstLine="851"/>
       </w:pPr>
       <w:r>
-        <w:lastRenderedPageBreak/>
         <w:t xml:space="preserve">2.1 Назначение Системы </w:t>
       </w:r>
     </w:p>
@@ -555,7 +576,15 @@
         <w:t xml:space="preserve"> дублированных таблиц</w:t>
       </w:r>
       <w:r>
-        <w:t xml:space="preserve">), а также повысит эффективность контроля за </w:t>
+        <w:t xml:space="preserve">), а также повысит эффективность </w:t>
+      </w:r>
+      <w:proofErr w:type="gramStart"/>
+      <w:r>
+        <w:t>контроля за</w:t>
+      </w:r>
+      <w:proofErr w:type="gramEnd"/>
+      <w:r>
+        <w:t xml:space="preserve"> </w:t>
       </w:r>
       <w:r>
         <w:t>количеством</w:t>
@@ -563,6 +592,28 @@
       <w:r>
         <w:t xml:space="preserve"> этих объектов</w:t>
       </w:r>
+    </w:p>
+    <w:p>
+      <w:pPr>
+        <w:rPr>
+          <w:rFonts w:ascii="Times New Roman" w:hAnsi="Times New Roman" w:cs="Times New Roman"/>
+          <w:sz w:val="28"/>
+          <w:szCs w:val="28"/>
+        </w:rPr>
+      </w:pPr>
+      <w:r>
+        <w:br w:type="page"/>
+      </w:r>
+    </w:p>
+    <w:p>
+      <w:pPr>
+        <w:pStyle w:val="20"/>
+        <w:numPr>
+          <w:ilvl w:val="0"/>
+          <w:numId w:val="0"/>
+        </w:numPr>
+        <w:ind w:firstLine="851"/>
+      </w:pPr>
     </w:p>
     <w:p>
       <w:pPr>
@@ -640,6 +691,28 @@
     </w:p>
     <w:p>
       <w:pPr>
+        <w:rPr>
+          <w:rFonts w:ascii="Times New Roman" w:hAnsi="Times New Roman" w:cs="Times New Roman"/>
+          <w:sz w:val="28"/>
+          <w:szCs w:val="28"/>
+        </w:rPr>
+      </w:pPr>
+      <w:r>
+        <w:br w:type="page"/>
+      </w:r>
+    </w:p>
+    <w:p>
+      <w:pPr>
+        <w:pStyle w:val="20"/>
+        <w:numPr>
+          <w:ilvl w:val="0"/>
+          <w:numId w:val="0"/>
+        </w:numPr>
+        <w:ind w:firstLine="851"/>
+      </w:pPr>
+    </w:p>
+    <w:p>
+      <w:pPr>
         <w:pStyle w:val="20"/>
         <w:numPr>
           <w:ilvl w:val="0"/>
@@ -796,107 +869,354 @@
         <w:ind w:firstLine="851"/>
       </w:pPr>
       <w:r>
+        <w:t>2) подсистема фиксации информации;</w:t>
+      </w:r>
+    </w:p>
+    <w:p>
+      <w:pPr>
+        <w:pStyle w:val="20"/>
+        <w:numPr>
+          <w:ilvl w:val="0"/>
+          <w:numId w:val="0"/>
+        </w:numPr>
+        <w:ind w:firstLine="851"/>
+      </w:pPr>
+      <w:r>
+        <w:t>3) подсистема хранения поступающих материалов;</w:t>
+      </w:r>
+    </w:p>
+    <w:p>
+      <w:pPr>
+        <w:pStyle w:val="20"/>
+        <w:numPr>
+          <w:ilvl w:val="0"/>
+          <w:numId w:val="0"/>
+        </w:numPr>
+        <w:ind w:firstLine="851"/>
+      </w:pPr>
+      <w:r>
+        <w:t xml:space="preserve">4) подсистема </w:t>
+      </w:r>
+      <w:proofErr w:type="spellStart"/>
+      <w:r>
+        <w:t>журналирования</w:t>
+      </w:r>
+      <w:proofErr w:type="spellEnd"/>
+      <w:r>
+        <w:t>;</w:t>
+      </w:r>
+    </w:p>
+    <w:p>
+      <w:pPr>
+        <w:pStyle w:val="20"/>
+        <w:numPr>
+          <w:ilvl w:val="0"/>
+          <w:numId w:val="0"/>
+        </w:numPr>
+        <w:ind w:firstLine="851"/>
+      </w:pPr>
+      <w:r>
+        <w:t>5) подсистема уведомлений;</w:t>
+      </w:r>
+    </w:p>
+    <w:p>
+      <w:pPr>
+        <w:pStyle w:val="20"/>
+        <w:numPr>
+          <w:ilvl w:val="0"/>
+          <w:numId w:val="0"/>
+        </w:numPr>
+        <w:ind w:firstLine="851"/>
+      </w:pPr>
+      <w:r>
+        <w:t>6) подсистема безопасности;</w:t>
+      </w:r>
+    </w:p>
+    <w:p>
+      <w:pPr>
+        <w:pStyle w:val="20"/>
+        <w:numPr>
+          <w:ilvl w:val="0"/>
+          <w:numId w:val="0"/>
+        </w:numPr>
+        <w:ind w:firstLine="851"/>
+      </w:pPr>
+      <w:r>
+        <w:t>7) подсистема генерации таблиц.</w:t>
+      </w:r>
+    </w:p>
+    <w:p>
+      <w:pPr>
+        <w:pStyle w:val="20"/>
+        <w:numPr>
+          <w:ilvl w:val="0"/>
+          <w:numId w:val="0"/>
+        </w:numPr>
+        <w:ind w:firstLine="851"/>
+      </w:pPr>
+      <w:r>
+        <w:t>4.1.1.1 перечень подсистем, их назначение и основные характеристики, требования к числу уровней иерархии и степени централизации системы</w:t>
+      </w:r>
+    </w:p>
+    <w:p>
+      <w:pPr>
+        <w:pStyle w:val="20"/>
+        <w:numPr>
+          <w:ilvl w:val="0"/>
+          <w:numId w:val="0"/>
+        </w:numPr>
+        <w:ind w:firstLine="851"/>
+      </w:pPr>
+      <w:r>
+        <w:t xml:space="preserve">4.1.1.1.1 Подсистема взаимодействия с внешними системами предназначена </w:t>
+      </w:r>
+      <w:proofErr w:type="gramStart"/>
+      <w:r>
+        <w:t>для</w:t>
+      </w:r>
+      <w:proofErr w:type="gramEnd"/>
+      <w:r>
+        <w:t>:</w:t>
+      </w:r>
+    </w:p>
+    <w:p>
+      <w:pPr>
+        <w:pStyle w:val="a0"/>
+      </w:pPr>
+      <w:r>
+        <w:t xml:space="preserve">формирования запросов к системам </w:t>
+      </w:r>
+      <w:proofErr w:type="spellStart"/>
+      <w:r>
+        <w:t>нотаризации</w:t>
+      </w:r>
+      <w:proofErr w:type="spellEnd"/>
+      <w:r>
+        <w:t xml:space="preserve"> и раскрытия в рамках разрабатываемых работ по соответствующим лотам </w:t>
+      </w:r>
+      <w:r>
+        <w:t>по проекту  «Квалификация будущего»</w:t>
+      </w:r>
+      <w:r>
+        <w:t>;</w:t>
+      </w:r>
+    </w:p>
+    <w:p>
+      <w:pPr>
+        <w:pStyle w:val="a0"/>
+      </w:pPr>
+      <w:r>
+        <w:t xml:space="preserve">получение и обработку ответов на запросы от систем </w:t>
+      </w:r>
+      <w:proofErr w:type="spellStart"/>
+      <w:r>
+        <w:t>нотаризации</w:t>
+      </w:r>
+      <w:proofErr w:type="spellEnd"/>
+      <w:r>
+        <w:t xml:space="preserve"> и раскрытия;</w:t>
+      </w:r>
+    </w:p>
+    <w:p>
+      <w:pPr>
+        <w:pStyle w:val="a0"/>
+      </w:pPr>
+      <w:r>
+        <w:t>передачу ответов подсистеме фиксации.</w:t>
+      </w:r>
+    </w:p>
+    <w:p>
+      <w:pPr>
+        <w:pStyle w:val="a0"/>
+        <w:numPr>
+          <w:ilvl w:val="0"/>
+          <w:numId w:val="0"/>
+        </w:numPr>
+        <w:ind w:firstLine="851"/>
+      </w:pPr>
+      <w:r>
+        <w:t xml:space="preserve">4.1.1.1.2 Подсистема фиксации информации предназначена </w:t>
+      </w:r>
+      <w:proofErr w:type="gramStart"/>
+      <w:r>
+        <w:t>для</w:t>
+      </w:r>
+      <w:proofErr w:type="gramEnd"/>
+      <w:r>
+        <w:t>:</w:t>
+      </w:r>
+    </w:p>
+    <w:p>
+      <w:pPr>
+        <w:pStyle w:val="a0"/>
+      </w:pPr>
+      <w:r>
+        <w:t>фиксации информации о фактах учетных событий;</w:t>
+      </w:r>
+    </w:p>
+    <w:p>
+      <w:pPr>
+        <w:pStyle w:val="a0"/>
+      </w:pPr>
+      <w:r>
+        <w:t>внесения в базу данных учетных данных;</w:t>
+      </w:r>
+    </w:p>
+    <w:p>
+      <w:pPr>
+        <w:pStyle w:val="a0"/>
+      </w:pPr>
+      <w:r>
+        <w:t xml:space="preserve">инициирования обмена с системами </w:t>
+      </w:r>
+      <w:proofErr w:type="spellStart"/>
+      <w:r>
+        <w:t>нотаризации</w:t>
+      </w:r>
+      <w:proofErr w:type="spellEnd"/>
+      <w:r>
+        <w:t xml:space="preserve"> и раскрытия при занесении материалов.</w:t>
+      </w:r>
+    </w:p>
+    <w:p>
+      <w:pPr>
+        <w:pStyle w:val="a0"/>
+        <w:numPr>
+          <w:ilvl w:val="0"/>
+          <w:numId w:val="0"/>
+        </w:numPr>
+        <w:ind w:left="851"/>
+      </w:pPr>
+      <w:r>
+        <w:t xml:space="preserve">4.1.1.1.3 Подсистема хранения поступающих материалов предназначена </w:t>
+      </w:r>
+      <w:proofErr w:type="gramStart"/>
+      <w:r>
+        <w:t>для</w:t>
+      </w:r>
+      <w:proofErr w:type="gramEnd"/>
+      <w:r>
+        <w:t>:</w:t>
+      </w:r>
+    </w:p>
+    <w:p>
+      <w:pPr>
+        <w:pStyle w:val="a0"/>
+      </w:pPr>
+      <w:r>
+        <w:t>хранения файлов поступающих материалов по проек</w:t>
+      </w:r>
+      <w:r>
+        <w:t>ту</w:t>
+      </w:r>
+      <w:r>
+        <w:t>;</w:t>
+      </w:r>
+    </w:p>
+    <w:p>
+      <w:pPr>
+        <w:pStyle w:val="a0"/>
+      </w:pPr>
+      <w:proofErr w:type="spellStart"/>
+      <w:r>
         <w:lastRenderedPageBreak/>
-        <w:t>2) подсистема фиксации информации;</w:t>
-      </w:r>
-    </w:p>
-    <w:p>
-      <w:pPr>
-        <w:pStyle w:val="20"/>
-        <w:numPr>
-          <w:ilvl w:val="0"/>
-          <w:numId w:val="0"/>
-        </w:numPr>
-        <w:ind w:firstLine="851"/>
-      </w:pPr>
-      <w:r>
-        <w:t>3) подсистема хранения поступающих материалов;</w:t>
-      </w:r>
-    </w:p>
-    <w:p>
-      <w:pPr>
-        <w:pStyle w:val="20"/>
-        <w:numPr>
-          <w:ilvl w:val="0"/>
-          <w:numId w:val="0"/>
-        </w:numPr>
-        <w:ind w:firstLine="851"/>
-      </w:pPr>
-      <w:r>
-        <w:t xml:space="preserve">4) подсистема </w:t>
+        <w:t>валидации</w:t>
+      </w:r>
+      <w:proofErr w:type="spellEnd"/>
+      <w:r>
+        <w:t xml:space="preserve"> форматов файлов</w:t>
+      </w:r>
+      <w:r>
+        <w:t xml:space="preserve"> </w:t>
+      </w:r>
+      <w:r>
+        <w:t xml:space="preserve">(для форматов HTML и </w:t>
       </w:r>
       <w:proofErr w:type="spellStart"/>
       <w:r>
+        <w:t>Open</w:t>
+      </w:r>
+      <w:proofErr w:type="spellEnd"/>
+      <w:r>
+        <w:t xml:space="preserve"> </w:t>
+      </w:r>
+      <w:proofErr w:type="spellStart"/>
+      <w:r>
+        <w:t>Document</w:t>
+      </w:r>
+      <w:proofErr w:type="spellEnd"/>
+      <w:r>
+        <w:t>) поступающих материалов;</w:t>
+      </w:r>
+    </w:p>
+    <w:p>
+      <w:pPr>
+        <w:pStyle w:val="a0"/>
+      </w:pPr>
+      <w:r>
+        <w:t>конвертирования файлов формата для обработки</w:t>
+      </w:r>
+      <w:r>
+        <w:t xml:space="preserve"> </w:t>
+      </w:r>
+      <w:r>
+        <w:t>(</w:t>
+      </w:r>
+      <w:proofErr w:type="spellStart"/>
+      <w:r>
+        <w:t>Open</w:t>
+      </w:r>
+      <w:proofErr w:type="spellEnd"/>
+      <w:r>
+        <w:t xml:space="preserve"> </w:t>
+      </w:r>
+      <w:proofErr w:type="spellStart"/>
+      <w:r>
+        <w:t>Document</w:t>
+      </w:r>
+      <w:proofErr w:type="spellEnd"/>
+      <w:r>
+        <w:t xml:space="preserve">) в формат для печати (PDF) и гипертекстовом </w:t>
+      </w:r>
+      <w:proofErr w:type="gramStart"/>
+      <w:r>
+        <w:t>формате</w:t>
+      </w:r>
+      <w:proofErr w:type="gramEnd"/>
+      <w:r>
+        <w:t xml:space="preserve"> </w:t>
+      </w:r>
+      <w:r>
+        <w:t>(HTML). Детальные требования приведены в документе, указанном в пункте 3 раздела «Источники разработки»;</w:t>
+      </w:r>
+    </w:p>
+    <w:p>
+      <w:pPr>
+        <w:pStyle w:val="a0"/>
+      </w:pPr>
+      <w:r>
+        <w:t>ведения версий поступающих материалов.</w:t>
+      </w:r>
+    </w:p>
+    <w:p>
+      <w:pPr>
+        <w:pStyle w:val="a0"/>
+        <w:numPr>
+          <w:ilvl w:val="0"/>
+          <w:numId w:val="0"/>
+        </w:numPr>
+        <w:ind w:left="851"/>
+      </w:pPr>
+      <w:r>
+        <w:t xml:space="preserve">4.1.1.1.4 Подсистема </w:t>
+      </w:r>
+      <w:proofErr w:type="spellStart"/>
+      <w:r>
         <w:t>журналирования</w:t>
       </w:r>
       <w:proofErr w:type="spellEnd"/>
       <w:r>
-        <w:t>;</w:t>
-      </w:r>
-    </w:p>
-    <w:p>
-      <w:pPr>
-        <w:pStyle w:val="20"/>
-        <w:numPr>
-          <w:ilvl w:val="0"/>
-          <w:numId w:val="0"/>
-        </w:numPr>
-        <w:ind w:firstLine="851"/>
-      </w:pPr>
-      <w:r>
-        <w:t>5) подсистема уведомлений;</w:t>
-      </w:r>
-    </w:p>
-    <w:p>
-      <w:pPr>
-        <w:pStyle w:val="20"/>
-        <w:numPr>
-          <w:ilvl w:val="0"/>
-          <w:numId w:val="0"/>
-        </w:numPr>
-        <w:ind w:firstLine="851"/>
-      </w:pPr>
-      <w:r>
-        <w:t>6) подсистема безопасности;</w:t>
-      </w:r>
-    </w:p>
-    <w:p>
-      <w:pPr>
-        <w:pStyle w:val="20"/>
-        <w:numPr>
-          <w:ilvl w:val="0"/>
-          <w:numId w:val="0"/>
-        </w:numPr>
-        <w:ind w:firstLine="851"/>
-      </w:pPr>
-      <w:r>
-        <w:t>7) подсистема генерации таблиц.</w:t>
-      </w:r>
-    </w:p>
-    <w:p>
-      <w:pPr>
-        <w:pStyle w:val="20"/>
-        <w:numPr>
-          <w:ilvl w:val="0"/>
-          <w:numId w:val="0"/>
-        </w:numPr>
-        <w:ind w:firstLine="851"/>
-      </w:pPr>
-      <w:r>
-        <w:t>4.1.1.1 перечень подсистем, их назначение и основные характеристики, требования к числу уровней иерархии и степени централизации системы</w:t>
-      </w:r>
-    </w:p>
-    <w:p>
-      <w:pPr>
-        <w:pStyle w:val="20"/>
-        <w:numPr>
-          <w:ilvl w:val="0"/>
-          <w:numId w:val="0"/>
-        </w:numPr>
-        <w:ind w:firstLine="851"/>
-      </w:pPr>
-      <w:r>
-        <w:t xml:space="preserve">4.1.1.1.1 Подсистема взаимодействия с внешними системами предназначена </w:t>
+        <w:t xml:space="preserve"> предназначена </w:t>
       </w:r>
       <w:proofErr w:type="gramStart"/>
       <w:r>
@@ -912,58 +1232,28 @@
         <w:pStyle w:val="a0"/>
       </w:pPr>
       <w:r>
-        <w:t xml:space="preserve">формирования запросов к системам </w:t>
-      </w:r>
-      <w:proofErr w:type="spellStart"/>
-      <w:r>
-        <w:t>нотаризации</w:t>
-      </w:r>
-      <w:proofErr w:type="spellEnd"/>
-      <w:r>
-        <w:t xml:space="preserve"> и раскрытия в рамках разрабатываемых работ по соответствующим лотам </w:t>
-      </w:r>
-      <w:r>
-        <w:t>по проекту  «Квалификация будущего»</w:t>
-      </w:r>
-      <w:r>
-        <w:t>;</w:t>
-      </w:r>
-    </w:p>
-    <w:p>
-      <w:pPr>
-        <w:pStyle w:val="a0"/>
-      </w:pPr>
-      <w:r>
-        <w:t xml:space="preserve">получение и обработку ответов на запросы от систем </w:t>
-      </w:r>
-      <w:proofErr w:type="spellStart"/>
-      <w:r>
-        <w:t>нотаризации</w:t>
-      </w:r>
-      <w:proofErr w:type="spellEnd"/>
-      <w:r>
-        <w:t xml:space="preserve"> и раскрытия;</w:t>
-      </w:r>
-    </w:p>
-    <w:p>
-      <w:pPr>
-        <w:pStyle w:val="a0"/>
-      </w:pPr>
-      <w:r>
-        <w:t>передачу ответов подсистеме фиксации.</w:t>
-      </w:r>
-    </w:p>
-    <w:p>
-      <w:pPr>
-        <w:pStyle w:val="a0"/>
-        <w:numPr>
-          <w:ilvl w:val="0"/>
-          <w:numId w:val="0"/>
-        </w:numPr>
-        <w:ind w:firstLine="851"/>
-      </w:pPr>
-      <w:r>
-        <w:t xml:space="preserve">4.1.1.1.2 Подсистема фиксации информации предназначена </w:t>
+        <w:t>сбора и хранение информации о событиях Системы;</w:t>
+      </w:r>
+    </w:p>
+    <w:p>
+      <w:pPr>
+        <w:pStyle w:val="a0"/>
+      </w:pPr>
+      <w:r>
+        <w:t>управления процессов ведения журналов.</w:t>
+      </w:r>
+    </w:p>
+    <w:p>
+      <w:pPr>
+        <w:pStyle w:val="a0"/>
+        <w:numPr>
+          <w:ilvl w:val="0"/>
+          <w:numId w:val="0"/>
+        </w:numPr>
+        <w:ind w:left="851"/>
+      </w:pPr>
+      <w:r>
+        <w:t xml:space="preserve">4.1.1.1.5 Подсистема уведомлений предназначена </w:t>
       </w:r>
       <w:proofErr w:type="gramStart"/>
       <w:r>
@@ -979,31 +1269,15 @@
         <w:pStyle w:val="a0"/>
       </w:pPr>
       <w:r>
-        <w:t>фиксации информации о фактах учетных событий;</w:t>
-      </w:r>
-    </w:p>
-    <w:p>
-      <w:pPr>
-        <w:pStyle w:val="a0"/>
-      </w:pPr>
-      <w:r>
-        <w:t>внесения в базу данных учетных данных;</w:t>
-      </w:r>
-    </w:p>
-    <w:p>
-      <w:pPr>
-        <w:pStyle w:val="a0"/>
-      </w:pPr>
-      <w:r>
-        <w:t xml:space="preserve">инициирования обмена с системами </w:t>
-      </w:r>
-      <w:proofErr w:type="spellStart"/>
-      <w:r>
-        <w:t>нотаризации</w:t>
-      </w:r>
-      <w:proofErr w:type="spellEnd"/>
-      <w:r>
-        <w:t xml:space="preserve"> и раскрытия при занесении материалов.</w:t>
+        <w:t>уведомления о факте занесения материала по проекту;</w:t>
+      </w:r>
+    </w:p>
+    <w:p>
+      <w:pPr>
+        <w:pStyle w:val="a0"/>
+      </w:pPr>
+      <w:r>
+        <w:t>уведомления о предстоящих публикациях материалов.</w:t>
       </w:r>
     </w:p>
     <w:p>
@@ -1016,7 +1290,7 @@
         <w:ind w:left="851"/>
       </w:pPr>
       <w:r>
-        <w:t xml:space="preserve">4.1.1.1.3 Подсистема хранения поступающих материалов предназначена </w:t>
+        <w:t xml:space="preserve">4.1.1.1.6 Подсистема безопасности предназначена </w:t>
       </w:r>
       <w:proofErr w:type="gramStart"/>
       <w:r>
@@ -1032,125 +1306,43 @@
         <w:pStyle w:val="a0"/>
       </w:pPr>
       <w:r>
-        <w:t>хранения файлов поступающих материалов по проек</w:t>
-      </w:r>
-      <w:r>
-        <w:t>ту</w:t>
-      </w:r>
-      <w:r>
-        <w:t>;</w:t>
-      </w:r>
-    </w:p>
-    <w:p>
-      <w:pPr>
-        <w:pStyle w:val="a0"/>
-      </w:pPr>
-      <w:proofErr w:type="spellStart"/>
-      <w:r>
-        <w:t>валидации</w:t>
-      </w:r>
-      <w:proofErr w:type="spellEnd"/>
-      <w:r>
-        <w:t xml:space="preserve"> форматов файлов</w:t>
-      </w:r>
-      <w:r>
-        <w:t xml:space="preserve"> </w:t>
-      </w:r>
-      <w:r>
-        <w:t xml:space="preserve">(для форматов HTML и </w:t>
-      </w:r>
-      <w:proofErr w:type="spellStart"/>
-      <w:r>
-        <w:t>Open</w:t>
-      </w:r>
-      <w:proofErr w:type="spellEnd"/>
-      <w:r>
-        <w:t xml:space="preserve"> </w:t>
-      </w:r>
-      <w:proofErr w:type="spellStart"/>
-      <w:r>
-        <w:t>Document</w:t>
-      </w:r>
-      <w:proofErr w:type="spellEnd"/>
-      <w:r>
-        <w:t>) поступающих материалов;</w:t>
-      </w:r>
-    </w:p>
-    <w:p>
-      <w:pPr>
-        <w:pStyle w:val="a0"/>
-      </w:pPr>
-      <w:r>
-        <w:t>конвертирования файлов формата для обработки</w:t>
-      </w:r>
-      <w:r>
-        <w:t xml:space="preserve"> </w:t>
-      </w:r>
-      <w:r>
-        <w:t>(</w:t>
-      </w:r>
-      <w:proofErr w:type="spellStart"/>
-      <w:r>
-        <w:t>Open</w:t>
-      </w:r>
-      <w:proofErr w:type="spellEnd"/>
-      <w:r>
-        <w:t xml:space="preserve"> </w:t>
-      </w:r>
-      <w:proofErr w:type="spellStart"/>
-      <w:r>
-        <w:t>Document</w:t>
-      </w:r>
-      <w:proofErr w:type="spellEnd"/>
-      <w:r>
-        <w:t xml:space="preserve">) в формат для печати (PDF) и гипертекстовом </w:t>
+        <w:t>выполнения требований регламента публикации в части доступа к материалам;</w:t>
+      </w:r>
+    </w:p>
+    <w:p>
+      <w:pPr>
+        <w:pStyle w:val="a0"/>
+      </w:pPr>
+      <w:r>
+        <w:t>защиты информации от несанкционированного доступа;</w:t>
+      </w:r>
+    </w:p>
+    <w:p>
+      <w:pPr>
+        <w:pStyle w:val="a0"/>
+      </w:pPr>
+      <w:r>
+        <w:t>контроля взаимодействия с внешними системами.</w:t>
+      </w:r>
+    </w:p>
+    <w:p>
+      <w:pPr>
+        <w:pStyle w:val="a0"/>
+        <w:numPr>
+          <w:ilvl w:val="0"/>
+          <w:numId w:val="0"/>
+        </w:numPr>
+        <w:ind w:left="851"/>
+      </w:pPr>
+      <w:r>
+        <w:t xml:space="preserve">4.1.1.1.7 Подсистема генерации таблиц предназначена </w:t>
       </w:r>
       <w:proofErr w:type="gramStart"/>
       <w:r>
-        <w:t>формате</w:t>
+        <w:t>для</w:t>
       </w:r>
       <w:proofErr w:type="gramEnd"/>
       <w:r>
-        <w:t xml:space="preserve"> </w:t>
-      </w:r>
-      <w:r>
-        <w:t>(HTML). Детальные требования приведены в документе, указанном в пункте 3 раздела «Источники разработки»;</w:t>
-      </w:r>
-    </w:p>
-    <w:p>
-      <w:pPr>
-        <w:pStyle w:val="a0"/>
-      </w:pPr>
-      <w:r>
-        <w:t>ведения версий поступающих материалов.</w:t>
-      </w:r>
-    </w:p>
-    <w:p>
-      <w:pPr>
-        <w:pStyle w:val="a0"/>
-        <w:numPr>
-          <w:ilvl w:val="0"/>
-          <w:numId w:val="0"/>
-        </w:numPr>
-        <w:ind w:left="851"/>
-      </w:pPr>
-      <w:r>
-        <w:t xml:space="preserve">4.1.1.1.4 Подсистема </w:t>
-      </w:r>
-      <w:proofErr w:type="spellStart"/>
-      <w:r>
-        <w:t>журналирования</w:t>
-      </w:r>
-      <w:proofErr w:type="spellEnd"/>
-      <w:r>
-        <w:t xml:space="preserve"> предназначена </w:t>
-      </w:r>
-      <w:proofErr w:type="gramStart"/>
-      <w:r>
-        <w:t>для</w:t>
-      </w:r>
-      <w:proofErr w:type="gramEnd"/>
-      <w:r>
         <w:t>:</w:t>
       </w:r>
     </w:p>
@@ -1159,126 +1351,6 @@
         <w:pStyle w:val="a0"/>
       </w:pPr>
       <w:r>
-        <w:t>сбора и хранение информации о событиях Системы;</w:t>
-      </w:r>
-    </w:p>
-    <w:p>
-      <w:pPr>
-        <w:pStyle w:val="a0"/>
-      </w:pPr>
-      <w:r>
-        <w:t>управления процессов ведения журналов.</w:t>
-      </w:r>
-    </w:p>
-    <w:p>
-      <w:pPr>
-        <w:pStyle w:val="a0"/>
-        <w:numPr>
-          <w:ilvl w:val="0"/>
-          <w:numId w:val="0"/>
-        </w:numPr>
-        <w:ind w:left="851"/>
-      </w:pPr>
-      <w:r>
-        <w:t xml:space="preserve">4.1.1.1.5 Подсистема уведомлений предназначена </w:t>
-      </w:r>
-      <w:proofErr w:type="gramStart"/>
-      <w:r>
-        <w:t>для</w:t>
-      </w:r>
-      <w:proofErr w:type="gramEnd"/>
-      <w:r>
-        <w:t>:</w:t>
-      </w:r>
-    </w:p>
-    <w:p>
-      <w:pPr>
-        <w:pStyle w:val="a0"/>
-      </w:pPr>
-      <w:r>
-        <w:t>уведомления о факте занесения материала по проекту;</w:t>
-      </w:r>
-    </w:p>
-    <w:p>
-      <w:pPr>
-        <w:pStyle w:val="a0"/>
-      </w:pPr>
-      <w:r>
-        <w:t>уведомления о предстоящих публикациях материалов.</w:t>
-      </w:r>
-    </w:p>
-    <w:p>
-      <w:pPr>
-        <w:pStyle w:val="a0"/>
-        <w:numPr>
-          <w:ilvl w:val="0"/>
-          <w:numId w:val="0"/>
-        </w:numPr>
-        <w:ind w:left="851"/>
-      </w:pPr>
-      <w:r>
-        <w:t xml:space="preserve">4.1.1.1.6 Подсистема безопасности предназначена </w:t>
-      </w:r>
-      <w:proofErr w:type="gramStart"/>
-      <w:r>
-        <w:t>для</w:t>
-      </w:r>
-      <w:proofErr w:type="gramEnd"/>
-      <w:r>
-        <w:t>:</w:t>
-      </w:r>
-    </w:p>
-    <w:p>
-      <w:pPr>
-        <w:pStyle w:val="a0"/>
-      </w:pPr>
-      <w:r>
-        <w:t>выполнения требований регламента публикации в части доступа к материалам;</w:t>
-      </w:r>
-    </w:p>
-    <w:p>
-      <w:pPr>
-        <w:pStyle w:val="a0"/>
-      </w:pPr>
-      <w:r>
-        <w:t>защиты информации от несанкционированного доступа;</w:t>
-      </w:r>
-    </w:p>
-    <w:p>
-      <w:pPr>
-        <w:pStyle w:val="a0"/>
-      </w:pPr>
-      <w:r>
-        <w:t>контроля взаимодействия с внешними системами.</w:t>
-      </w:r>
-    </w:p>
-    <w:p>
-      <w:pPr>
-        <w:pStyle w:val="a0"/>
-        <w:numPr>
-          <w:ilvl w:val="0"/>
-          <w:numId w:val="0"/>
-        </w:numPr>
-        <w:ind w:left="851"/>
-      </w:pPr>
-      <w:r>
-        <w:t xml:space="preserve">4.1.1.1.7 Подсистема генерации таблиц предназначена </w:t>
-      </w:r>
-      <w:proofErr w:type="gramStart"/>
-      <w:r>
-        <w:t>для</w:t>
-      </w:r>
-      <w:proofErr w:type="gramEnd"/>
-      <w:r>
-        <w:t>:</w:t>
-      </w:r>
-    </w:p>
-    <w:p>
-      <w:pPr>
-        <w:pStyle w:val="a0"/>
-      </w:pPr>
-      <w:r>
-        <w:lastRenderedPageBreak/>
         <w:t xml:space="preserve">формирования </w:t>
       </w:r>
       <w:r>
@@ -1514,6 +1586,7 @@
         <w:ind w:firstLine="851"/>
       </w:pPr>
       <w:r>
+        <w:lastRenderedPageBreak/>
         <w:t>Во время опытной эксплуатации рекомендуется работа скомпилированного в отладочном режиме программного обеспечения для сохранения полной отладочной информации.</w:t>
       </w:r>
     </w:p>
@@ -1638,64 +1711,190 @@
         <w:pStyle w:val="a0"/>
       </w:pPr>
       <w:r>
+        <w:t>дублированием носителей информации.</w:t>
+      </w:r>
+    </w:p>
+    <w:p>
+      <w:pPr>
+        <w:pStyle w:val="30"/>
+      </w:pPr>
+      <w:r>
+        <w:t>4.1.8 Требования безопасности</w:t>
+      </w:r>
+    </w:p>
+    <w:p>
+      <w:pPr>
+        <w:pStyle w:val="30"/>
+      </w:pPr>
+      <w:r>
+        <w:t>Специальных требований к безопасности при монтаже, наладке, эксплуатации. Сотрудники Заказчика и Исполнителя должны руководствоваться действующими в соответствующих организациях регламентирующими технику безопасности документами.</w:t>
+      </w:r>
+    </w:p>
+    <w:p>
+      <w:pPr>
+        <w:pStyle w:val="30"/>
+      </w:pPr>
+      <w:r>
+        <w:t>4.1.9 Требования к эргономике и технической эстетике</w:t>
+      </w:r>
+    </w:p>
+    <w:p>
+      <w:pPr>
+        <w:pStyle w:val="30"/>
+      </w:pPr>
+      <w:r>
+        <w:t>Ввиду того, что для доступа к Системе пользователь может выбрать любое устройство, удовлетворяющий требованиям программного обеспечения, изложенным в настоящем Техническом задании, требования к пользовательскому интерфейсу не специфицируются.</w:t>
+      </w:r>
+    </w:p>
+    <w:p>
+      <w:pPr>
+        <w:pStyle w:val="30"/>
+      </w:pPr>
+      <w:r>
+        <w:t>4.1.10 Требования к эксплуатации, ремонту и хранению компонентов системы</w:t>
+      </w:r>
+    </w:p>
+    <w:p>
+      <w:pPr>
+        <w:pStyle w:val="30"/>
+      </w:pPr>
+      <w:r>
+        <w:t xml:space="preserve">При проведении регламентных работ в рабочее время пользователи системы должны быть предупреждены путем перенаправления на </w:t>
+      </w:r>
+      <w:proofErr w:type="spellStart"/>
+      <w:r>
+        <w:t>веб-страницу</w:t>
+      </w:r>
+      <w:proofErr w:type="spellEnd"/>
+      <w:r>
+        <w:t xml:space="preserve"> с указанием факта регламентных работ. В системе должна быть обеспечена возможность, в случае отказа оборудования или ПО, восстановления ее функционирования с резервной копии.</w:t>
+      </w:r>
+    </w:p>
+    <w:p>
+      <w:pPr>
+        <w:pStyle w:val="a0"/>
+        <w:numPr>
+          <w:ilvl w:val="0"/>
+          <w:numId w:val="0"/>
+        </w:numPr>
+        <w:ind w:left="851"/>
+      </w:pPr>
+      <w:r>
+        <w:t>4.2.1 Техническое обеспечение системы</w:t>
+      </w:r>
+    </w:p>
+    <w:p>
+      <w:pPr>
+        <w:pStyle w:val="a0"/>
+        <w:numPr>
+          <w:ilvl w:val="0"/>
+          <w:numId w:val="0"/>
+        </w:numPr>
+        <w:ind w:left="851"/>
+      </w:pPr>
+      <w:r>
+        <w:t>Для функционирования клиентского программного обеспечения необходим компьютер с конфигурацией не ниже приведенной. Конфигурация компьютера-клиента.</w:t>
+      </w:r>
+    </w:p>
+    <w:p>
+      <w:pPr>
+        <w:pStyle w:val="a0"/>
+      </w:pPr>
+      <w:r>
+        <w:t xml:space="preserve">Процессор 500mhz </w:t>
+      </w:r>
+      <w:proofErr w:type="spellStart"/>
+      <w:r>
+        <w:t>Intel</w:t>
+      </w:r>
+      <w:proofErr w:type="spellEnd"/>
+      <w:r>
+        <w:t xml:space="preserve"> </w:t>
+      </w:r>
+      <w:proofErr w:type="spellStart"/>
+      <w:r>
+        <w:t>Pentium</w:t>
+      </w:r>
+      <w:proofErr w:type="spellEnd"/>
+      <w:r>
+        <w:t xml:space="preserve"> III, </w:t>
+      </w:r>
+      <w:proofErr w:type="spellStart"/>
+      <w:r>
+        <w:t>Celeron</w:t>
+      </w:r>
+      <w:proofErr w:type="spellEnd"/>
+      <w:r>
+        <w:t xml:space="preserve">, или AMD </w:t>
+      </w:r>
+      <w:proofErr w:type="spellStart"/>
+      <w:r>
+        <w:t>Athlon</w:t>
+      </w:r>
+      <w:proofErr w:type="spellEnd"/>
+      <w:r>
+        <w:t>.</w:t>
+      </w:r>
+    </w:p>
+    <w:p>
+      <w:pPr>
+        <w:pStyle w:val="a0"/>
+      </w:pPr>
+      <w:r>
         <w:lastRenderedPageBreak/>
-        <w:t>дублированием носителей информации.</w:t>
-      </w:r>
-    </w:p>
-    <w:p>
-      <w:pPr>
-        <w:pStyle w:val="30"/>
-      </w:pPr>
-      <w:r>
-        <w:t>4.1.8 Требования безопасности</w:t>
-      </w:r>
-    </w:p>
-    <w:p>
-      <w:pPr>
-        <w:pStyle w:val="30"/>
-      </w:pPr>
-      <w:r>
-        <w:t>Специальных требований к безопасности при монтаже, наладке, эксплуатации. Сотрудники Заказчика и Исполнителя должны руководствоваться действующими в соответствующих организациях регламентирующими технику безопасности документами.</w:t>
-      </w:r>
-    </w:p>
-    <w:p>
-      <w:pPr>
-        <w:pStyle w:val="30"/>
-      </w:pPr>
-      <w:r>
-        <w:t>4.1.9 Требования к эргономике и технической эстетике</w:t>
-      </w:r>
-    </w:p>
-    <w:p>
-      <w:pPr>
-        <w:pStyle w:val="30"/>
-      </w:pPr>
-      <w:r>
-        <w:t>Ввиду того, что для доступа к Системе пользователь может выбрать любое устройство, удовлетворяющий требованиям программного обеспечения, изложенным в настоящем Техническом задании, требования к пользовательскому интерфейсу не специфицируются.</w:t>
-      </w:r>
-    </w:p>
-    <w:p>
-      <w:pPr>
-        <w:pStyle w:val="30"/>
-      </w:pPr>
-      <w:r>
-        <w:t>4.1.10 Требования к эксплуатации, ремонту и хранению компонентов системы</w:t>
-      </w:r>
-    </w:p>
-    <w:p>
-      <w:pPr>
-        <w:pStyle w:val="30"/>
-      </w:pPr>
-      <w:r>
-        <w:t xml:space="preserve">При проведении регламентных работ в рабочее время пользователи системы должны быть предупреждены путем перенаправления на </w:t>
+        <w:t>ОЗУ 256 МБ</w:t>
+      </w:r>
+    </w:p>
+    <w:p>
+      <w:pPr>
+        <w:pStyle w:val="a0"/>
+      </w:pPr>
+      <w:r>
+        <w:t>Видео 32MB видеокарта</w:t>
+      </w:r>
+    </w:p>
+    <w:p>
+      <w:pPr>
+        <w:pStyle w:val="a0"/>
+      </w:pPr>
+      <w:r>
+        <w:t>Жесткий диск 10 Гб</w:t>
+      </w:r>
+    </w:p>
+    <w:p>
+      <w:pPr>
+        <w:pStyle w:val="a0"/>
+      </w:pPr>
+      <w:r>
+        <w:t xml:space="preserve">Сетевой адаптер </w:t>
       </w:r>
       <w:proofErr w:type="spellStart"/>
       <w:r>
-        <w:t>веб-страницу</w:t>
+        <w:t>Ethernet</w:t>
       </w:r>
       <w:proofErr w:type="spellEnd"/>
       <w:r>
-        <w:t xml:space="preserve"> с указанием факта регламентных работ. В системе должна быть обеспечена возможность, в случае отказа оборудования или ПО, восстановления ее функционирования с резервной копии.</w:t>
+        <w:t xml:space="preserve"> 10Base-T/100Base-TX</w:t>
+      </w:r>
+    </w:p>
+    <w:p>
+      <w:pPr>
+        <w:pStyle w:val="a0"/>
+      </w:pPr>
+      <w:r>
+        <w:t>Интерфейсы USB 2</w:t>
+      </w:r>
+    </w:p>
+    <w:p>
+      <w:pPr>
+        <w:rPr>
+          <w:rFonts w:ascii="Times New Roman" w:hAnsi="Times New Roman" w:cs="Times New Roman"/>
+          <w:sz w:val="28"/>
+          <w:szCs w:val="28"/>
+        </w:rPr>
+      </w:pPr>
+      <w:r>
+        <w:br w:type="page"/>
       </w:r>
     </w:p>
     <w:p>
@@ -1707,110 +1906,6 @@
         </w:numPr>
         <w:ind w:left="851"/>
       </w:pPr>
-      <w:r>
-        <w:t>4.2.1 Техническое обеспечение системы</w:t>
-      </w:r>
-    </w:p>
-    <w:p>
-      <w:pPr>
-        <w:pStyle w:val="a0"/>
-        <w:numPr>
-          <w:ilvl w:val="0"/>
-          <w:numId w:val="0"/>
-        </w:numPr>
-        <w:ind w:left="851"/>
-      </w:pPr>
-      <w:r>
-        <w:t>Для функционирования клиентского программного обеспечения необходим компьютер с конфигурацией не ниже приведенной. Конфигурация компьютера-клиента.</w:t>
-      </w:r>
-    </w:p>
-    <w:p>
-      <w:pPr>
-        <w:pStyle w:val="a0"/>
-      </w:pPr>
-      <w:r>
-        <w:t xml:space="preserve">Процессор 500mhz </w:t>
-      </w:r>
-      <w:proofErr w:type="spellStart"/>
-      <w:r>
-        <w:t>Intel</w:t>
-      </w:r>
-      <w:proofErr w:type="spellEnd"/>
-      <w:r>
-        <w:t xml:space="preserve"> </w:t>
-      </w:r>
-      <w:proofErr w:type="spellStart"/>
-      <w:r>
-        <w:t>Pentium</w:t>
-      </w:r>
-      <w:proofErr w:type="spellEnd"/>
-      <w:r>
-        <w:t xml:space="preserve"> III, </w:t>
-      </w:r>
-      <w:proofErr w:type="spellStart"/>
-      <w:r>
-        <w:t>Celeron</w:t>
-      </w:r>
-      <w:proofErr w:type="spellEnd"/>
-      <w:r>
-        <w:t xml:space="preserve">, или AMD </w:t>
-      </w:r>
-      <w:proofErr w:type="spellStart"/>
-      <w:r>
-        <w:t>Athlon</w:t>
-      </w:r>
-      <w:proofErr w:type="spellEnd"/>
-      <w:r>
-        <w:t>.</w:t>
-      </w:r>
-    </w:p>
-    <w:p>
-      <w:pPr>
-        <w:pStyle w:val="a0"/>
-      </w:pPr>
-      <w:r>
-        <w:t>ОЗУ 256 МБ</w:t>
-      </w:r>
-    </w:p>
-    <w:p>
-      <w:pPr>
-        <w:pStyle w:val="a0"/>
-      </w:pPr>
-      <w:r>
-        <w:t>Видео 32MB видеокарта</w:t>
-      </w:r>
-    </w:p>
-    <w:p>
-      <w:pPr>
-        <w:pStyle w:val="a0"/>
-      </w:pPr>
-      <w:r>
-        <w:t>Жесткий диск 10 Гб</w:t>
-      </w:r>
-    </w:p>
-    <w:p>
-      <w:pPr>
-        <w:pStyle w:val="a0"/>
-      </w:pPr>
-      <w:r>
-        <w:t xml:space="preserve">Сетевой адаптер </w:t>
-      </w:r>
-      <w:proofErr w:type="spellStart"/>
-      <w:r>
-        <w:t>Ethernet</w:t>
-      </w:r>
-      <w:proofErr w:type="spellEnd"/>
-      <w:r>
-        <w:t xml:space="preserve"> 10Base-T/100Base-TX</w:t>
-      </w:r>
-    </w:p>
-    <w:p>
-      <w:pPr>
-        <w:pStyle w:val="a0"/>
-      </w:pPr>
-      <w:r>
-        <w:t>Интерфейсы USB 2</w:t>
-      </w:r>
     </w:p>
     <w:p>
       <w:pPr>
@@ -2024,7 +2119,6 @@
         <w:ind w:firstLine="851"/>
       </w:pPr>
       <w:r>
-        <w:lastRenderedPageBreak/>
         <w:t xml:space="preserve">5) Методика испытаний по ГОСТ 34.603-89 . – Первая рабочая версия </w:t>
       </w:r>
       <w:r>
@@ -2283,6 +2377,28 @@
       <w:r>
         <w:t>.</w:t>
       </w:r>
+    </w:p>
+    <w:p>
+      <w:pPr>
+        <w:rPr>
+          <w:rFonts w:ascii="Times New Roman" w:hAnsi="Times New Roman" w:cs="Times New Roman"/>
+          <w:sz w:val="28"/>
+          <w:szCs w:val="28"/>
+        </w:rPr>
+      </w:pPr>
+      <w:r>
+        <w:br w:type="page"/>
+      </w:r>
+    </w:p>
+    <w:p>
+      <w:pPr>
+        <w:pStyle w:val="a0"/>
+        <w:numPr>
+          <w:ilvl w:val="0"/>
+          <w:numId w:val="0"/>
+        </w:numPr>
+        <w:ind w:left="851"/>
+      </w:pPr>
     </w:p>
     <w:p>
       <w:pPr>
@@ -2400,7 +2516,6 @@
         <w:ind w:firstLine="851"/>
       </w:pPr>
       <w:r>
-        <w:lastRenderedPageBreak/>
         <w:t>6.2 Общие требования к приемке работ</w:t>
       </w:r>
       <w:proofErr w:type="gramStart"/>
@@ -2505,6 +2620,28 @@
       <w:r>
         <w:t xml:space="preserve"> и документации недостатки Исполнитель исправляет за свой счет в специально оговоренные после проведения испытаний сроки.</w:t>
       </w:r>
+    </w:p>
+    <w:p>
+      <w:pPr>
+        <w:rPr>
+          <w:rFonts w:ascii="Times New Roman" w:hAnsi="Times New Roman" w:cs="Times New Roman"/>
+          <w:sz w:val="28"/>
+          <w:szCs w:val="28"/>
+        </w:rPr>
+      </w:pPr>
+      <w:r>
+        <w:br w:type="page"/>
+      </w:r>
+    </w:p>
+    <w:p>
+      <w:pPr>
+        <w:pStyle w:val="a0"/>
+        <w:numPr>
+          <w:ilvl w:val="0"/>
+          <w:numId w:val="0"/>
+        </w:numPr>
+        <w:ind w:firstLine="851"/>
+      </w:pPr>
     </w:p>
     <w:p>
       <w:pPr>
@@ -2617,6 +2754,28 @@
     </w:p>
     <w:p>
       <w:pPr>
+        <w:rPr>
+          <w:rFonts w:ascii="Times New Roman" w:hAnsi="Times New Roman" w:cs="Times New Roman"/>
+          <w:sz w:val="28"/>
+          <w:szCs w:val="28"/>
+        </w:rPr>
+      </w:pPr>
+      <w:r>
+        <w:br w:type="page"/>
+      </w:r>
+    </w:p>
+    <w:p>
+      <w:pPr>
+        <w:pStyle w:val="a0"/>
+        <w:numPr>
+          <w:ilvl w:val="0"/>
+          <w:numId w:val="0"/>
+        </w:numPr>
+        <w:ind w:firstLine="851"/>
+      </w:pPr>
+    </w:p>
+    <w:p>
+      <w:pPr>
         <w:pStyle w:val="a0"/>
         <w:numPr>
           <w:ilvl w:val="0"/>
@@ -2631,7 +2790,6 @@
         <w:rPr>
           <w:b/>
         </w:rPr>
-        <w:lastRenderedPageBreak/>
         <w:t>8 Требования к документированию</w:t>
       </w:r>
     </w:p>
@@ -2699,6 +2857,28 @@
       <w:r>
         <w:t>5) Методика испытаний по ГОСТ 34.603-92.</w:t>
       </w:r>
+    </w:p>
+    <w:p>
+      <w:pPr>
+        <w:rPr>
+          <w:rFonts w:ascii="Times New Roman" w:hAnsi="Times New Roman" w:cs="Times New Roman"/>
+          <w:sz w:val="28"/>
+          <w:szCs w:val="28"/>
+        </w:rPr>
+      </w:pPr>
+      <w:r>
+        <w:br w:type="page"/>
+      </w:r>
+    </w:p>
+    <w:p>
+      <w:pPr>
+        <w:pStyle w:val="a0"/>
+        <w:numPr>
+          <w:ilvl w:val="0"/>
+          <w:numId w:val="0"/>
+        </w:numPr>
+        <w:ind w:firstLine="851"/>
+      </w:pPr>
     </w:p>
     <w:p>
       <w:pPr>

--- a/Кодолич ТЗ ГОСТ 34.602-89.docx
+++ b/Кодолич ТЗ ГОСТ 34.602-89.docx
@@ -407,6 +407,7 @@
         </w:rPr>
       </w:pPr>
       <w:r>
+        <w:lastRenderedPageBreak/>
         <w:br w:type="page"/>
       </w:r>
     </w:p>
@@ -2963,6 +2964,7 @@
       </w:r>
     </w:p>
     <w:sectPr>
+      <w:headerReference w:type="default" r:id="rId7"/>
       <w:pgSz w:w="11906" w:h="16838"/>
       <w:pgMar w:top="1134" w:right="850" w:bottom="1134" w:left="1701" w:header="708" w:footer="708" w:gutter="0"/>
       <w:cols w:space="708"/>
@@ -2970,6 +2972,91 @@
     </w:sectPr>
   </w:body>
 </w:document>
+</file>
+
+<file path=word/endnotes.xml><?xml version="1.0" encoding="utf-8"?>
+<w:endnotes xmlns:ve="http://schemas.openxmlformats.org/markup-compatibility/2006" xmlns:o="urn:schemas-microsoft-com:office:office" xmlns:r="http://schemas.openxmlformats.org/officeDocument/2006/relationships" xmlns:m="http://schemas.openxmlformats.org/officeDocument/2006/math" xmlns:v="urn:schemas-microsoft-com:vml" xmlns:wp="http://schemas.openxmlformats.org/drawingml/2006/wordprocessingDrawing" xmlns:w10="urn:schemas-microsoft-com:office:word" xmlns:w="http://schemas.openxmlformats.org/wordprocessingml/2006/main" xmlns:wne="http://schemas.microsoft.com/office/word/2006/wordml">
+  <w:endnote w:type="separator" w:id="-1">
+    <w:p>
+      <w:pPr>
+        <w:spacing w:after="0" w:line="240" w:lineRule="auto"/>
+      </w:pPr>
+      <w:r>
+        <w:separator/>
+      </w:r>
+    </w:p>
+  </w:endnote>
+  <w:endnote w:type="continuationSeparator" w:id="0">
+    <w:p>
+      <w:pPr>
+        <w:spacing w:after="0" w:line="240" w:lineRule="auto"/>
+      </w:pPr>
+      <w:r>
+        <w:continuationSeparator/>
+      </w:r>
+    </w:p>
+  </w:endnote>
+</w:endnotes>
+</file>
+
+<file path=word/footnotes.xml><?xml version="1.0" encoding="utf-8"?>
+<w:footnotes xmlns:ve="http://schemas.openxmlformats.org/markup-compatibility/2006" xmlns:o="urn:schemas-microsoft-com:office:office" xmlns:r="http://schemas.openxmlformats.org/officeDocument/2006/relationships" xmlns:m="http://schemas.openxmlformats.org/officeDocument/2006/math" xmlns:v="urn:schemas-microsoft-com:vml" xmlns:wp="http://schemas.openxmlformats.org/drawingml/2006/wordprocessingDrawing" xmlns:w10="urn:schemas-microsoft-com:office:word" xmlns:w="http://schemas.openxmlformats.org/wordprocessingml/2006/main" xmlns:wne="http://schemas.microsoft.com/office/word/2006/wordml">
+  <w:footnote w:type="separator" w:id="-1">
+    <w:p>
+      <w:pPr>
+        <w:spacing w:after="0" w:line="240" w:lineRule="auto"/>
+      </w:pPr>
+      <w:r>
+        <w:separator/>
+      </w:r>
+    </w:p>
+  </w:footnote>
+  <w:footnote w:type="continuationSeparator" w:id="0">
+    <w:p>
+      <w:pPr>
+        <w:spacing w:after="0" w:line="240" w:lineRule="auto"/>
+      </w:pPr>
+      <w:r>
+        <w:continuationSeparator/>
+      </w:r>
+    </w:p>
+  </w:footnote>
+</w:footnotes>
+</file>
+
+<file path=word/header1.xml><?xml version="1.0" encoding="utf-8"?>
+<w:hdr xmlns:ve="http://schemas.openxmlformats.org/markup-compatibility/2006" xmlns:o="urn:schemas-microsoft-com:office:office" xmlns:r="http://schemas.openxmlformats.org/officeDocument/2006/relationships" xmlns:m="http://schemas.openxmlformats.org/officeDocument/2006/math" xmlns:v="urn:schemas-microsoft-com:vml" xmlns:wp="http://schemas.openxmlformats.org/drawingml/2006/wordprocessingDrawing" xmlns:w10="urn:schemas-microsoft-com:office:word" xmlns:w="http://schemas.openxmlformats.org/wordprocessingml/2006/main" xmlns:wne="http://schemas.microsoft.com/office/word/2006/wordml">
+  <w:sdt>
+    <w:sdtPr>
+      <w:id w:val="491679610"/>
+      <w:docPartObj>
+        <w:docPartGallery w:val="Page Numbers (Top of Page)"/>
+        <w:docPartUnique/>
+      </w:docPartObj>
+    </w:sdtPr>
+    <w:sdtContent>
+      <w:p>
+        <w:pPr>
+          <w:pStyle w:val="ab"/>
+          <w:jc w:val="center"/>
+        </w:pPr>
+        <w:fldSimple w:instr=" PAGE   \* MERGEFORMAT ">
+          <w:r>
+            <w:rPr>
+              <w:noProof/>
+            </w:rPr>
+            <w:t>10</w:t>
+          </w:r>
+        </w:fldSimple>
+      </w:p>
+    </w:sdtContent>
+  </w:sdt>
+  <w:p>
+    <w:pPr>
+      <w:pStyle w:val="ab"/>
+    </w:pPr>
+  </w:p>
+</w:hdr>
 </file>
 
 <file path=word/numbering.xml><?xml version="1.0" encoding="utf-8"?>
@@ -3621,11 +3708,57 @@
     <w:link w:val="a0"/>
     <w:rsid w:val="00A824AE"/>
   </w:style>
+  <w:style w:type="paragraph" w:styleId="ab">
+    <w:name w:val="header"/>
+    <w:basedOn w:val="a1"/>
+    <w:link w:val="ac"/>
+    <w:uiPriority w:val="99"/>
+    <w:unhideWhenUsed/>
+    <w:rsid w:val="00A33A5F"/>
+    <w:pPr>
+      <w:tabs>
+        <w:tab w:val="center" w:pos="4677"/>
+        <w:tab w:val="right" w:pos="9355"/>
+      </w:tabs>
+      <w:spacing w:after="0" w:line="240" w:lineRule="auto"/>
+    </w:pPr>
+  </w:style>
   <w:style w:type="character" w:customStyle="1" w:styleId="aa">
     <w:name w:val="Опять ескд Знак"/>
     <w:basedOn w:val="a8"/>
     <w:link w:val="a9"/>
     <w:rsid w:val="00A824AE"/>
+  </w:style>
+  <w:style w:type="character" w:customStyle="1" w:styleId="ac">
+    <w:name w:val="Верхний колонтитул Знак"/>
+    <w:basedOn w:val="a2"/>
+    <w:link w:val="ab"/>
+    <w:uiPriority w:val="99"/>
+    <w:rsid w:val="00A33A5F"/>
+  </w:style>
+  <w:style w:type="paragraph" w:styleId="ad">
+    <w:name w:val="footer"/>
+    <w:basedOn w:val="a1"/>
+    <w:link w:val="ae"/>
+    <w:uiPriority w:val="99"/>
+    <w:semiHidden/>
+    <w:unhideWhenUsed/>
+    <w:rsid w:val="00A33A5F"/>
+    <w:pPr>
+      <w:tabs>
+        <w:tab w:val="center" w:pos="4677"/>
+        <w:tab w:val="right" w:pos="9355"/>
+      </w:tabs>
+      <w:spacing w:after="0" w:line="240" w:lineRule="auto"/>
+    </w:pPr>
+  </w:style>
+  <w:style w:type="character" w:customStyle="1" w:styleId="ae">
+    <w:name w:val="Нижний колонтитул Знак"/>
+    <w:basedOn w:val="a2"/>
+    <w:link w:val="ad"/>
+    <w:uiPriority w:val="99"/>
+    <w:semiHidden/>
+    <w:rsid w:val="00A33A5F"/>
   </w:style>
 </w:styles>
 </file>

--- a/Кодолич ТЗ ГОСТ 34.602-89.docx
+++ b/Кодолич ТЗ ГОСТ 34.602-89.docx
@@ -4030,14 +4030,9 @@
     <w:p>
       <w:pPr>
         <w:pStyle w:val="a0"/>
-        <w:numPr>
-          <w:ilvl w:val="0"/>
-          <w:numId w:val="0"/>
-        </w:numPr>
-        <w:ind w:firstLine="851"/>
-      </w:pPr>
-      <w:r>
-        <w:t>– Разработк</w:t>
+      </w:pPr>
+      <w:r>
+        <w:t>Разработк</w:t>
       </w:r>
       <w:r>
         <w:t>а Технического Проекта Системы;</w:t>
@@ -4046,14 +4041,9 @@
     <w:p>
       <w:pPr>
         <w:pStyle w:val="a0"/>
-        <w:numPr>
-          <w:ilvl w:val="0"/>
-          <w:numId w:val="0"/>
-        </w:numPr>
-        <w:ind w:firstLine="851"/>
-      </w:pPr>
-      <w:r>
-        <w:t>– Разработка рабочей документации. – Разработка первой рабочей версии программной части Системы. Итоговыми результа</w:t>
+      </w:pPr>
+      <w:r>
+        <w:t>Разработка рабочей документации. – Разработка первой рабочей версии программной части Системы. Итоговыми результа</w:t>
       </w:r>
       <w:r>
         <w:t>тами по первому этапу являются:</w:t>
@@ -4062,14 +4052,9 @@
     <w:p>
       <w:pPr>
         <w:pStyle w:val="a0"/>
-        <w:numPr>
-          <w:ilvl w:val="0"/>
-          <w:numId w:val="0"/>
-        </w:numPr>
-        <w:ind w:firstLine="851"/>
-      </w:pPr>
-      <w:r>
-        <w:t xml:space="preserve">– Технический проект и первой рабочей версии программной части Системы – </w:t>
+      </w:pPr>
+      <w:r>
+        <w:t xml:space="preserve">Технический проект и первой рабочей версии программной части Системы – </w:t>
       </w:r>
       <w:r>
         <w:t>5.11</w:t>
@@ -4463,15 +4448,23 @@
         <w:ind w:firstLine="851"/>
       </w:pPr>
       <w:r>
-        <w:t>6.1 Состав, объем и методы испытаний системы и ее составных частей</w:t>
-      </w:r>
-      <w:proofErr w:type="gramStart"/>
-      <w:r>
-        <w:t xml:space="preserve"> П</w:t>
-      </w:r>
-      <w:proofErr w:type="gramEnd"/>
-      <w:r>
-        <w:t>ервая версия Системы должна пройти предварительные испытания, состоящие из функционального и нагрузочного тестирования. Будут проведены испытания макета таблицы с целью сбора перечня предложений и выявленных недостатков. В результате будет представлен протокол испытаний.</w:t>
+        <w:t>6.1 Состав, объем и методы испытаний системы и</w:t>
+      </w:r>
+      <w:r>
+        <w:t xml:space="preserve"> ее составных частей:</w:t>
+      </w:r>
+    </w:p>
+    <w:p>
+      <w:pPr>
+        <w:pStyle w:val="a0"/>
+        <w:numPr>
+          <w:ilvl w:val="0"/>
+          <w:numId w:val="0"/>
+        </w:numPr>
+        <w:ind w:firstLine="851"/>
+      </w:pPr>
+      <w:r>
+        <w:t>Первая версия Системы должна пройти предварительные испытания, состоящие из функционального и нагрузочного тестирования. Будут проведены испытания макета таблицы с целью сбора перечня предложений и выявленных недостатков. В результате будет представлен протокол испытаний.</w:t>
       </w:r>
     </w:p>
     <w:p>
@@ -5062,7 +5055,7 @@
             <w:rPr>
               <w:noProof/>
             </w:rPr>
-            <w:t>10</w:t>
+            <w:t>11</w:t>
           </w:r>
         </w:fldSimple>
       </w:p>

--- a/Кодолич ТЗ ГОСТ 34.602-89.docx
+++ b/Кодолич ТЗ ГОСТ 34.602-89.docx
@@ -4388,15 +4388,27 @@
         <w:t xml:space="preserve"> и раскрытия - 0</w:t>
       </w:r>
       <w:r>
-        <w:t>1.12.2005.</w:t>
-      </w:r>
-    </w:p>
-    <w:p>
-      <w:pPr>
-        <w:pStyle w:val="a0"/>
-      </w:pPr>
-      <w:r>
-        <w:t>Отчет об установке, настройке и работе системы за ноябрь 2005 01.12.20</w:t>
+        <w:t>1.12.20</w:t>
+      </w:r>
+      <w:r>
+        <w:t>22</w:t>
+      </w:r>
+      <w:r>
+        <w:t>.</w:t>
+      </w:r>
+    </w:p>
+    <w:p>
+      <w:pPr>
+        <w:pStyle w:val="a0"/>
+      </w:pPr>
+      <w:r>
+        <w:t>Отчет об установке, настройке и работе системы за ноябрь 20</w:t>
+      </w:r>
+      <w:r>
+        <w:t>22</w:t>
+      </w:r>
+      <w:r>
+        <w:t xml:space="preserve"> 01.12.20</w:t>
       </w:r>
       <w:r>
         <w:t>22</w:t>
@@ -5055,7 +5067,7 @@
             <w:rPr>
               <w:noProof/>
             </w:rPr>
-            <w:t>11</w:t>
+            <w:t>10</w:t>
           </w:r>
         </w:fldSimple>
       </w:p>

--- a/Кодолич ТЗ ГОСТ 34.602-89.docx
+++ b/Кодолич ТЗ ГОСТ 34.602-89.docx
@@ -2578,8 +2578,12 @@
       <w:r>
         <w:t xml:space="preserve"> Целью создания Системы является разработка </w:t>
       </w:r>
-      <w:r>
-        <w:t>таблицы р</w:t>
+      <w:proofErr w:type="gramStart"/>
+      <w:r>
+        <w:t>базы</w:t>
+      </w:r>
+      <w:r>
+        <w:t xml:space="preserve"> р</w:t>
       </w:r>
       <w:r>
         <w:t>асписа</w:t>
@@ -2588,7 +2592,11 @@
         <w:t xml:space="preserve">ния </w:t>
       </w:r>
       <w:r>
-        <w:t xml:space="preserve"> проведения занятий курсов повышения квалификации</w:t>
+        <w:t xml:space="preserve"> проведения занятий курсов повышения</w:t>
+      </w:r>
+      <w:proofErr w:type="gramEnd"/>
+      <w:r>
+        <w:t xml:space="preserve"> квалификации</w:t>
       </w:r>
       <w:r>
         <w:t xml:space="preserve">, способствующей </w:t>
@@ -2612,7 +2620,10 @@
         <w:t xml:space="preserve"> будет содействовать вводу этих результатов в</w:t>
       </w:r>
       <w:r>
-        <w:t xml:space="preserve"> таблицы</w:t>
+        <w:t xml:space="preserve"> </w:t>
+      </w:r>
+      <w:r>
+        <w:t>базы</w:t>
       </w:r>
       <w:r>
         <w:t xml:space="preserve">, повысит эффективность </w:t>
@@ -2712,7 +2723,13 @@
         <w:ind w:firstLine="851"/>
       </w:pPr>
       <w:r>
-        <w:t xml:space="preserve"> В ходе проведения работ по разработке Системы автоматизируются процессы построения таблицы содержащий всю информацию (в частности часы проведения занятий преподавателями, </w:t>
+        <w:t xml:space="preserve"> В ходе проведения работ по разработке Системы автоматизируются процессы построения </w:t>
+      </w:r>
+      <w:r>
+        <w:t>базы</w:t>
+      </w:r>
+      <w:r>
+        <w:t xml:space="preserve"> содержащий всю информацию (в частности часы проведения занятий преподавателями, </w:t>
       </w:r>
       <w:proofErr w:type="gramStart"/>
       <w:r>
@@ -4476,7 +4493,13 @@
         <w:ind w:firstLine="851"/>
       </w:pPr>
       <w:r>
-        <w:t>Первая версия Системы должна пройти предварительные испытания, состоящие из функционального и нагрузочного тестирования. Будут проведены испытания макета таблицы с целью сбора перечня предложений и выявленных недостатков. В результате будет представлен протокол испытаний.</w:t>
+        <w:t xml:space="preserve">Первая версия Системы должна пройти предварительные испытания, состоящие из функционального и нагрузочного тестирования. Будут проведены испытания макета </w:t>
+      </w:r>
+      <w:r>
+        <w:t>базы</w:t>
+      </w:r>
+      <w:r>
+        <w:t xml:space="preserve"> с целью сбора перечня предложений и выявленных недостатков. В результате будет представлен протокол испытаний.</w:t>
       </w:r>
     </w:p>
     <w:p>
@@ -5067,7 +5090,7 @@
             <w:rPr>
               <w:noProof/>
             </w:rPr>
-            <w:t>10</w:t>
+            <w:t>12</w:t>
           </w:r>
         </w:fldSimple>
       </w:p>

--- a/Кодолич ТЗ ГОСТ 34.602-89.docx
+++ b/Кодолич ТЗ ГОСТ 34.602-89.docx
@@ -88,7 +88,7 @@
                     <a:blip r:embed="rId7">
                       <a:extLst>
                         <a:ext uri="{28A0092B-C50C-407E-A947-70E740481C1C}">
-                          <a14:useLocalDpi xmlns:a14="http://schemas.microsoft.com/office/drawing/2010/main" xmlns:wps="http://schemas.microsoft.com/office/word/2010/wordprocessingShape" xmlns:wpi="http://schemas.microsoft.com/office/word/2010/wordprocessingInk" xmlns:wpg="http://schemas.microsoft.com/office/word/2010/wordprocessingGroup" xmlns:w16se="http://schemas.microsoft.com/office/word/2015/wordml/symex" xmlns:w15="http://schemas.microsoft.com/office/word/2012/wordml" xmlns:w14="http://schemas.microsoft.com/office/word/2010/wordml" xmlns:w="http://schemas.openxmlformats.org/wordprocessingml/2006/main" xmlns:w10="urn:schemas-microsoft-com:office:word" xmlns:wp14="http://schemas.microsoft.com/office/word/2010/wordprocessingDrawing" xmlns:v="urn:schemas-microsoft-com:vml" xmlns:o="urn:schemas-microsoft-com:office:office" xmlns:mc="http://schemas.openxmlformats.org/markup-compatibility/2006" xmlns:cx1="http://schemas.microsoft.com/office/drawing/2015/9/8/chartex" xmlns:cx="http://schemas.microsoft.com/office/drawing/2014/chartex" xmlns:wpc="http://schemas.microsoft.com/office/word/2010/wordprocessingCanvas" xmlns="" val="0"/>
+                          <a14:useLocalDpi xmlns="" xmlns:wpc="http://schemas.microsoft.com/office/word/2010/wordprocessingCanvas" xmlns:cx="http://schemas.microsoft.com/office/drawing/2014/chartex" xmlns:cx1="http://schemas.microsoft.com/office/drawing/2015/9/8/chartex" xmlns:mc="http://schemas.openxmlformats.org/markup-compatibility/2006" xmlns:o="urn:schemas-microsoft-com:office:office" xmlns:v="urn:schemas-microsoft-com:vml" xmlns:wp14="http://schemas.microsoft.com/office/word/2010/wordprocessingDrawing" xmlns:w10="urn:schemas-microsoft-com:office:word" xmlns:w="http://schemas.openxmlformats.org/wordprocessingml/2006/main" xmlns:w14="http://schemas.microsoft.com/office/word/2010/wordml" xmlns:w15="http://schemas.microsoft.com/office/word/2012/wordml" xmlns:w16se="http://schemas.microsoft.com/office/word/2015/wordml/symex" xmlns:wpg="http://schemas.microsoft.com/office/word/2010/wordprocessingGroup" xmlns:wpi="http://schemas.microsoft.com/office/word/2010/wordprocessingInk" xmlns:wps="http://schemas.microsoft.com/office/word/2010/wordprocessingShape" xmlns:a14="http://schemas.microsoft.com/office/drawing/2010/main" val="0"/>
                         </a:ext>
                       </a:extLst>
                     </a:blip>
@@ -2012,12 +2012,700 @@
     <w:p>
       <w:pPr>
         <w:spacing w:after="160" w:line="259" w:lineRule="auto"/>
+        <w:ind w:firstLine="0"/>
         <w:jc w:val="left"/>
         <w:rPr>
           <w:rFonts w:cs="Times New Roman"/>
           <w:szCs w:val="28"/>
         </w:rPr>
       </w:pPr>
+    </w:p>
+    <w:p>
+      <w:pPr>
+        <w:spacing w:after="160"/>
+        <w:rPr>
+          <w:rFonts w:cs="Times New Roman"/>
+          <w:szCs w:val="28"/>
+        </w:rPr>
+      </w:pPr>
+      <w:r>
+        <w:rPr>
+          <w:rFonts w:cs="Times New Roman"/>
+          <w:szCs w:val="28"/>
+        </w:rPr>
+        <w:lastRenderedPageBreak/>
+        <w:t>Введение:</w:t>
+      </w:r>
+    </w:p>
+    <w:p>
+      <w:pPr>
+        <w:spacing w:after="160"/>
+        <w:rPr>
+          <w:rFonts w:cs="Times New Roman"/>
+          <w:szCs w:val="28"/>
+        </w:rPr>
+      </w:pPr>
+      <w:r>
+        <w:rPr>
+          <w:rFonts w:cs="Times New Roman"/>
+          <w:szCs w:val="28"/>
+        </w:rPr>
+        <w:t>1) общие сведения;</w:t>
+      </w:r>
+    </w:p>
+    <w:p>
+      <w:pPr>
+        <w:spacing w:after="160"/>
+        <w:rPr>
+          <w:rFonts w:cs="Times New Roman"/>
+          <w:szCs w:val="28"/>
+        </w:rPr>
+      </w:pPr>
+      <w:r>
+        <w:rPr>
+          <w:rFonts w:cs="Times New Roman"/>
+          <w:szCs w:val="28"/>
+        </w:rPr>
+        <w:t>2) назначение и цели создания (развития) системы;</w:t>
+      </w:r>
+    </w:p>
+    <w:p>
+      <w:pPr>
+        <w:spacing w:after="160"/>
+        <w:rPr>
+          <w:rFonts w:cs="Times New Roman"/>
+          <w:szCs w:val="28"/>
+        </w:rPr>
+      </w:pPr>
+      <w:r>
+        <w:rPr>
+          <w:rFonts w:cs="Times New Roman"/>
+          <w:szCs w:val="28"/>
+        </w:rPr>
+        <w:t>3) характеристика объектов автоматизации;</w:t>
+      </w:r>
+    </w:p>
+    <w:p>
+      <w:pPr>
+        <w:spacing w:after="160"/>
+        <w:rPr>
+          <w:rFonts w:cs="Times New Roman"/>
+          <w:szCs w:val="28"/>
+        </w:rPr>
+      </w:pPr>
+      <w:r>
+        <w:rPr>
+          <w:rFonts w:cs="Times New Roman"/>
+          <w:szCs w:val="28"/>
+        </w:rPr>
+        <w:t>4) требования к системе;</w:t>
+      </w:r>
+    </w:p>
+    <w:p>
+      <w:pPr>
+        <w:spacing w:after="160"/>
+        <w:rPr>
+          <w:rFonts w:cs="Times New Roman"/>
+          <w:szCs w:val="28"/>
+        </w:rPr>
+      </w:pPr>
+      <w:r>
+        <w:rPr>
+          <w:rFonts w:cs="Times New Roman"/>
+          <w:szCs w:val="28"/>
+        </w:rPr>
+        <w:t>5) состав и содержание работ по созданию системы;</w:t>
+      </w:r>
+    </w:p>
+    <w:p>
+      <w:pPr>
+        <w:spacing w:after="160"/>
+        <w:rPr>
+          <w:rFonts w:cs="Times New Roman"/>
+          <w:szCs w:val="28"/>
+        </w:rPr>
+      </w:pPr>
+      <w:r>
+        <w:rPr>
+          <w:rFonts w:cs="Times New Roman"/>
+          <w:szCs w:val="28"/>
+        </w:rPr>
+        <w:t>6) порядок контроля и приемки системы;</w:t>
+      </w:r>
+    </w:p>
+    <w:p>
+      <w:pPr>
+        <w:spacing w:after="160"/>
+        <w:rPr>
+          <w:rFonts w:cs="Times New Roman"/>
+          <w:szCs w:val="28"/>
+        </w:rPr>
+      </w:pPr>
+      <w:r>
+        <w:rPr>
+          <w:rFonts w:cs="Times New Roman"/>
+          <w:szCs w:val="28"/>
+        </w:rPr>
+        <w:t xml:space="preserve">7) требования к составу и содержанию работ по подготовке объекта автоматизации к вводу </w:t>
+      </w:r>
+    </w:p>
+    <w:p>
+      <w:pPr>
+        <w:spacing w:after="160"/>
+        <w:rPr>
+          <w:rFonts w:cs="Times New Roman"/>
+          <w:szCs w:val="28"/>
+        </w:rPr>
+      </w:pPr>
+      <w:r>
+        <w:rPr>
+          <w:rFonts w:cs="Times New Roman"/>
+          <w:szCs w:val="28"/>
+        </w:rPr>
+        <w:t>системы в действие;</w:t>
+      </w:r>
+    </w:p>
+    <w:p>
+      <w:pPr>
+        <w:spacing w:after="160"/>
+        <w:rPr>
+          <w:rFonts w:cs="Times New Roman"/>
+          <w:szCs w:val="28"/>
+        </w:rPr>
+      </w:pPr>
+      <w:r>
+        <w:rPr>
+          <w:rFonts w:cs="Times New Roman"/>
+          <w:szCs w:val="28"/>
+        </w:rPr>
+        <w:t>8) требования к документированию;</w:t>
+      </w:r>
+    </w:p>
+    <w:p>
+      <w:pPr>
+        <w:spacing w:after="160"/>
+        <w:rPr>
+          <w:rFonts w:cs="Times New Roman"/>
+          <w:szCs w:val="28"/>
+        </w:rPr>
+      </w:pPr>
+      <w:r>
+        <w:rPr>
+          <w:rFonts w:cs="Times New Roman"/>
+          <w:szCs w:val="28"/>
+        </w:rPr>
+        <w:t>9) источники разработки</w:t>
+      </w:r>
+    </w:p>
+    <w:p>
+      <w:pPr>
+        <w:spacing w:after="160"/>
+        <w:rPr>
+          <w:rFonts w:cs="Times New Roman"/>
+          <w:szCs w:val="28"/>
+        </w:rPr>
+      </w:pPr>
+      <w:r>
+        <w:rPr>
+          <w:rFonts w:cs="Times New Roman"/>
+          <w:szCs w:val="28"/>
+        </w:rPr>
+        <w:br w:type="page"/>
+      </w:r>
+    </w:p>
+    <w:p>
+      <w:pPr>
+        <w:rPr>
+          <w:rFonts w:cs="Times New Roman"/>
+          <w:b/>
+          <w:sz w:val="32"/>
+          <w:szCs w:val="28"/>
+        </w:rPr>
+      </w:pPr>
+      <w:r>
+        <w:rPr>
+          <w:rFonts w:cs="Times New Roman"/>
+          <w:b/>
+          <w:sz w:val="32"/>
+          <w:szCs w:val="28"/>
+        </w:rPr>
+        <w:lastRenderedPageBreak/>
+        <w:t>1 Общие сведения</w:t>
+      </w:r>
+    </w:p>
+    <w:p>
+      <w:pPr>
+        <w:rPr>
+          <w:rFonts w:cs="Times New Roman"/>
+          <w:b/>
+          <w:sz w:val="32"/>
+          <w:szCs w:val="28"/>
+        </w:rPr>
+      </w:pPr>
+    </w:p>
+    <w:p>
+      <w:pPr>
+        <w:rPr>
+          <w:rFonts w:cs="Times New Roman"/>
+          <w:b/>
+          <w:sz w:val="32"/>
+          <w:szCs w:val="28"/>
+        </w:rPr>
+      </w:pPr>
+    </w:p>
+    <w:p>
+      <w:pPr>
+        <w:rPr>
+          <w:rFonts w:cs="Times New Roman"/>
+          <w:b/>
+          <w:szCs w:val="28"/>
+        </w:rPr>
+      </w:pPr>
+      <w:r>
+        <w:rPr>
+          <w:rFonts w:cs="Times New Roman"/>
+          <w:b/>
+          <w:szCs w:val="28"/>
+        </w:rPr>
+        <w:t>1.1 Полное наименование системы и ее условное обозначение</w:t>
+      </w:r>
+    </w:p>
+    <w:p>
+      <w:pPr>
+        <w:rPr>
+          <w:rFonts w:cs="Times New Roman"/>
+          <w:szCs w:val="28"/>
+        </w:rPr>
+      </w:pPr>
+      <w:r>
+        <w:rPr>
+          <w:rFonts w:cs="Times New Roman"/>
+          <w:bCs/>
+          <w:color w:val="333333"/>
+          <w:szCs w:val="28"/>
+          <w:shd w:val="clear" w:color="auto" w:fill="FFFFFF"/>
+        </w:rPr>
+        <w:t>Автоматизированная информационная система «</w:t>
+      </w:r>
+      <w:r>
+        <w:rPr>
+          <w:rFonts w:eastAsia="Times New Roman" w:cs="Times New Roman"/>
+          <w:color w:val="000000"/>
+          <w:szCs w:val="28"/>
+          <w:lang w:eastAsia="ru-RU"/>
+        </w:rPr>
+        <w:t>Курсы повышения квалификации</w:t>
+      </w:r>
+      <w:r>
+        <w:rPr>
+          <w:rFonts w:cs="Times New Roman"/>
+          <w:bCs/>
+          <w:color w:val="333333"/>
+          <w:szCs w:val="28"/>
+          <w:shd w:val="clear" w:color="auto" w:fill="FFFFFF"/>
+        </w:rPr>
+        <w:t xml:space="preserve">». </w:t>
+      </w:r>
+      <w:r>
+        <w:rPr>
+          <w:rFonts w:cs="Times New Roman"/>
+          <w:szCs w:val="28"/>
+        </w:rPr>
+        <w:t xml:space="preserve">Условное </w:t>
+      </w:r>
+      <w:r>
+        <w:rPr>
+          <w:rFonts w:cs="Times New Roman"/>
+          <w:szCs w:val="28"/>
+        </w:rPr>
+        <w:t>обозначение –</w:t>
+      </w:r>
+      <w:r>
+        <w:rPr>
+          <w:rFonts w:cs="Times New Roman"/>
+          <w:szCs w:val="28"/>
+        </w:rPr>
+        <w:t xml:space="preserve"> </w:t>
+      </w:r>
+      <w:r>
+        <w:rPr>
+          <w:rFonts w:cs="Times New Roman"/>
+          <w:szCs w:val="28"/>
+          <w:lang w:val="en-US"/>
+        </w:rPr>
+        <w:t>office</w:t>
+      </w:r>
+      <w:r>
+        <w:rPr>
+          <w:rFonts w:cs="Times New Roman"/>
+          <w:szCs w:val="28"/>
+        </w:rPr>
+        <w:t>2022</w:t>
+      </w:r>
+      <w:r>
+        <w:rPr>
+          <w:rFonts w:cs="Times New Roman"/>
+          <w:szCs w:val="28"/>
+        </w:rPr>
+        <w:t>.</w:t>
+      </w:r>
+    </w:p>
+    <w:p>
+      <w:pPr>
+        <w:rPr>
+          <w:rFonts w:cs="Times New Roman"/>
+          <w:b/>
+          <w:szCs w:val="28"/>
+        </w:rPr>
+      </w:pPr>
+      <w:r>
+        <w:rPr>
+          <w:rFonts w:cs="Times New Roman"/>
+          <w:b/>
+          <w:szCs w:val="28"/>
+        </w:rPr>
+        <w:t>1.2 Шифр темы или шифр (номер) договора</w:t>
+      </w:r>
+    </w:p>
+    <w:p>
+      <w:pPr>
+        <w:rPr>
+          <w:rFonts w:cs="Times New Roman"/>
+          <w:szCs w:val="28"/>
+        </w:rPr>
+      </w:pPr>
+      <w:r>
+        <w:rPr>
+          <w:rFonts w:cs="Times New Roman"/>
+          <w:szCs w:val="28"/>
+        </w:rPr>
+        <w:t xml:space="preserve">Договор </w:t>
+      </w:r>
+      <w:r>
+        <w:rPr>
+          <w:rFonts w:cs="Times New Roman"/>
+          <w:szCs w:val="28"/>
+        </w:rPr>
+        <w:t>№</w:t>
+      </w:r>
+      <w:r>
+        <w:rPr>
+          <w:rFonts w:cs="Times New Roman"/>
+          <w:szCs w:val="28"/>
+        </w:rPr>
+        <w:t>10, от «22» сентября 2022</w:t>
+      </w:r>
+      <w:r>
+        <w:rPr>
+          <w:rFonts w:cs="Times New Roman"/>
+          <w:szCs w:val="28"/>
+        </w:rPr>
+        <w:t xml:space="preserve"> года.</w:t>
+      </w:r>
+    </w:p>
+    <w:p>
+      <w:pPr>
+        <w:rPr>
+          <w:rFonts w:cs="Times New Roman"/>
+          <w:b/>
+          <w:szCs w:val="28"/>
+        </w:rPr>
+      </w:pPr>
+      <w:r>
+        <w:rPr>
+          <w:rFonts w:cs="Times New Roman"/>
+          <w:b/>
+          <w:szCs w:val="28"/>
+        </w:rPr>
+        <w:t>1.3 Наименование предприят</w:t>
+      </w:r>
+      <w:r>
+        <w:rPr>
+          <w:rFonts w:cs="Times New Roman"/>
+          <w:b/>
+          <w:szCs w:val="28"/>
+        </w:rPr>
+        <w:t xml:space="preserve">ий (объединений) разработчика и </w:t>
+      </w:r>
+      <w:r>
+        <w:rPr>
+          <w:rFonts w:cs="Times New Roman"/>
+          <w:b/>
+          <w:szCs w:val="28"/>
+        </w:rPr>
+        <w:t>заказчика (пользователя) системы</w:t>
+      </w:r>
+    </w:p>
+    <w:p>
+      <w:pPr>
+        <w:rPr>
+          <w:rFonts w:cs="Times New Roman"/>
+          <w:szCs w:val="28"/>
+        </w:rPr>
+      </w:pPr>
+      <w:r>
+        <w:rPr>
+          <w:rFonts w:cs="Times New Roman"/>
+          <w:szCs w:val="28"/>
+        </w:rPr>
+        <w:t xml:space="preserve">Заказчик - </w:t>
+      </w:r>
+      <w:r>
+        <w:rPr>
+          <w:rFonts w:cs="Times New Roman"/>
+          <w:szCs w:val="28"/>
+        </w:rPr>
+        <w:t>РУДН</w:t>
+      </w:r>
+      <w:r>
+        <w:rPr>
+          <w:rFonts w:cs="Times New Roman"/>
+          <w:szCs w:val="28"/>
+        </w:rPr>
+        <w:t>.</w:t>
+      </w:r>
+    </w:p>
+    <w:p>
+      <w:pPr>
+        <w:rPr>
+          <w:rFonts w:cs="Times New Roman"/>
+          <w:szCs w:val="28"/>
+        </w:rPr>
+      </w:pPr>
+      <w:r>
+        <w:rPr>
+          <w:rFonts w:cs="Times New Roman"/>
+          <w:szCs w:val="28"/>
+        </w:rPr>
+        <w:t>Исполнитель - ООО «</w:t>
+      </w:r>
+      <w:r>
+        <w:rPr>
+          <w:rFonts w:cs="Times New Roman"/>
+          <w:szCs w:val="28"/>
+          <w:lang w:val="en-US"/>
+        </w:rPr>
+        <w:t>KOSO</w:t>
+      </w:r>
+      <w:r>
+        <w:rPr>
+          <w:rFonts w:cs="Times New Roman"/>
+          <w:szCs w:val="28"/>
+        </w:rPr>
+        <w:t>»</w:t>
+      </w:r>
+      <w:r>
+        <w:rPr>
+          <w:rFonts w:cs="Times New Roman"/>
+          <w:szCs w:val="28"/>
+        </w:rPr>
+        <w:t>.</w:t>
+      </w:r>
+    </w:p>
+    <w:p>
+      <w:pPr>
+        <w:rPr>
+          <w:rFonts w:cs="Times New Roman"/>
+          <w:b/>
+          <w:szCs w:val="28"/>
+        </w:rPr>
+      </w:pPr>
+      <w:r>
+        <w:rPr>
+          <w:rFonts w:cs="Times New Roman"/>
+          <w:b/>
+          <w:szCs w:val="28"/>
+        </w:rPr>
+        <w:t>1.4 Перечень документов, на основании которых создается</w:t>
+      </w:r>
+    </w:p>
+    <w:p>
+      <w:pPr>
+        <w:rPr>
+          <w:rFonts w:cs="Times New Roman"/>
+          <w:b/>
+          <w:szCs w:val="28"/>
+        </w:rPr>
+      </w:pPr>
+      <w:r>
+        <w:rPr>
+          <w:rFonts w:cs="Times New Roman"/>
+          <w:b/>
+          <w:szCs w:val="28"/>
+        </w:rPr>
+        <w:t>система.</w:t>
+      </w:r>
+    </w:p>
+    <w:p>
+      <w:pPr>
+        <w:rPr>
+          <w:rFonts w:cs="Times New Roman"/>
+          <w:szCs w:val="28"/>
+        </w:rPr>
+      </w:pPr>
+      <w:r>
+        <w:rPr>
+          <w:rFonts w:cs="Times New Roman"/>
+          <w:szCs w:val="28"/>
+        </w:rPr>
+        <w:t>ГОСТ 34.602-89 "Техническое задание на создание автоматизированной системы". Утвержден и введен в действие Постановлением Государственного комитета СССР по стандартам от 24.03.89 № 661</w:t>
+      </w:r>
+      <w:r>
+        <w:rPr>
+          <w:rFonts w:cs="Times New Roman"/>
+          <w:szCs w:val="28"/>
+        </w:rPr>
+        <w:t>.</w:t>
+      </w:r>
+    </w:p>
+    <w:p>
+      <w:pPr>
+        <w:rPr>
+          <w:rFonts w:cs="Times New Roman"/>
+          <w:b/>
+          <w:szCs w:val="28"/>
+        </w:rPr>
+      </w:pPr>
+      <w:r>
+        <w:rPr>
+          <w:rFonts w:cs="Times New Roman"/>
+          <w:b/>
+          <w:szCs w:val="28"/>
+        </w:rPr>
+        <w:t>1.5 Плановые сроки начала и окончания работы по созданию</w:t>
+      </w:r>
+    </w:p>
+    <w:p>
+      <w:pPr>
+        <w:rPr>
+          <w:rFonts w:cs="Times New Roman"/>
+          <w:szCs w:val="28"/>
+        </w:rPr>
+      </w:pPr>
+      <w:r>
+        <w:rPr>
+          <w:rFonts w:cs="Times New Roman"/>
+          <w:b/>
+          <w:szCs w:val="28"/>
+        </w:rPr>
+        <w:t>системы</w:t>
+      </w:r>
+    </w:p>
+    <w:p>
+      <w:pPr>
+        <w:rPr>
+          <w:rFonts w:cs="Times New Roman"/>
+          <w:szCs w:val="28"/>
+        </w:rPr>
+      </w:pPr>
+      <w:r>
+        <w:rPr>
+          <w:rFonts w:cs="Times New Roman"/>
+          <w:szCs w:val="28"/>
+        </w:rPr>
+        <w:t xml:space="preserve">Начало разработки – 16. 09.2022 г. Окончание разработки – 31.12.2022 </w:t>
+      </w:r>
+      <w:r>
+        <w:rPr>
+          <w:rFonts w:cs="Times New Roman"/>
+          <w:szCs w:val="28"/>
+        </w:rPr>
+        <w:t>г.</w:t>
+      </w:r>
+    </w:p>
+    <w:p>
+      <w:pPr>
+        <w:rPr>
+          <w:rFonts w:cs="Times New Roman"/>
+          <w:b/>
+          <w:szCs w:val="28"/>
+        </w:rPr>
+      </w:pPr>
+      <w:r>
+        <w:rPr>
+          <w:rFonts w:cs="Times New Roman"/>
+          <w:b/>
+          <w:szCs w:val="28"/>
+        </w:rPr>
+        <w:t>1.6 Сведения об источниках и порядке финансирования работ</w:t>
+      </w:r>
+    </w:p>
+    <w:p>
+      <w:pPr>
+        <w:rPr>
+          <w:rFonts w:cs="Times New Roman"/>
+          <w:szCs w:val="28"/>
+        </w:rPr>
+      </w:pPr>
+      <w:r>
+        <w:rPr>
+          <w:rFonts w:cs="Times New Roman"/>
+          <w:szCs w:val="28"/>
+        </w:rPr>
+        <w:t>Автоматизированная система создается на корыстных не материальных побуждени</w:t>
+      </w:r>
+      <w:r>
+        <w:rPr>
+          <w:rFonts w:cs="Times New Roman"/>
+          <w:szCs w:val="28"/>
+        </w:rPr>
+        <w:t>ях и финансированию не подлежит</w:t>
+      </w:r>
+      <w:r>
+        <w:rPr>
+          <w:rFonts w:cs="Times New Roman"/>
+          <w:szCs w:val="28"/>
+        </w:rPr>
+        <w:t>.</w:t>
+      </w:r>
+    </w:p>
+    <w:p>
+      <w:pPr>
+        <w:rPr>
+          <w:rFonts w:cs="Times New Roman"/>
+          <w:b/>
+          <w:szCs w:val="28"/>
+        </w:rPr>
+      </w:pPr>
+      <w:r>
+        <w:rPr>
+          <w:rFonts w:cs="Times New Roman"/>
+          <w:b/>
+          <w:szCs w:val="28"/>
+        </w:rPr>
+        <w:t>1.7 Порядок оформления и предъявления заказчику результатов работ</w:t>
+      </w:r>
+      <w:r>
+        <w:rPr>
+          <w:rFonts w:cs="Times New Roman"/>
+          <w:b/>
+          <w:szCs w:val="28"/>
+        </w:rPr>
+        <w:t xml:space="preserve"> </w:t>
+      </w:r>
+      <w:r>
+        <w:rPr>
+          <w:rFonts w:cs="Times New Roman"/>
+          <w:b/>
+          <w:szCs w:val="28"/>
+        </w:rPr>
+        <w:t>по созданию системы</w:t>
+      </w:r>
+    </w:p>
+    <w:p>
+      <w:pPr>
+        <w:rPr>
+          <w:rFonts w:cs="Times New Roman"/>
+          <w:szCs w:val="28"/>
+        </w:rPr>
+      </w:pPr>
+      <w:r>
+        <w:rPr>
+          <w:rFonts w:cs="Times New Roman"/>
+          <w:szCs w:val="28"/>
+        </w:rPr>
+        <w:t>Работы по созданию системы сдаются разработчиком поэтапно в соответствии с календарным планом проекта. По окончании каждого из этапов работ разработчик сдает заказчику соответствующие отчетные документы этапа, состав которых определены договором.</w:t>
+      </w:r>
     </w:p>
     <w:p>
       <w:pPr>
@@ -2029,704 +2717,6 @@
           <w:szCs w:val="28"/>
         </w:rPr>
       </w:pPr>
-    </w:p>
-    <w:p>
-      <w:pPr>
-        <w:spacing w:after="160" w:line="259" w:lineRule="auto"/>
-        <w:ind w:firstLine="0"/>
-        <w:jc w:val="left"/>
-        <w:rPr>
-          <w:rFonts w:cs="Times New Roman"/>
-          <w:szCs w:val="28"/>
-        </w:rPr>
-      </w:pPr>
-    </w:p>
-    <w:p>
-      <w:pPr>
-        <w:spacing w:after="160"/>
-        <w:rPr>
-          <w:rFonts w:cs="Times New Roman"/>
-          <w:szCs w:val="28"/>
-        </w:rPr>
-      </w:pPr>
-      <w:r>
-        <w:rPr>
-          <w:rFonts w:cs="Times New Roman"/>
-          <w:szCs w:val="28"/>
-        </w:rPr>
-        <w:t>Введение:</w:t>
-      </w:r>
-    </w:p>
-    <w:p>
-      <w:pPr>
-        <w:spacing w:after="160"/>
-        <w:rPr>
-          <w:rFonts w:cs="Times New Roman"/>
-          <w:szCs w:val="28"/>
-        </w:rPr>
-      </w:pPr>
-      <w:r>
-        <w:rPr>
-          <w:rFonts w:cs="Times New Roman"/>
-          <w:szCs w:val="28"/>
-        </w:rPr>
-        <w:t>1) общие сведения;</w:t>
-      </w:r>
-    </w:p>
-    <w:p>
-      <w:pPr>
-        <w:spacing w:after="160"/>
-        <w:rPr>
-          <w:rFonts w:cs="Times New Roman"/>
-          <w:szCs w:val="28"/>
-        </w:rPr>
-      </w:pPr>
-      <w:r>
-        <w:rPr>
-          <w:rFonts w:cs="Times New Roman"/>
-          <w:szCs w:val="28"/>
-        </w:rPr>
-        <w:t>2) назначение и цели создания (развития) системы;</w:t>
-      </w:r>
-    </w:p>
-    <w:p>
-      <w:pPr>
-        <w:spacing w:after="160"/>
-        <w:rPr>
-          <w:rFonts w:cs="Times New Roman"/>
-          <w:szCs w:val="28"/>
-        </w:rPr>
-      </w:pPr>
-      <w:r>
-        <w:rPr>
-          <w:rFonts w:cs="Times New Roman"/>
-          <w:szCs w:val="28"/>
-        </w:rPr>
-        <w:t>3) характеристика объектов автоматизации;</w:t>
-      </w:r>
-    </w:p>
-    <w:p>
-      <w:pPr>
-        <w:spacing w:after="160"/>
-        <w:rPr>
-          <w:rFonts w:cs="Times New Roman"/>
-          <w:szCs w:val="28"/>
-        </w:rPr>
-      </w:pPr>
-      <w:r>
-        <w:rPr>
-          <w:rFonts w:cs="Times New Roman"/>
-          <w:szCs w:val="28"/>
-        </w:rPr>
-        <w:t>4) требования к системе;</w:t>
-      </w:r>
-    </w:p>
-    <w:p>
-      <w:pPr>
-        <w:spacing w:after="160"/>
-        <w:rPr>
-          <w:rFonts w:cs="Times New Roman"/>
-          <w:szCs w:val="28"/>
-        </w:rPr>
-      </w:pPr>
-      <w:r>
-        <w:rPr>
-          <w:rFonts w:cs="Times New Roman"/>
-          <w:szCs w:val="28"/>
-        </w:rPr>
-        <w:t>5) состав и содержание работ по созданию системы;</w:t>
-      </w:r>
-    </w:p>
-    <w:p>
-      <w:pPr>
-        <w:spacing w:after="160"/>
-        <w:rPr>
-          <w:rFonts w:cs="Times New Roman"/>
-          <w:szCs w:val="28"/>
-        </w:rPr>
-      </w:pPr>
-      <w:r>
-        <w:rPr>
-          <w:rFonts w:cs="Times New Roman"/>
-          <w:szCs w:val="28"/>
-        </w:rPr>
-        <w:t>6) порядок контроля и приемки системы;</w:t>
-      </w:r>
-    </w:p>
-    <w:p>
-      <w:pPr>
-        <w:spacing w:after="160"/>
-        <w:rPr>
-          <w:rFonts w:cs="Times New Roman"/>
-          <w:szCs w:val="28"/>
-        </w:rPr>
-      </w:pPr>
-      <w:r>
-        <w:rPr>
-          <w:rFonts w:cs="Times New Roman"/>
-          <w:szCs w:val="28"/>
-        </w:rPr>
-        <w:t xml:space="preserve">7) требования к составу и содержанию работ по подготовке объекта автоматизации к вводу </w:t>
-      </w:r>
-    </w:p>
-    <w:p>
-      <w:pPr>
-        <w:spacing w:after="160"/>
-        <w:rPr>
-          <w:rFonts w:cs="Times New Roman"/>
-          <w:szCs w:val="28"/>
-        </w:rPr>
-      </w:pPr>
-      <w:r>
-        <w:rPr>
-          <w:rFonts w:cs="Times New Roman"/>
-          <w:szCs w:val="28"/>
-        </w:rPr>
-        <w:t>системы в действие;</w:t>
-      </w:r>
-    </w:p>
-    <w:p>
-      <w:pPr>
-        <w:spacing w:after="160"/>
-        <w:rPr>
-          <w:rFonts w:cs="Times New Roman"/>
-          <w:szCs w:val="28"/>
-        </w:rPr>
-      </w:pPr>
-      <w:r>
-        <w:rPr>
-          <w:rFonts w:cs="Times New Roman"/>
-          <w:szCs w:val="28"/>
-        </w:rPr>
-        <w:t>8) требования к документированию;</w:t>
-      </w:r>
-    </w:p>
-    <w:p>
-      <w:pPr>
-        <w:spacing w:after="160"/>
-        <w:rPr>
-          <w:rFonts w:cs="Times New Roman"/>
-          <w:szCs w:val="28"/>
-        </w:rPr>
-      </w:pPr>
-      <w:r>
-        <w:rPr>
-          <w:rFonts w:cs="Times New Roman"/>
-          <w:szCs w:val="28"/>
-        </w:rPr>
-        <w:t>9) источники разработки</w:t>
-      </w:r>
-    </w:p>
-    <w:p>
-      <w:pPr>
-        <w:spacing w:after="160"/>
-        <w:rPr>
-          <w:rFonts w:cs="Times New Roman"/>
-          <w:szCs w:val="28"/>
-        </w:rPr>
-      </w:pPr>
-      <w:r>
-        <w:rPr>
-          <w:rFonts w:cs="Times New Roman"/>
-          <w:szCs w:val="28"/>
-        </w:rPr>
-        <w:br w:type="page"/>
-      </w:r>
-    </w:p>
-    <w:p>
-      <w:pPr>
-        <w:rPr>
-          <w:rFonts w:cs="Times New Roman"/>
-          <w:b/>
-          <w:sz w:val="32"/>
-          <w:szCs w:val="28"/>
-        </w:rPr>
-      </w:pPr>
-      <w:r>
-        <w:rPr>
-          <w:rFonts w:cs="Times New Roman"/>
-          <w:b/>
-          <w:sz w:val="32"/>
-          <w:szCs w:val="28"/>
-        </w:rPr>
-        <w:lastRenderedPageBreak/>
-        <w:t>1 Общие сведения</w:t>
-      </w:r>
-    </w:p>
-    <w:p>
-      <w:pPr>
-        <w:rPr>
-          <w:rFonts w:cs="Times New Roman"/>
-          <w:b/>
-          <w:sz w:val="32"/>
-          <w:szCs w:val="28"/>
-        </w:rPr>
-      </w:pPr>
-    </w:p>
-    <w:p>
-      <w:pPr>
-        <w:rPr>
-          <w:rFonts w:cs="Times New Roman"/>
-          <w:b/>
-          <w:szCs w:val="28"/>
-        </w:rPr>
-      </w:pPr>
-      <w:r>
-        <w:rPr>
-          <w:rFonts w:cs="Times New Roman"/>
-          <w:b/>
-          <w:szCs w:val="28"/>
-        </w:rPr>
-        <w:t>1.1 Полное наименование системы и ее условное обозначение</w:t>
-      </w:r>
-    </w:p>
-    <w:p>
-      <w:pPr>
-        <w:rPr>
-          <w:rFonts w:cs="Times New Roman"/>
-          <w:szCs w:val="28"/>
-        </w:rPr>
-      </w:pPr>
-      <w:r>
-        <w:rPr>
-          <w:rFonts w:cs="Times New Roman"/>
-          <w:bCs/>
-          <w:color w:val="333333"/>
-          <w:szCs w:val="28"/>
-          <w:shd w:val="clear" w:color="auto" w:fill="FFFFFF"/>
-        </w:rPr>
-        <w:t>Автоматизированная информационная система «</w:t>
-      </w:r>
-      <w:r>
-        <w:rPr>
-          <w:rFonts w:eastAsia="Times New Roman" w:cs="Times New Roman"/>
-          <w:color w:val="000000"/>
-          <w:szCs w:val="28"/>
-          <w:lang w:eastAsia="ru-RU"/>
-        </w:rPr>
-        <w:t>Курсы повышения квалификации</w:t>
-      </w:r>
-      <w:r>
-        <w:rPr>
-          <w:rFonts w:cs="Times New Roman"/>
-          <w:bCs/>
-          <w:color w:val="333333"/>
-          <w:szCs w:val="28"/>
-          <w:shd w:val="clear" w:color="auto" w:fill="FFFFFF"/>
-        </w:rPr>
-        <w:t xml:space="preserve">». </w:t>
-      </w:r>
-      <w:r>
-        <w:rPr>
-          <w:rFonts w:cs="Times New Roman"/>
-          <w:szCs w:val="28"/>
-        </w:rPr>
-        <w:t xml:space="preserve">Условное </w:t>
-      </w:r>
-      <w:r>
-        <w:rPr>
-          <w:rFonts w:cs="Times New Roman"/>
-          <w:szCs w:val="28"/>
-        </w:rPr>
-        <w:t>обозначение –</w:t>
-      </w:r>
-      <w:r>
-        <w:rPr>
-          <w:rFonts w:cs="Times New Roman"/>
-          <w:szCs w:val="28"/>
-        </w:rPr>
-        <w:t xml:space="preserve"> </w:t>
-      </w:r>
-      <w:r>
-        <w:rPr>
-          <w:rFonts w:cs="Times New Roman"/>
-          <w:szCs w:val="28"/>
-          <w:lang w:val="en-US"/>
-        </w:rPr>
-        <w:t>office</w:t>
-      </w:r>
-      <w:r>
-        <w:rPr>
-          <w:rFonts w:cs="Times New Roman"/>
-          <w:szCs w:val="28"/>
-        </w:rPr>
-        <w:t>2022</w:t>
-      </w:r>
-      <w:r>
-        <w:rPr>
-          <w:rFonts w:cs="Times New Roman"/>
-          <w:szCs w:val="28"/>
-        </w:rPr>
-        <w:t>.</w:t>
-      </w:r>
-    </w:p>
-    <w:p>
-      <w:pPr>
-        <w:rPr>
-          <w:rFonts w:cs="Times New Roman"/>
-          <w:b/>
-          <w:szCs w:val="28"/>
-        </w:rPr>
-      </w:pPr>
-      <w:r>
-        <w:rPr>
-          <w:rFonts w:cs="Times New Roman"/>
-          <w:b/>
-          <w:szCs w:val="28"/>
-        </w:rPr>
-        <w:t>1.2 Шифр темы или шифр (номер) договора</w:t>
-      </w:r>
-    </w:p>
-    <w:p>
-      <w:pPr>
-        <w:rPr>
-          <w:rFonts w:cs="Times New Roman"/>
-          <w:szCs w:val="28"/>
-        </w:rPr>
-      </w:pPr>
-      <w:r>
-        <w:rPr>
-          <w:rFonts w:cs="Times New Roman"/>
-          <w:szCs w:val="28"/>
-        </w:rPr>
-        <w:t xml:space="preserve">Договор </w:t>
-      </w:r>
-      <w:r>
-        <w:rPr>
-          <w:rFonts w:cs="Times New Roman"/>
-          <w:szCs w:val="28"/>
-        </w:rPr>
-        <w:t>№</w:t>
-      </w:r>
-      <w:r>
-        <w:rPr>
-          <w:rFonts w:cs="Times New Roman"/>
-          <w:szCs w:val="28"/>
-        </w:rPr>
-        <w:t>10, от «22» сентября 2022</w:t>
-      </w:r>
-      <w:r>
-        <w:rPr>
-          <w:rFonts w:cs="Times New Roman"/>
-          <w:szCs w:val="28"/>
-        </w:rPr>
-        <w:t xml:space="preserve"> года.</w:t>
-      </w:r>
-    </w:p>
-    <w:p>
-      <w:pPr>
-        <w:rPr>
-          <w:rFonts w:cs="Times New Roman"/>
-          <w:b/>
-          <w:szCs w:val="28"/>
-        </w:rPr>
-      </w:pPr>
-      <w:r>
-        <w:rPr>
-          <w:rFonts w:cs="Times New Roman"/>
-          <w:b/>
-          <w:szCs w:val="28"/>
-        </w:rPr>
-        <w:t>1.3 Наименование предприят</w:t>
-      </w:r>
-      <w:r>
-        <w:rPr>
-          <w:rFonts w:cs="Times New Roman"/>
-          <w:b/>
-          <w:szCs w:val="28"/>
-        </w:rPr>
-        <w:t xml:space="preserve">ий (объединений) разработчика и </w:t>
-      </w:r>
-      <w:r>
-        <w:rPr>
-          <w:rFonts w:cs="Times New Roman"/>
-          <w:b/>
-          <w:szCs w:val="28"/>
-        </w:rPr>
-        <w:t>заказчика (пользователя) системы</w:t>
-      </w:r>
-    </w:p>
-    <w:p>
-      <w:pPr>
-        <w:rPr>
-          <w:rFonts w:cs="Times New Roman"/>
-          <w:szCs w:val="28"/>
-        </w:rPr>
-      </w:pPr>
-      <w:r>
-        <w:rPr>
-          <w:rFonts w:cs="Times New Roman"/>
-          <w:szCs w:val="28"/>
-        </w:rPr>
-        <w:t xml:space="preserve">Заказчик - </w:t>
-      </w:r>
-      <w:r>
-        <w:rPr>
-          <w:rFonts w:cs="Times New Roman"/>
-          <w:szCs w:val="28"/>
-        </w:rPr>
-        <w:t>РУДН</w:t>
-      </w:r>
-      <w:r>
-        <w:rPr>
-          <w:rFonts w:cs="Times New Roman"/>
-          <w:szCs w:val="28"/>
-        </w:rPr>
-        <w:t>.</w:t>
-      </w:r>
-    </w:p>
-    <w:p>
-      <w:pPr>
-        <w:rPr>
-          <w:rFonts w:cs="Times New Roman"/>
-          <w:szCs w:val="28"/>
-        </w:rPr>
-      </w:pPr>
-      <w:r>
-        <w:rPr>
-          <w:rFonts w:cs="Times New Roman"/>
-          <w:szCs w:val="28"/>
-        </w:rPr>
-        <w:t>Исполнитель - ООО «</w:t>
-      </w:r>
-      <w:r>
-        <w:rPr>
-          <w:rFonts w:cs="Times New Roman"/>
-          <w:szCs w:val="28"/>
-          <w:lang w:val="en-US"/>
-        </w:rPr>
-        <w:t>KOSO</w:t>
-      </w:r>
-      <w:r>
-        <w:rPr>
-          <w:rFonts w:cs="Times New Roman"/>
-          <w:szCs w:val="28"/>
-        </w:rPr>
-        <w:t>»</w:t>
-      </w:r>
-      <w:r>
-        <w:rPr>
-          <w:rFonts w:cs="Times New Roman"/>
-          <w:szCs w:val="28"/>
-        </w:rPr>
-        <w:t>.</w:t>
-      </w:r>
-    </w:p>
-    <w:p>
-      <w:pPr>
-        <w:rPr>
-          <w:rFonts w:cs="Times New Roman"/>
-          <w:b/>
-          <w:szCs w:val="28"/>
-        </w:rPr>
-      </w:pPr>
-      <w:r>
-        <w:rPr>
-          <w:rFonts w:cs="Times New Roman"/>
-          <w:b/>
-          <w:szCs w:val="28"/>
-        </w:rPr>
-        <w:t>1.4 Перечень документов, на основании которых создается</w:t>
-      </w:r>
-    </w:p>
-    <w:p>
-      <w:pPr>
-        <w:rPr>
-          <w:rFonts w:cs="Times New Roman"/>
-          <w:b/>
-          <w:szCs w:val="28"/>
-        </w:rPr>
-      </w:pPr>
-      <w:r>
-        <w:rPr>
-          <w:rFonts w:cs="Times New Roman"/>
-          <w:b/>
-          <w:szCs w:val="28"/>
-        </w:rPr>
-        <w:t>система.</w:t>
-      </w:r>
-    </w:p>
-    <w:p>
-      <w:pPr>
-        <w:rPr>
-          <w:rFonts w:cs="Times New Roman"/>
-          <w:szCs w:val="28"/>
-        </w:rPr>
-      </w:pPr>
-      <w:r>
-        <w:rPr>
-          <w:rFonts w:cs="Times New Roman"/>
-          <w:szCs w:val="28"/>
-        </w:rPr>
-        <w:t>ГОСТ 34.602-89 "Техническое задание на создание автоматизированной системы". Утвержден и введен в действие Постановлением Государственного комитета СССР по стандартам от 24.03.89 № 661</w:t>
-      </w:r>
-      <w:r>
-        <w:rPr>
-          <w:rFonts w:cs="Times New Roman"/>
-          <w:szCs w:val="28"/>
-        </w:rPr>
-        <w:t>.</w:t>
-      </w:r>
-    </w:p>
-    <w:p>
-      <w:pPr>
-        <w:rPr>
-          <w:rFonts w:cs="Times New Roman"/>
-          <w:b/>
-          <w:szCs w:val="28"/>
-        </w:rPr>
-      </w:pPr>
-      <w:r>
-        <w:rPr>
-          <w:rFonts w:cs="Times New Roman"/>
-          <w:b/>
-          <w:szCs w:val="28"/>
-        </w:rPr>
-        <w:t>1.5 Плановые сроки начала и окончания работы по созданию</w:t>
-      </w:r>
-    </w:p>
-    <w:p>
-      <w:pPr>
-        <w:rPr>
-          <w:rFonts w:cs="Times New Roman"/>
-          <w:szCs w:val="28"/>
-        </w:rPr>
-      </w:pPr>
-      <w:r>
-        <w:rPr>
-          <w:rFonts w:cs="Times New Roman"/>
-          <w:b/>
-          <w:szCs w:val="28"/>
-        </w:rPr>
-        <w:t>системы</w:t>
-      </w:r>
-    </w:p>
-    <w:p>
-      <w:pPr>
-        <w:rPr>
-          <w:rFonts w:cs="Times New Roman"/>
-          <w:szCs w:val="28"/>
-        </w:rPr>
-      </w:pPr>
-      <w:r>
-        <w:rPr>
-          <w:rFonts w:cs="Times New Roman"/>
-          <w:szCs w:val="28"/>
-        </w:rPr>
-        <w:t xml:space="preserve">Начало разработки – 16. 09.2022 г. Окончание разработки – 31.12.2022 </w:t>
-      </w:r>
-      <w:r>
-        <w:rPr>
-          <w:rFonts w:cs="Times New Roman"/>
-          <w:szCs w:val="28"/>
-        </w:rPr>
-        <w:t>г.</w:t>
-      </w:r>
-    </w:p>
-    <w:p>
-      <w:pPr>
-        <w:rPr>
-          <w:rFonts w:cs="Times New Roman"/>
-          <w:b/>
-          <w:szCs w:val="28"/>
-        </w:rPr>
-      </w:pPr>
-      <w:r>
-        <w:rPr>
-          <w:rFonts w:cs="Times New Roman"/>
-          <w:b/>
-          <w:szCs w:val="28"/>
-        </w:rPr>
-        <w:t>1.6 Сведения об источниках и порядке финансирования работ</w:t>
-      </w:r>
-    </w:p>
-    <w:p>
-      <w:pPr>
-        <w:rPr>
-          <w:rFonts w:cs="Times New Roman"/>
-          <w:szCs w:val="28"/>
-        </w:rPr>
-      </w:pPr>
-      <w:r>
-        <w:rPr>
-          <w:rFonts w:cs="Times New Roman"/>
-          <w:szCs w:val="28"/>
-        </w:rPr>
-        <w:t>Автоматизированная система создается на корыстных не материальных побуждени</w:t>
-      </w:r>
-      <w:r>
-        <w:rPr>
-          <w:rFonts w:cs="Times New Roman"/>
-          <w:szCs w:val="28"/>
-        </w:rPr>
-        <w:t>ях и финансированию не подлежит</w:t>
-      </w:r>
-      <w:r>
-        <w:rPr>
-          <w:rFonts w:cs="Times New Roman"/>
-          <w:szCs w:val="28"/>
-        </w:rPr>
-        <w:t>.</w:t>
-      </w:r>
-    </w:p>
-    <w:p>
-      <w:pPr>
-        <w:rPr>
-          <w:rFonts w:cs="Times New Roman"/>
-          <w:b/>
-          <w:szCs w:val="28"/>
-        </w:rPr>
-      </w:pPr>
-      <w:r>
-        <w:rPr>
-          <w:rFonts w:cs="Times New Roman"/>
-          <w:b/>
-          <w:szCs w:val="28"/>
-        </w:rPr>
-        <w:t>1.7 Порядок оформления и предъявления заказчику результатов работ</w:t>
-      </w:r>
-      <w:r>
-        <w:rPr>
-          <w:rFonts w:cs="Times New Roman"/>
-          <w:b/>
-          <w:szCs w:val="28"/>
-        </w:rPr>
-        <w:t xml:space="preserve"> </w:t>
-      </w:r>
-      <w:r>
-        <w:rPr>
-          <w:rFonts w:cs="Times New Roman"/>
-          <w:b/>
-          <w:szCs w:val="28"/>
-        </w:rPr>
-        <w:t>по созданию системы</w:t>
-      </w:r>
-    </w:p>
-    <w:p>
-      <w:pPr>
-        <w:rPr>
-          <w:rFonts w:cs="Times New Roman"/>
-          <w:szCs w:val="28"/>
-        </w:rPr>
-      </w:pPr>
-      <w:r>
-        <w:rPr>
-          <w:rFonts w:cs="Times New Roman"/>
-          <w:szCs w:val="28"/>
-        </w:rPr>
-        <w:t>Работы по созданию системы сдаются разработчиком поэтапно в соответствии с календарным планом проекта. По окончании каждого из этапов работ разработчик сдает заказчику соответствующие отчетные документы этапа, состав которых определены договором.</w:t>
-      </w:r>
-    </w:p>
-    <w:p>
-      <w:pPr>
-        <w:spacing w:after="160" w:line="259" w:lineRule="auto"/>
-        <w:ind w:firstLine="0"/>
-        <w:jc w:val="left"/>
-        <w:rPr>
-          <w:rFonts w:cs="Times New Roman"/>
-          <w:szCs w:val="28"/>
-        </w:rPr>
-      </w:pPr>
       <w:r>
         <w:rPr>
           <w:rFonts w:cs="Times New Roman"/>
@@ -2770,6 +2760,16 @@
         <w:rPr>
           <w:rFonts w:cs="Times New Roman"/>
           <w:b/>
+          <w:sz w:val="32"/>
+          <w:szCs w:val="28"/>
+        </w:rPr>
+      </w:pPr>
+    </w:p>
+    <w:p>
+      <w:pPr>
+        <w:rPr>
+          <w:rFonts w:cs="Times New Roman"/>
+          <w:b/>
           <w:szCs w:val="28"/>
         </w:rPr>
       </w:pPr>
@@ -2980,6 +2980,16 @@
         <w:rPr>
           <w:rFonts w:cs="Times New Roman"/>
           <w:b/>
+          <w:sz w:val="32"/>
+          <w:szCs w:val="28"/>
+        </w:rPr>
+      </w:pPr>
+    </w:p>
+    <w:p>
+      <w:pPr>
+        <w:rPr>
+          <w:rFonts w:cs="Times New Roman"/>
+          <w:b/>
           <w:szCs w:val="28"/>
         </w:rPr>
       </w:pPr>
@@ -3144,6 +3154,16 @@
         <w:lastRenderedPageBreak/>
         <w:t>4 Требования к системе</w:t>
       </w:r>
+    </w:p>
+    <w:p>
+      <w:pPr>
+        <w:rPr>
+          <w:rFonts w:cs="Times New Roman"/>
+          <w:b/>
+          <w:sz w:val="32"/>
+          <w:szCs w:val="32"/>
+        </w:rPr>
+      </w:pPr>
     </w:p>
     <w:p>
       <w:pPr>
@@ -3962,15 +3982,8 @@
           <w:rFonts w:cs="Times New Roman"/>
           <w:szCs w:val="28"/>
         </w:rPr>
-        <w:t xml:space="preserve">Условия эксплуатации, а также виды и периодичность обслуживания технических средств системы должны соответствовать требованиям по </w:t>
-      </w:r>
-      <w:r>
-        <w:rPr>
-          <w:rFonts w:cs="Times New Roman"/>
-          <w:szCs w:val="28"/>
-        </w:rPr>
         <w:lastRenderedPageBreak/>
-        <w:t>эксплуатации, техническому обслуживанию, ремонту и хранению, изложенным в документации производителя на них.</w:t>
+        <w:t>Условия эксплуатации, а также виды и периодичность обслуживания технических средств системы должны соответствовать требованиям по эксплуатации, техническому обслуживанию, ремонту и хранению, изложенным в документации производителя на них.</w:t>
       </w:r>
     </w:p>
     <w:p>
@@ -4378,6 +4391,7 @@
           <w:rFonts w:cs="Times New Roman"/>
           <w:szCs w:val="28"/>
         </w:rPr>
+        <w:lastRenderedPageBreak/>
         <w:t>ПО</w:t>
       </w:r>
       <w:proofErr w:type="gramEnd"/>
@@ -4410,15 +4424,7 @@
           <w:szCs w:val="28"/>
         </w:rPr>
         <w:br/>
-        <w:t xml:space="preserve">В системе должны использоваться (при необходимости) общероссийские </w:t>
-      </w:r>
-      <w:r>
-        <w:rPr>
-          <w:rFonts w:cs="Times New Roman"/>
-          <w:szCs w:val="28"/>
-        </w:rPr>
-        <w:lastRenderedPageBreak/>
-        <w:t>классификаторы и единые классификаторы и словари для различных видов</w:t>
+        <w:t>В системе должны использоваться (при необходимости) общероссийские классификаторы и единые классификаторы и словари для различных видов</w:t>
       </w:r>
       <w:r>
         <w:rPr>
@@ -4462,7 +4468,6 @@
         <w:t>Дополнительные требования не предъявляются.</w:t>
       </w:r>
     </w:p>
-    <w:p/>
     <w:p>
       <w:pPr>
         <w:spacing w:after="160" w:line="259" w:lineRule="auto"/>
@@ -4480,16 +4485,6 @@
         </w:rPr>
         <w:br w:type="page"/>
       </w:r>
-    </w:p>
-    <w:p>
-      <w:pPr>
-        <w:rPr>
-          <w:rFonts w:cs="Times New Roman"/>
-          <w:b/>
-          <w:sz w:val="32"/>
-          <w:szCs w:val="32"/>
-        </w:rPr>
-      </w:pPr>
     </w:p>
     <w:p>
       <w:pPr>
@@ -4511,6 +4506,7 @@
           <w:sz w:val="32"/>
           <w:szCs w:val="32"/>
         </w:rPr>
+        <w:lastRenderedPageBreak/>
         <w:t>5 Состав и содержание работ по созданию системы</w:t>
       </w:r>
     </w:p>
@@ -4529,6 +4525,19 @@
     </w:p>
     <w:p>
       <w:pPr>
+        <w:pStyle w:val="a9"/>
+        <w:spacing w:after="0" w:line="240" w:lineRule="auto"/>
+        <w:ind w:left="851"/>
+        <w:jc w:val="both"/>
+        <w:rPr>
+          <w:rFonts w:ascii="Times New Roman" w:hAnsi="Times New Roman" w:cs="Times New Roman"/>
+          <w:sz w:val="28"/>
+          <w:szCs w:val="28"/>
+        </w:rPr>
+      </w:pPr>
+    </w:p>
+    <w:p>
+      <w:pPr>
         <w:contextualSpacing/>
         <w:rPr>
           <w:rFonts w:cs="Times New Roman"/>
@@ -4839,6 +4848,14 @@
       <w:pPr>
         <w:rPr>
           <w:rFonts w:cs="Times New Roman"/>
+          <w:szCs w:val="28"/>
+        </w:rPr>
+      </w:pPr>
+    </w:p>
+    <w:p>
+      <w:pPr>
+        <w:rPr>
+          <w:rFonts w:cs="Times New Roman"/>
           <w:b/>
           <w:szCs w:val="28"/>
         </w:rPr>
@@ -5253,6 +5270,16 @@
         <w:contextualSpacing/>
         <w:rPr>
           <w:rFonts w:cs="Times New Roman"/>
+          <w:sz w:val="32"/>
+          <w:szCs w:val="32"/>
+        </w:rPr>
+      </w:pPr>
+    </w:p>
+    <w:p>
+      <w:pPr>
+        <w:contextualSpacing/>
+        <w:rPr>
+          <w:rFonts w:cs="Times New Roman"/>
           <w:b/>
           <w:szCs w:val="28"/>
         </w:rPr>
@@ -5460,48 +5487,51 @@
         <w:contextualSpacing/>
         <w:rPr>
           <w:rFonts w:cs="Times New Roman"/>
-          <w:szCs w:val="28"/>
-        </w:rPr>
-      </w:pPr>
-      <w:r>
-        <w:rPr>
-          <w:rFonts w:cs="Times New Roman"/>
-          <w:szCs w:val="28"/>
-        </w:rPr>
-        <w:t>Таблица 3 – Документирование</w:t>
-      </w:r>
-    </w:p>
-    <w:p>
-      <w:pPr>
-        <w:contextualSpacing/>
-        <w:rPr>
-          <w:rFonts w:cs="Times New Roman"/>
-          <w:szCs w:val="28"/>
-        </w:rPr>
-      </w:pPr>
-    </w:p>
-    <w:p>
-      <w:pPr>
-        <w:rPr>
-          <w:rFonts w:cs="Times New Roman"/>
-          <w:szCs w:val="28"/>
-        </w:rPr>
-      </w:pPr>
-      <w:r>
-        <w:rPr>
-          <w:rFonts w:cs="Times New Roman"/>
+          <w:b/>
           <w:sz w:val="32"/>
           <w:szCs w:val="32"/>
         </w:rPr>
-        <w:fldChar w:fldCharType="begin"/>
-      </w:r>
+      </w:pPr>
+    </w:p>
+    <w:p>
+      <w:pPr>
+        <w:contextualSpacing/>
+        <w:rPr>
+          <w:rFonts w:cs="Times New Roman"/>
+          <w:szCs w:val="28"/>
+        </w:rPr>
+      </w:pPr>
+      <w:r>
+        <w:rPr>
+          <w:rFonts w:cs="Times New Roman"/>
+          <w:szCs w:val="28"/>
+        </w:rPr>
+        <w:t>Таблица 3 – Документирование</w:t>
+      </w:r>
+    </w:p>
+    <w:p>
+      <w:pPr>
+        <w:contextualSpacing/>
+        <w:rPr>
+          <w:rFonts w:cs="Times New Roman"/>
+          <w:szCs w:val="28"/>
+        </w:rPr>
+      </w:pPr>
+    </w:p>
+    <w:p>
+      <w:pPr>
+        <w:rPr>
+          <w:rFonts w:cs="Times New Roman"/>
+          <w:szCs w:val="28"/>
+        </w:rPr>
+      </w:pPr>
       <w:r>
         <w:rPr>
           <w:rFonts w:cs="Times New Roman"/>
           <w:sz w:val="32"/>
           <w:szCs w:val="32"/>
         </w:rPr>
-        <w:instrText xml:space="preserve"> LINK Excel.Sheet.12 "D:\\Меркулова Практика\\Книга1.xlsx" "" \a \p \f 0 </w:instrText>
+        <w:fldChar w:fldCharType="begin"/>
       </w:r>
       <w:r>
         <w:rPr>
@@ -5509,7 +5539,7 @@
           <w:sz w:val="32"/>
           <w:szCs w:val="32"/>
         </w:rPr>
-        <w:instrText xml:space="preserve"> \* MERGEFORMAT </w:instrText>
+        <w:instrText xml:space="preserve"> LINK Excel.Sheet.12 "D:\\Меркулова Практика\\Книга1.xlsx" "" \a \p \f 0 </w:instrText>
       </w:r>
       <w:r>
         <w:rPr>
@@ -5517,7 +5547,7 @@
           <w:sz w:val="32"/>
           <w:szCs w:val="32"/>
         </w:rPr>
-        <w:fldChar w:fldCharType="separate"/>
+        <w:instrText xml:space="preserve"> \* MERGEFORMAT </w:instrText>
       </w:r>
       <w:r>
         <w:rPr>
@@ -5525,7 +5555,15 @@
           <w:sz w:val="32"/>
           <w:szCs w:val="32"/>
         </w:rPr>
-        <w:object w:dxaOrig="5649" w:dyaOrig="12436">
+        <w:fldChar w:fldCharType="separate"/>
+      </w:r>
+      <w:r>
+        <w:rPr>
+          <w:rFonts w:cs="Times New Roman"/>
+          <w:sz w:val="32"/>
+          <w:szCs w:val="32"/>
+        </w:rPr>
+        <w:object w:dxaOrig="5465" w:dyaOrig="13032">
           <v:shapetype id="_x0000_t75" coordsize="21600,21600" o:spt="75" o:preferrelative="t" path="m@4@5l@4@11@9@11@9@5xe" filled="f" stroked="f">
             <v:stroke joinstyle="miter"/>
             <v:formulas>
@@ -5604,6 +5642,14 @@
     </w:p>
     <w:p>
       <w:pPr>
+        <w:rPr>
+          <w:rFonts w:cs="Times New Roman"/>
+          <w:szCs w:val="28"/>
+        </w:rPr>
+      </w:pPr>
+    </w:p>
+    <w:p>
+      <w:pPr>
         <w:contextualSpacing/>
         <w:rPr>
           <w:rFonts w:cs="Times New Roman"/>
@@ -5970,14 +6016,6 @@
         </w:rPr>
         <w:t>»;</w:t>
       </w:r>
-    </w:p>
-    <w:p>
-      <w:pPr>
-        <w:rPr>
-          <w:rFonts w:cs="Times New Roman"/>
-          <w:szCs w:val="28"/>
-        </w:rPr>
-      </w:pPr>
     </w:p>
     <w:sectPr>
       <w:pgSz w:w="11906" w:h="16838"/>
@@ -6905,7 +6943,7 @@
   <a:extraClrSchemeLst/>
   <a:extLst>
     <a:ext uri="{05A4C25C-085E-4340-85A3-A5531E510DB2}">
-      <thm15:themeFamily xmlns:thm15="http://schemas.microsoft.com/office/thememl/2012/main" xmlns="" name="Office Theme" id="{62F939B6-93AF-4DB8-9C6B-D6C7DFDC589F}" vid="{4A3C46E8-61CC-4603-A589-7422A47A8E4A}"/>
+      <thm15:themeFamily xmlns="" xmlns:thm15="http://schemas.microsoft.com/office/thememl/2012/main" name="Office Theme" id="{62F939B6-93AF-4DB8-9C6B-D6C7DFDC589F}" vid="{4A3C46E8-61CC-4603-A589-7422A47A8E4A}"/>
     </a:ext>
   </a:extLst>
 </a:theme>

--- a/Кодолич ТЗ ГОСТ 34.602-89.docx
+++ b/Кодолич ТЗ ГОСТ 34.602-89.docx
@@ -88,7 +88,7 @@
                     <a:blip r:embed="rId7">
                       <a:extLst>
                         <a:ext uri="{28A0092B-C50C-407E-A947-70E740481C1C}">
-                          <a14:useLocalDpi xmlns="" xmlns:wpc="http://schemas.microsoft.com/office/word/2010/wordprocessingCanvas" xmlns:cx="http://schemas.microsoft.com/office/drawing/2014/chartex" xmlns:cx1="http://schemas.microsoft.com/office/drawing/2015/9/8/chartex" xmlns:mc="http://schemas.openxmlformats.org/markup-compatibility/2006" xmlns:o="urn:schemas-microsoft-com:office:office" xmlns:v="urn:schemas-microsoft-com:vml" xmlns:wp14="http://schemas.microsoft.com/office/word/2010/wordprocessingDrawing" xmlns:w10="urn:schemas-microsoft-com:office:word" xmlns:w="http://schemas.openxmlformats.org/wordprocessingml/2006/main" xmlns:w14="http://schemas.microsoft.com/office/word/2010/wordml" xmlns:w15="http://schemas.microsoft.com/office/word/2012/wordml" xmlns:w16se="http://schemas.microsoft.com/office/word/2015/wordml/symex" xmlns:wpg="http://schemas.microsoft.com/office/word/2010/wordprocessingGroup" xmlns:wpi="http://schemas.microsoft.com/office/word/2010/wordprocessingInk" xmlns:wps="http://schemas.microsoft.com/office/word/2010/wordprocessingShape" xmlns:a14="http://schemas.microsoft.com/office/drawing/2010/main" val="0"/>
+                          <a14:useLocalDpi xmlns:a14="http://schemas.microsoft.com/office/drawing/2010/main" xmlns:wps="http://schemas.microsoft.com/office/word/2010/wordprocessingShape" xmlns:wpi="http://schemas.microsoft.com/office/word/2010/wordprocessingInk" xmlns:wpg="http://schemas.microsoft.com/office/word/2010/wordprocessingGroup" xmlns:w16se="http://schemas.microsoft.com/office/word/2015/wordml/symex" xmlns:w15="http://schemas.microsoft.com/office/word/2012/wordml" xmlns:w14="http://schemas.microsoft.com/office/word/2010/wordml" xmlns:w="http://schemas.openxmlformats.org/wordprocessingml/2006/main" xmlns:w10="urn:schemas-microsoft-com:office:word" xmlns:wp14="http://schemas.microsoft.com/office/word/2010/wordprocessingDrawing" xmlns:v="urn:schemas-microsoft-com:vml" xmlns:o="urn:schemas-microsoft-com:office:office" xmlns:mc="http://schemas.openxmlformats.org/markup-compatibility/2006" xmlns:cx1="http://schemas.microsoft.com/office/drawing/2015/9/8/chartex" xmlns:cx="http://schemas.microsoft.com/office/drawing/2014/chartex" xmlns:wpc="http://schemas.microsoft.com/office/word/2010/wordprocessingCanvas" xmlns="" val="0"/>
                         </a:ext>
                       </a:extLst>
                     </a:blip>
@@ -4046,18 +4046,16 @@
           <w:sz w:val="28"/>
           <w:szCs w:val="28"/>
         </w:rPr>
-        <w:t xml:space="preserve">ащита системы должна обеспечиваться комплексом программно-технических </w:t>
-      </w:r>
-      <w:proofErr w:type="gramStart"/>
-      <w:r>
-        <w:rPr>
-          <w:rFonts w:ascii="Times New Roman" w:hAnsi="Times New Roman" w:cs="Times New Roman"/>
-          <w:sz w:val="28"/>
-          <w:szCs w:val="28"/>
-        </w:rPr>
-        <w:t>средстве</w:t>
-      </w:r>
-      <w:proofErr w:type="gramEnd"/>
+        <w:t>ащита системы должна обеспечиваться комплексом</w:t>
+      </w:r>
+      <w:r>
+        <w:rPr>
+          <w:rFonts w:ascii="Times New Roman" w:hAnsi="Times New Roman" w:cs="Times New Roman"/>
+          <w:sz w:val="28"/>
+          <w:szCs w:val="28"/>
+        </w:rPr>
+        <w:t xml:space="preserve"> программно-технических средств</w:t>
+      </w:r>
       <w:r>
         <w:rPr>
           <w:rFonts w:ascii="Times New Roman" w:hAnsi="Times New Roman" w:cs="Times New Roman"/>
@@ -6943,7 +6941,7 @@
   <a:extraClrSchemeLst/>
   <a:extLst>
     <a:ext uri="{05A4C25C-085E-4340-85A3-A5531E510DB2}">
-      <thm15:themeFamily xmlns="" xmlns:thm15="http://schemas.microsoft.com/office/thememl/2012/main" name="Office Theme" id="{62F939B6-93AF-4DB8-9C6B-D6C7DFDC589F}" vid="{4A3C46E8-61CC-4603-A589-7422A47A8E4A}"/>
+      <thm15:themeFamily xmlns:thm15="http://schemas.microsoft.com/office/thememl/2012/main" xmlns="" name="Office Theme" id="{62F939B6-93AF-4DB8-9C6B-D6C7DFDC589F}" vid="{4A3C46E8-61CC-4603-A589-7422A47A8E4A}"/>
     </a:ext>
   </a:extLst>
 </a:theme>
